--- a/ООП/LAB10_Class/LAB10_Class.docx
+++ b/ООП/LAB10_Class/LAB10_Class.docx
@@ -92,7 +92,6 @@
           <w:rFonts w:ascii="Times New Roman" w:hAnsi="Times New Roman" w:cs="Times New Roman"/>
           <w:sz w:val="28"/>
           <w:szCs w:val="28"/>
-          <w:lang w:val="en-US"/>
         </w:rPr>
       </w:pPr>
       <w:r>
@@ -116,7 +115,6 @@
           <w:rFonts w:ascii="Times New Roman" w:hAnsi="Times New Roman" w:cs="Times New Roman"/>
           <w:sz w:val="28"/>
           <w:szCs w:val="28"/>
-          <w:lang w:val="en-US"/>
         </w:rPr>
         <w:t>0</w:t>
       </w:r>
@@ -1474,8 +1472,8 @@
           <w:i/>
           <w:iCs/>
           <w:noProof/>
-          <w:sz w:val="24"/>
-          <w:szCs w:val="24"/>
+          <w:sz w:val="28"/>
+          <w:szCs w:val="28"/>
         </w:rPr>
         <w:drawing>
           <wp:anchor distT="0" distB="0" distL="114300" distR="114300" simplePos="0" relativeHeight="251673600" behindDoc="0" locked="0" layoutInCell="1" allowOverlap="1" wp14:anchorId="3B6851C2" wp14:editId="4395DC8B">
@@ -1546,8 +1544,8 @@
           <w:rFonts w:ascii="Times New Roman" w:hAnsi="Times New Roman" w:cs="Times New Roman"/>
           <w:b/>
           <w:bCs/>
-          <w:sz w:val="24"/>
-          <w:szCs w:val="24"/>
+          <w:sz w:val="28"/>
+          <w:szCs w:val="28"/>
         </w:rPr>
         <w:t>Тестирование программ</w:t>
       </w:r>
@@ -1556,8 +1554,8 @@
           <w:rFonts w:ascii="Times New Roman" w:hAnsi="Times New Roman" w:cs="Times New Roman"/>
           <w:b/>
           <w:bCs/>
-          <w:sz w:val="24"/>
-          <w:szCs w:val="24"/>
+          <w:sz w:val="28"/>
+          <w:szCs w:val="28"/>
         </w:rPr>
         <w:t>ы</w:t>
       </w:r>
@@ -1622,6 +1620,7 @@
           <w:rFonts w:ascii="Times New Roman" w:hAnsi="Times New Roman" w:cs="Times New Roman"/>
           <w:i/>
           <w:iCs/>
+          <w:noProof/>
           <w:sz w:val="24"/>
           <w:szCs w:val="24"/>
         </w:rPr>
@@ -1704,6 +1703,7 @@
           <w:rFonts w:ascii="Times New Roman" w:hAnsi="Times New Roman" w:cs="Times New Roman"/>
           <w:i/>
           <w:iCs/>
+          <w:noProof/>
           <w:sz w:val="24"/>
           <w:szCs w:val="24"/>
         </w:rPr>
@@ -1833,6 +1833,7 @@
           <w:rFonts w:ascii="Times New Roman" w:hAnsi="Times New Roman" w:cs="Times New Roman"/>
           <w:i/>
           <w:iCs/>
+          <w:noProof/>
           <w:sz w:val="24"/>
           <w:szCs w:val="24"/>
         </w:rPr>
@@ -2998,17 +2999,58 @@
           <w:rFonts w:ascii="Cascadia Mono" w:hAnsi="Cascadia Mono" w:cs="Cascadia Mono"/>
           <w:sz w:val="19"/>
           <w:szCs w:val="19"/>
-          <w:lang w:val="en-US"/>
-        </w:rPr>
-      </w:pPr>
-      <w:r>
-        <w:rPr>
-          <w:rFonts w:ascii="Cascadia Mono" w:hAnsi="Cascadia Mono" w:cs="Cascadia Mono"/>
-          <w:sz w:val="19"/>
-          <w:szCs w:val="19"/>
-          <w:lang w:val="en-US"/>
-        </w:rPr>
-        <w:t>stream&gt;&gt;a&gt;&gt;b;</w:t>
+        </w:rPr>
+      </w:pPr>
+      <w:r>
+        <w:rPr>
+          <w:rFonts w:ascii="Cascadia Mono" w:hAnsi="Cascadia Mono" w:cs="Cascadia Mono"/>
+          <w:sz w:val="19"/>
+          <w:szCs w:val="19"/>
+          <w:lang w:val="en-US"/>
+        </w:rPr>
+        <w:t>stream</w:t>
+      </w:r>
+      <w:r>
+        <w:rPr>
+          <w:rFonts w:ascii="Cascadia Mono" w:hAnsi="Cascadia Mono" w:cs="Cascadia Mono"/>
+          <w:sz w:val="19"/>
+          <w:szCs w:val="19"/>
+        </w:rPr>
+        <w:t>&gt;&gt;</w:t>
+      </w:r>
+      <w:r>
+        <w:rPr>
+          <w:rFonts w:ascii="Cascadia Mono" w:hAnsi="Cascadia Mono" w:cs="Cascadia Mono"/>
+          <w:sz w:val="19"/>
+          <w:szCs w:val="19"/>
+          <w:lang w:val="en-US"/>
+        </w:rPr>
+        <w:t>a</w:t>
+      </w:r>
+      <w:r>
+        <w:rPr>
+          <w:rFonts w:ascii="Cascadia Mono" w:hAnsi="Cascadia Mono" w:cs="Cascadia Mono"/>
+          <w:sz w:val="19"/>
+          <w:szCs w:val="19"/>
+        </w:rPr>
+        <w:t>&gt;&gt;</w:t>
+      </w:r>
+      <w:r>
+        <w:rPr>
+          <w:rFonts w:ascii="Cascadia Mono" w:hAnsi="Cascadia Mono" w:cs="Cascadia Mono"/>
+          <w:sz w:val="19"/>
+          <w:szCs w:val="19"/>
+          <w:lang w:val="en-US"/>
+        </w:rPr>
+        <w:t>b</w:t>
+      </w:r>
+      <w:r>
+        <w:rPr>
+          <w:rFonts w:ascii="Cascadia Mono" w:hAnsi="Cascadia Mono" w:cs="Cascadia Mono"/>
+          <w:sz w:val="19"/>
+          <w:szCs w:val="19"/>
+        </w:rPr>
+        <w:t>;</w:t>
       </w:r>
     </w:p>
     <w:p>
@@ -4763,40 +4805,62 @@
           <w:rFonts w:ascii="Cascadia Mono" w:hAnsi="Cascadia Mono" w:cs="Cascadia Mono"/>
           <w:sz w:val="19"/>
           <w:szCs w:val="19"/>
-          <w:lang w:val="en-US"/>
-        </w:rPr>
-      </w:pPr>
-      <w:r>
-        <w:rPr>
-          <w:rFonts w:ascii="Cascadia Mono" w:hAnsi="Cascadia Mono" w:cs="Cascadia Mono"/>
-          <w:sz w:val="19"/>
-          <w:szCs w:val="19"/>
-          <w:lang w:val="en-US"/>
-        </w:rPr>
-        <w:t xml:space="preserve">    }</w:t>
-      </w:r>
-    </w:p>
-    <w:p>
-      <w:pPr>
-        <w:autoSpaceDE w:val="0"/>
-        <w:autoSpaceDN w:val="0"/>
-        <w:adjustRightInd w:val="0"/>
-        <w:spacing w:after="0" w:line="240" w:lineRule="auto"/>
-        <w:rPr>
-          <w:rFonts w:ascii="Cascadia Mono" w:hAnsi="Cascadia Mono" w:cs="Cascadia Mono"/>
-          <w:sz w:val="19"/>
-          <w:szCs w:val="19"/>
-          <w:lang w:val="en-US"/>
-        </w:rPr>
-      </w:pPr>
-      <w:r>
-        <w:rPr>
-          <w:rFonts w:ascii="Cascadia Mono" w:hAnsi="Cascadia Mono" w:cs="Cascadia Mono"/>
-          <w:sz w:val="19"/>
-          <w:szCs w:val="19"/>
-          <w:lang w:val="en-US"/>
-        </w:rPr>
-        <w:t xml:space="preserve">    return 0;</w:t>
+        </w:rPr>
+      </w:pPr>
+      <w:r>
+        <w:rPr>
+          <w:rFonts w:ascii="Cascadia Mono" w:hAnsi="Cascadia Mono" w:cs="Cascadia Mono"/>
+          <w:sz w:val="19"/>
+          <w:szCs w:val="19"/>
+          <w:lang w:val="en-US"/>
+        </w:rPr>
+        <w:t xml:space="preserve">    </w:t>
+      </w:r>
+      <w:r>
+        <w:rPr>
+          <w:rFonts w:ascii="Cascadia Mono" w:hAnsi="Cascadia Mono" w:cs="Cascadia Mono"/>
+          <w:sz w:val="19"/>
+          <w:szCs w:val="19"/>
+        </w:rPr>
+        <w:t>}</w:t>
+      </w:r>
+    </w:p>
+    <w:p>
+      <w:pPr>
+        <w:autoSpaceDE w:val="0"/>
+        <w:autoSpaceDN w:val="0"/>
+        <w:adjustRightInd w:val="0"/>
+        <w:spacing w:after="0" w:line="240" w:lineRule="auto"/>
+        <w:rPr>
+          <w:rFonts w:ascii="Cascadia Mono" w:hAnsi="Cascadia Mono" w:cs="Cascadia Mono"/>
+          <w:sz w:val="19"/>
+          <w:szCs w:val="19"/>
+        </w:rPr>
+      </w:pPr>
+      <w:r>
+        <w:rPr>
+          <w:rFonts w:ascii="Cascadia Mono" w:hAnsi="Cascadia Mono" w:cs="Cascadia Mono"/>
+          <w:sz w:val="19"/>
+          <w:szCs w:val="19"/>
+        </w:rPr>
+        <w:t xml:space="preserve">    </w:t>
+      </w:r>
+      <w:r>
+        <w:rPr>
+          <w:rFonts w:ascii="Cascadia Mono" w:hAnsi="Cascadia Mono" w:cs="Cascadia Mono"/>
+          <w:sz w:val="19"/>
+          <w:szCs w:val="19"/>
+          <w:lang w:val="en-US"/>
+        </w:rPr>
+        <w:t>return</w:t>
+      </w:r>
+      <w:r>
+        <w:rPr>
+          <w:rFonts w:ascii="Cascadia Mono" w:hAnsi="Cascadia Mono" w:cs="Cascadia Mono"/>
+          <w:sz w:val="19"/>
+          <w:szCs w:val="19"/>
+        </w:rPr>
+        <w:t xml:space="preserve"> 0;</w:t>
       </w:r>
     </w:p>
     <w:p>
@@ -4816,7 +4880,6 @@
           <w:rFonts w:ascii="Cascadia Mono" w:hAnsi="Cascadia Mono" w:cs="Cascadia Mono"/>
           <w:sz w:val="19"/>
           <w:szCs w:val="19"/>
-          <w:lang w:val="en-US"/>
         </w:rPr>
         <w:t>}</w:t>
       </w:r>
@@ -4966,38 +5029,94 @@
           <w:rFonts w:ascii="Cascadia Mono" w:hAnsi="Cascadia Mono" w:cs="Cascadia Mono"/>
           <w:sz w:val="19"/>
           <w:szCs w:val="19"/>
-          <w:lang w:val="en-US"/>
-        </w:rPr>
-      </w:pPr>
-      <w:r>
-        <w:rPr>
-          <w:rFonts w:ascii="Cascadia Mono" w:hAnsi="Cascadia Mono" w:cs="Cascadia Mono"/>
-          <w:sz w:val="19"/>
-          <w:szCs w:val="19"/>
-          <w:lang w:val="en-US"/>
-        </w:rPr>
-        <w:t xml:space="preserve">    if (file.is_open()) {</w:t>
-      </w:r>
-    </w:p>
-    <w:p>
-      <w:pPr>
-        <w:autoSpaceDE w:val="0"/>
-        <w:autoSpaceDN w:val="0"/>
-        <w:adjustRightInd w:val="0"/>
-        <w:spacing w:after="0" w:line="240" w:lineRule="auto"/>
-        <w:rPr>
-          <w:rFonts w:ascii="Cascadia Mono" w:hAnsi="Cascadia Mono" w:cs="Cascadia Mono"/>
-          <w:sz w:val="19"/>
-          <w:szCs w:val="19"/>
-          <w:lang w:val="en-US"/>
-        </w:rPr>
-      </w:pPr>
-      <w:r>
-        <w:rPr>
-          <w:rFonts w:ascii="Cascadia Mono" w:hAnsi="Cascadia Mono" w:cs="Cascadia Mono"/>
-          <w:sz w:val="19"/>
-          <w:szCs w:val="19"/>
-          <w:lang w:val="en-US"/>
+        </w:rPr>
+      </w:pPr>
+      <w:r>
+        <w:rPr>
+          <w:rFonts w:ascii="Cascadia Mono" w:hAnsi="Cascadia Mono" w:cs="Cascadia Mono"/>
+          <w:sz w:val="19"/>
+          <w:szCs w:val="19"/>
+          <w:lang w:val="en-US"/>
+        </w:rPr>
+        <w:t xml:space="preserve">    if</w:t>
+      </w:r>
+      <w:r>
+        <w:rPr>
+          <w:rFonts w:ascii="Cascadia Mono" w:hAnsi="Cascadia Mono" w:cs="Cascadia Mono"/>
+          <w:sz w:val="19"/>
+          <w:szCs w:val="19"/>
+        </w:rPr>
+        <w:t xml:space="preserve"> (</w:t>
+      </w:r>
+      <w:r>
+        <w:rPr>
+          <w:rFonts w:ascii="Cascadia Mono" w:hAnsi="Cascadia Mono" w:cs="Cascadia Mono"/>
+          <w:sz w:val="19"/>
+          <w:szCs w:val="19"/>
+          <w:lang w:val="en-US"/>
+        </w:rPr>
+        <w:t>file</w:t>
+      </w:r>
+      <w:r>
+        <w:rPr>
+          <w:rFonts w:ascii="Cascadia Mono" w:hAnsi="Cascadia Mono" w:cs="Cascadia Mono"/>
+          <w:sz w:val="19"/>
+          <w:szCs w:val="19"/>
+        </w:rPr>
+        <w:t>.</w:t>
+      </w:r>
+      <w:r>
+        <w:rPr>
+          <w:rFonts w:ascii="Cascadia Mono" w:hAnsi="Cascadia Mono" w:cs="Cascadia Mono"/>
+          <w:sz w:val="19"/>
+          <w:szCs w:val="19"/>
+          <w:lang w:val="en-US"/>
+        </w:rPr>
+        <w:t>is</w:t>
+      </w:r>
+      <w:r>
+        <w:rPr>
+          <w:rFonts w:ascii="Cascadia Mono" w:hAnsi="Cascadia Mono" w:cs="Cascadia Mono"/>
+          <w:sz w:val="19"/>
+          <w:szCs w:val="19"/>
+        </w:rPr>
+        <w:t>_</w:t>
+      </w:r>
+      <w:r>
+        <w:rPr>
+          <w:rFonts w:ascii="Cascadia Mono" w:hAnsi="Cascadia Mono" w:cs="Cascadia Mono"/>
+          <w:sz w:val="19"/>
+          <w:szCs w:val="19"/>
+          <w:lang w:val="en-US"/>
+        </w:rPr>
+        <w:t>open</w:t>
+      </w:r>
+      <w:r>
+        <w:rPr>
+          <w:rFonts w:ascii="Cascadia Mono" w:hAnsi="Cascadia Mono" w:cs="Cascadia Mono"/>
+          <w:sz w:val="19"/>
+          <w:szCs w:val="19"/>
+        </w:rPr>
+        <w:t>()) {</w:t>
+      </w:r>
+    </w:p>
+    <w:p>
+      <w:pPr>
+        <w:autoSpaceDE w:val="0"/>
+        <w:autoSpaceDN w:val="0"/>
+        <w:adjustRightInd w:val="0"/>
+        <w:spacing w:after="0" w:line="240" w:lineRule="auto"/>
+        <w:rPr>
+          <w:rFonts w:ascii="Cascadia Mono" w:hAnsi="Cascadia Mono" w:cs="Cascadia Mono"/>
+          <w:sz w:val="19"/>
+          <w:szCs w:val="19"/>
+        </w:rPr>
+      </w:pPr>
+      <w:r>
+        <w:rPr>
+          <w:rFonts w:ascii="Cascadia Mono" w:hAnsi="Cascadia Mono" w:cs="Cascadia Mono"/>
+          <w:sz w:val="19"/>
+          <w:szCs w:val="19"/>
         </w:rPr>
         <w:t xml:space="preserve">        // читаем данные из файла в буфер</w:t>
       </w:r>
@@ -5020,9 +5139,17 @@
           <w:rFonts w:ascii="Cascadia Mono" w:hAnsi="Cascadia Mono" w:cs="Cascadia Mono"/>
           <w:sz w:val="19"/>
           <w:szCs w:val="19"/>
-          <w:lang w:val="en-US"/>
-        </w:rPr>
-        <w:t xml:space="preserve">        char buffer[256];</w:t>
+        </w:rPr>
+        <w:t xml:space="preserve">        </w:t>
+      </w:r>
+      <w:r>
+        <w:rPr>
+          <w:rFonts w:ascii="Cascadia Mono" w:hAnsi="Cascadia Mono" w:cs="Cascadia Mono"/>
+          <w:sz w:val="19"/>
+          <w:szCs w:val="19"/>
+          <w:lang w:val="en-US"/>
+        </w:rPr>
+        <w:t>char buffer[256];</w:t>
       </w:r>
     </w:p>
     <w:p>
@@ -5058,63 +5185,110 @@
           <w:rFonts w:ascii="Cascadia Mono" w:hAnsi="Cascadia Mono" w:cs="Cascadia Mono"/>
           <w:sz w:val="19"/>
           <w:szCs w:val="19"/>
-          <w:lang w:val="en-US"/>
-        </w:rPr>
-      </w:pPr>
-      <w:r>
-        <w:rPr>
-          <w:rFonts w:ascii="Cascadia Mono" w:hAnsi="Cascadia Mono" w:cs="Cascadia Mono"/>
-          <w:sz w:val="19"/>
-          <w:szCs w:val="19"/>
-          <w:lang w:val="en-US"/>
-        </w:rPr>
-        <w:t xml:space="preserve">        // обрабатываем данные из буфера</w:t>
-      </w:r>
-    </w:p>
-    <w:p>
-      <w:pPr>
-        <w:autoSpaceDE w:val="0"/>
-        <w:autoSpaceDN w:val="0"/>
-        <w:adjustRightInd w:val="0"/>
-        <w:spacing w:after="0" w:line="240" w:lineRule="auto"/>
-        <w:rPr>
-          <w:rFonts w:ascii="Cascadia Mono" w:hAnsi="Cascadia Mono" w:cs="Cascadia Mono"/>
-          <w:sz w:val="19"/>
-          <w:szCs w:val="19"/>
-          <w:lang w:val="en-US"/>
-        </w:rPr>
-      </w:pPr>
-      <w:r>
-        <w:rPr>
-          <w:rFonts w:ascii="Cascadia Mono" w:hAnsi="Cascadia Mono" w:cs="Cascadia Mono"/>
-          <w:sz w:val="19"/>
-          <w:szCs w:val="19"/>
-          <w:lang w:val="en-US"/>
-        </w:rPr>
-        <w:t xml:space="preserve">        file.close();</w:t>
-      </w:r>
-    </w:p>
-    <w:p>
-      <w:pPr>
-        <w:autoSpaceDE w:val="0"/>
-        <w:autoSpaceDN w:val="0"/>
-        <w:adjustRightInd w:val="0"/>
-        <w:spacing w:after="0" w:line="240" w:lineRule="auto"/>
-        <w:rPr>
-          <w:rFonts w:ascii="Cascadia Mono" w:hAnsi="Cascadia Mono" w:cs="Cascadia Mono"/>
-          <w:sz w:val="19"/>
-          <w:szCs w:val="19"/>
-          <w:lang w:val="en-US"/>
-        </w:rPr>
-      </w:pPr>
-      <w:r>
-        <w:rPr>
-          <w:rFonts w:ascii="Cascadia Mono" w:hAnsi="Cascadia Mono" w:cs="Cascadia Mono"/>
-          <w:sz w:val="19"/>
-          <w:szCs w:val="19"/>
-          <w:lang w:val="en-US"/>
-        </w:rPr>
-        <w:t xml:space="preserve">    }</w:t>
+        </w:rPr>
+      </w:pPr>
+      <w:r>
+        <w:rPr>
+          <w:rFonts w:ascii="Cascadia Mono" w:hAnsi="Cascadia Mono" w:cs="Cascadia Mono"/>
+          <w:sz w:val="19"/>
+          <w:szCs w:val="19"/>
+          <w:lang w:val="en-US"/>
+        </w:rPr>
+        <w:t xml:space="preserve">        </w:t>
+      </w:r>
+      <w:r>
+        <w:rPr>
+          <w:rFonts w:ascii="Cascadia Mono" w:hAnsi="Cascadia Mono" w:cs="Cascadia Mono"/>
+          <w:sz w:val="19"/>
+          <w:szCs w:val="19"/>
+        </w:rPr>
+        <w:t>// обрабатываем данные из буфера</w:t>
+      </w:r>
+    </w:p>
+    <w:p>
+      <w:pPr>
+        <w:autoSpaceDE w:val="0"/>
+        <w:autoSpaceDN w:val="0"/>
+        <w:adjustRightInd w:val="0"/>
+        <w:spacing w:after="0" w:line="240" w:lineRule="auto"/>
+        <w:rPr>
+          <w:rFonts w:ascii="Cascadia Mono" w:hAnsi="Cascadia Mono" w:cs="Cascadia Mono"/>
+          <w:sz w:val="19"/>
+          <w:szCs w:val="19"/>
+        </w:rPr>
+      </w:pPr>
+      <w:r>
+        <w:rPr>
+          <w:rFonts w:ascii="Cascadia Mono" w:hAnsi="Cascadia Mono" w:cs="Cascadia Mono"/>
+          <w:sz w:val="19"/>
+          <w:szCs w:val="19"/>
+        </w:rPr>
+        <w:t xml:space="preserve">        </w:t>
+      </w:r>
+      <w:r>
+        <w:rPr>
+          <w:rFonts w:ascii="Cascadia Mono" w:hAnsi="Cascadia Mono" w:cs="Cascadia Mono"/>
+          <w:sz w:val="19"/>
+          <w:szCs w:val="19"/>
+          <w:lang w:val="en-US"/>
+        </w:rPr>
+        <w:t>file</w:t>
+      </w:r>
+      <w:r>
+        <w:rPr>
+          <w:rFonts w:ascii="Cascadia Mono" w:hAnsi="Cascadia Mono" w:cs="Cascadia Mono"/>
+          <w:sz w:val="19"/>
+          <w:szCs w:val="19"/>
+        </w:rPr>
+        <w:t>.</w:t>
+      </w:r>
+      <w:r>
+        <w:rPr>
+          <w:rFonts w:ascii="Cascadia Mono" w:hAnsi="Cascadia Mono" w:cs="Cascadia Mono"/>
+          <w:sz w:val="19"/>
+          <w:szCs w:val="19"/>
+          <w:lang w:val="en-US"/>
+        </w:rPr>
+        <w:t>close</w:t>
+      </w:r>
+      <w:r>
+        <w:rPr>
+          <w:rFonts w:ascii="Cascadia Mono" w:hAnsi="Cascadia Mono" w:cs="Cascadia Mono"/>
+          <w:sz w:val="19"/>
+          <w:szCs w:val="19"/>
+        </w:rPr>
+        <w:t>();</w:t>
+      </w:r>
+    </w:p>
+    <w:p>
+      <w:pPr>
+        <w:autoSpaceDE w:val="0"/>
+        <w:autoSpaceDN w:val="0"/>
+        <w:adjustRightInd w:val="0"/>
+        <w:spacing w:after="0" w:line="240" w:lineRule="auto"/>
+        <w:rPr>
+          <w:rFonts w:ascii="Cascadia Mono" w:hAnsi="Cascadia Mono" w:cs="Cascadia Mono"/>
+          <w:sz w:val="19"/>
+          <w:szCs w:val="19"/>
+          <w:lang w:val="en-US"/>
+        </w:rPr>
+      </w:pPr>
+      <w:r>
+        <w:rPr>
+          <w:rFonts w:ascii="Cascadia Mono" w:hAnsi="Cascadia Mono" w:cs="Cascadia Mono"/>
+          <w:sz w:val="19"/>
+          <w:szCs w:val="19"/>
+        </w:rPr>
+        <w:t xml:space="preserve">    </w:t>
+      </w:r>
+      <w:r>
+        <w:rPr>
+          <w:rFonts w:ascii="Cascadia Mono" w:hAnsi="Cascadia Mono" w:cs="Cascadia Mono"/>
+          <w:sz w:val="19"/>
+          <w:szCs w:val="19"/>
+          <w:lang w:val="en-US"/>
+        </w:rPr>
+        <w:t>}</w:t>
       </w:r>
     </w:p>
     <w:p>
@@ -5620,40 +5794,62 @@
           <w:rFonts w:ascii="Cascadia Mono" w:hAnsi="Cascadia Mono" w:cs="Cascadia Mono"/>
           <w:sz w:val="19"/>
           <w:szCs w:val="19"/>
-          <w:lang w:val="en-US"/>
-        </w:rPr>
-      </w:pPr>
-      <w:r>
-        <w:rPr>
-          <w:rFonts w:ascii="Cascadia Mono" w:hAnsi="Cascadia Mono" w:cs="Cascadia Mono"/>
-          <w:sz w:val="19"/>
-          <w:szCs w:val="19"/>
-          <w:lang w:val="en-US"/>
-        </w:rPr>
-        <w:t xml:space="preserve">    }</w:t>
-      </w:r>
-    </w:p>
-    <w:p>
-      <w:pPr>
-        <w:autoSpaceDE w:val="0"/>
-        <w:autoSpaceDN w:val="0"/>
-        <w:adjustRightInd w:val="0"/>
-        <w:spacing w:after="0" w:line="240" w:lineRule="auto"/>
-        <w:rPr>
-          <w:rFonts w:ascii="Cascadia Mono" w:hAnsi="Cascadia Mono" w:cs="Cascadia Mono"/>
-          <w:sz w:val="19"/>
-          <w:szCs w:val="19"/>
-          <w:lang w:val="en-US"/>
-        </w:rPr>
-      </w:pPr>
-      <w:r>
-        <w:rPr>
-          <w:rFonts w:ascii="Cascadia Mono" w:hAnsi="Cascadia Mono" w:cs="Cascadia Mono"/>
-          <w:sz w:val="19"/>
-          <w:szCs w:val="19"/>
-          <w:lang w:val="en-US"/>
-        </w:rPr>
-        <w:t xml:space="preserve">    return 0;</w:t>
+        </w:rPr>
+      </w:pPr>
+      <w:r>
+        <w:rPr>
+          <w:rFonts w:ascii="Cascadia Mono" w:hAnsi="Cascadia Mono" w:cs="Cascadia Mono"/>
+          <w:sz w:val="19"/>
+          <w:szCs w:val="19"/>
+          <w:lang w:val="en-US"/>
+        </w:rPr>
+        <w:t xml:space="preserve">    </w:t>
+      </w:r>
+      <w:r>
+        <w:rPr>
+          <w:rFonts w:ascii="Cascadia Mono" w:hAnsi="Cascadia Mono" w:cs="Cascadia Mono"/>
+          <w:sz w:val="19"/>
+          <w:szCs w:val="19"/>
+        </w:rPr>
+        <w:t>}</w:t>
+      </w:r>
+    </w:p>
+    <w:p>
+      <w:pPr>
+        <w:autoSpaceDE w:val="0"/>
+        <w:autoSpaceDN w:val="0"/>
+        <w:adjustRightInd w:val="0"/>
+        <w:spacing w:after="0" w:line="240" w:lineRule="auto"/>
+        <w:rPr>
+          <w:rFonts w:ascii="Cascadia Mono" w:hAnsi="Cascadia Mono" w:cs="Cascadia Mono"/>
+          <w:sz w:val="19"/>
+          <w:szCs w:val="19"/>
+        </w:rPr>
+      </w:pPr>
+      <w:r>
+        <w:rPr>
+          <w:rFonts w:ascii="Cascadia Mono" w:hAnsi="Cascadia Mono" w:cs="Cascadia Mono"/>
+          <w:sz w:val="19"/>
+          <w:szCs w:val="19"/>
+        </w:rPr>
+        <w:t xml:space="preserve">    </w:t>
+      </w:r>
+      <w:r>
+        <w:rPr>
+          <w:rFonts w:ascii="Cascadia Mono" w:hAnsi="Cascadia Mono" w:cs="Cascadia Mono"/>
+          <w:sz w:val="19"/>
+          <w:szCs w:val="19"/>
+          <w:lang w:val="en-US"/>
+        </w:rPr>
+        <w:t>return</w:t>
+      </w:r>
+      <w:r>
+        <w:rPr>
+          <w:rFonts w:ascii="Cascadia Mono" w:hAnsi="Cascadia Mono" w:cs="Cascadia Mono"/>
+          <w:sz w:val="19"/>
+          <w:szCs w:val="19"/>
+        </w:rPr>
+        <w:t xml:space="preserve"> 0;</w:t>
       </w:r>
     </w:p>
     <w:p>
@@ -5673,7 +5869,6 @@
           <w:rFonts w:ascii="Cascadia Mono" w:hAnsi="Cascadia Mono" w:cs="Cascadia Mono"/>
           <w:sz w:val="19"/>
           <w:szCs w:val="19"/>
-          <w:lang w:val="en-US"/>
         </w:rPr>
         <w:t>}</w:t>
       </w:r>
@@ -6590,40 +6785,62 @@
           <w:rFonts w:ascii="Cascadia Mono" w:hAnsi="Cascadia Mono" w:cs="Cascadia Mono"/>
           <w:sz w:val="19"/>
           <w:szCs w:val="19"/>
-          <w:lang w:val="en-US"/>
-        </w:rPr>
-      </w:pPr>
-      <w:r>
-        <w:rPr>
-          <w:rFonts w:ascii="Cascadia Mono" w:hAnsi="Cascadia Mono" w:cs="Cascadia Mono"/>
-          <w:sz w:val="19"/>
-          <w:szCs w:val="19"/>
-          <w:lang w:val="en-US"/>
-        </w:rPr>
-        <w:t xml:space="preserve">    }</w:t>
-      </w:r>
-    </w:p>
-    <w:p>
-      <w:pPr>
-        <w:autoSpaceDE w:val="0"/>
-        <w:autoSpaceDN w:val="0"/>
-        <w:adjustRightInd w:val="0"/>
-        <w:spacing w:after="0" w:line="240" w:lineRule="auto"/>
-        <w:rPr>
-          <w:rFonts w:ascii="Cascadia Mono" w:hAnsi="Cascadia Mono" w:cs="Cascadia Mono"/>
-          <w:sz w:val="19"/>
-          <w:szCs w:val="19"/>
-          <w:lang w:val="en-US"/>
-        </w:rPr>
-      </w:pPr>
-      <w:r>
-        <w:rPr>
-          <w:rFonts w:ascii="Cascadia Mono" w:hAnsi="Cascadia Mono" w:cs="Cascadia Mono"/>
-          <w:sz w:val="19"/>
-          <w:szCs w:val="19"/>
-          <w:lang w:val="en-US"/>
-        </w:rPr>
-        <w:t xml:space="preserve">    return 0;</w:t>
+        </w:rPr>
+      </w:pPr>
+      <w:r>
+        <w:rPr>
+          <w:rFonts w:ascii="Cascadia Mono" w:hAnsi="Cascadia Mono" w:cs="Cascadia Mono"/>
+          <w:sz w:val="19"/>
+          <w:szCs w:val="19"/>
+          <w:lang w:val="en-US"/>
+        </w:rPr>
+        <w:t xml:space="preserve">    </w:t>
+      </w:r>
+      <w:r>
+        <w:rPr>
+          <w:rFonts w:ascii="Cascadia Mono" w:hAnsi="Cascadia Mono" w:cs="Cascadia Mono"/>
+          <w:sz w:val="19"/>
+          <w:szCs w:val="19"/>
+        </w:rPr>
+        <w:t>}</w:t>
+      </w:r>
+    </w:p>
+    <w:p>
+      <w:pPr>
+        <w:autoSpaceDE w:val="0"/>
+        <w:autoSpaceDN w:val="0"/>
+        <w:adjustRightInd w:val="0"/>
+        <w:spacing w:after="0" w:line="240" w:lineRule="auto"/>
+        <w:rPr>
+          <w:rFonts w:ascii="Cascadia Mono" w:hAnsi="Cascadia Mono" w:cs="Cascadia Mono"/>
+          <w:sz w:val="19"/>
+          <w:szCs w:val="19"/>
+        </w:rPr>
+      </w:pPr>
+      <w:r>
+        <w:rPr>
+          <w:rFonts w:ascii="Cascadia Mono" w:hAnsi="Cascadia Mono" w:cs="Cascadia Mono"/>
+          <w:sz w:val="19"/>
+          <w:szCs w:val="19"/>
+        </w:rPr>
+        <w:t xml:space="preserve">    </w:t>
+      </w:r>
+      <w:r>
+        <w:rPr>
+          <w:rFonts w:ascii="Cascadia Mono" w:hAnsi="Cascadia Mono" w:cs="Cascadia Mono"/>
+          <w:sz w:val="19"/>
+          <w:szCs w:val="19"/>
+          <w:lang w:val="en-US"/>
+        </w:rPr>
+        <w:t>return</w:t>
+      </w:r>
+      <w:r>
+        <w:rPr>
+          <w:rFonts w:ascii="Cascadia Mono" w:hAnsi="Cascadia Mono" w:cs="Cascadia Mono"/>
+          <w:sz w:val="19"/>
+          <w:szCs w:val="19"/>
+        </w:rPr>
+        <w:t xml:space="preserve"> 0;</w:t>
       </w:r>
     </w:p>
     <w:p>
@@ -6643,7 +6860,6 @@
           <w:rFonts w:ascii="Cascadia Mono" w:hAnsi="Cascadia Mono" w:cs="Cascadia Mono"/>
           <w:sz w:val="19"/>
           <w:szCs w:val="19"/>
-          <w:lang w:val="en-US"/>
         </w:rPr>
         <w:t>}</w:t>
       </w:r>
@@ -7177,38 +7393,43 @@
           <w:rFonts w:ascii="Cascadia Mono" w:hAnsi="Cascadia Mono" w:cs="Cascadia Mono"/>
           <w:sz w:val="19"/>
           <w:szCs w:val="19"/>
-          <w:lang w:val="en-US"/>
-        </w:rPr>
-      </w:pPr>
-      <w:r>
-        <w:rPr>
-          <w:rFonts w:ascii="Cascadia Mono" w:hAnsi="Cascadia Mono" w:cs="Cascadia Mono"/>
-          <w:sz w:val="19"/>
-          <w:szCs w:val="19"/>
-          <w:lang w:val="en-US"/>
-        </w:rPr>
-        <w:t xml:space="preserve">    return 0;</w:t>
-      </w:r>
-    </w:p>
-    <w:p>
-      <w:pPr>
-        <w:autoSpaceDE w:val="0"/>
-        <w:autoSpaceDN w:val="0"/>
-        <w:adjustRightInd w:val="0"/>
-        <w:spacing w:after="0" w:line="240" w:lineRule="auto"/>
-        <w:rPr>
-          <w:rFonts w:ascii="Cascadia Mono" w:hAnsi="Cascadia Mono" w:cs="Cascadia Mono"/>
-          <w:sz w:val="19"/>
-          <w:szCs w:val="19"/>
-          <w:lang w:val="en-US"/>
-        </w:rPr>
-      </w:pPr>
-      <w:r>
-        <w:rPr>
-          <w:rFonts w:ascii="Cascadia Mono" w:hAnsi="Cascadia Mono" w:cs="Cascadia Mono"/>
-          <w:sz w:val="19"/>
-          <w:szCs w:val="19"/>
-          <w:lang w:val="en-US"/>
+        </w:rPr>
+      </w:pPr>
+      <w:r>
+        <w:rPr>
+          <w:rFonts w:ascii="Cascadia Mono" w:hAnsi="Cascadia Mono" w:cs="Cascadia Mono"/>
+          <w:sz w:val="19"/>
+          <w:szCs w:val="19"/>
+          <w:lang w:val="en-US"/>
+        </w:rPr>
+        <w:t xml:space="preserve">    return</w:t>
+      </w:r>
+      <w:r>
+        <w:rPr>
+          <w:rFonts w:ascii="Cascadia Mono" w:hAnsi="Cascadia Mono" w:cs="Cascadia Mono"/>
+          <w:sz w:val="19"/>
+          <w:szCs w:val="19"/>
+        </w:rPr>
+        <w:t xml:space="preserve"> 0;</w:t>
+      </w:r>
+    </w:p>
+    <w:p>
+      <w:pPr>
+        <w:autoSpaceDE w:val="0"/>
+        <w:autoSpaceDN w:val="0"/>
+        <w:adjustRightInd w:val="0"/>
+        <w:spacing w:after="0" w:line="240" w:lineRule="auto"/>
+        <w:rPr>
+          <w:rFonts w:ascii="Cascadia Mono" w:hAnsi="Cascadia Mono" w:cs="Cascadia Mono"/>
+          <w:sz w:val="19"/>
+          <w:szCs w:val="19"/>
+        </w:rPr>
+      </w:pPr>
+      <w:r>
+        <w:rPr>
+          <w:rFonts w:ascii="Cascadia Mono" w:hAnsi="Cascadia Mono" w:cs="Cascadia Mono"/>
+          <w:sz w:val="19"/>
+          <w:szCs w:val="19"/>
         </w:rPr>
         <w:t>}</w:t>
       </w:r>
@@ -7837,63 +8058,110 @@
           <w:rFonts w:ascii="Cascadia Mono" w:hAnsi="Cascadia Mono" w:cs="Cascadia Mono"/>
           <w:sz w:val="19"/>
           <w:szCs w:val="19"/>
-          <w:lang w:val="en-US"/>
-        </w:rPr>
-      </w:pPr>
-      <w:r>
-        <w:rPr>
-          <w:rFonts w:ascii="Cascadia Mono" w:hAnsi="Cascadia Mono" w:cs="Cascadia Mono"/>
-          <w:sz w:val="19"/>
-          <w:szCs w:val="19"/>
-          <w:lang w:val="en-US"/>
-        </w:rPr>
-        <w:t xml:space="preserve">    }</w:t>
-      </w:r>
-    </w:p>
-    <w:p>
-      <w:pPr>
-        <w:autoSpaceDE w:val="0"/>
-        <w:autoSpaceDN w:val="0"/>
-        <w:adjustRightInd w:val="0"/>
-        <w:spacing w:after="0" w:line="240" w:lineRule="auto"/>
-        <w:rPr>
-          <w:rFonts w:ascii="Cascadia Mono" w:hAnsi="Cascadia Mono" w:cs="Cascadia Mono"/>
-          <w:sz w:val="19"/>
-          <w:szCs w:val="19"/>
-          <w:lang w:val="en-US"/>
-        </w:rPr>
-      </w:pPr>
-      <w:r>
-        <w:rPr>
-          <w:rFonts w:ascii="Cascadia Mono" w:hAnsi="Cascadia Mono" w:cs="Cascadia Mono"/>
-          <w:sz w:val="19"/>
-          <w:szCs w:val="19"/>
-          <w:lang w:val="en-US"/>
-        </w:rPr>
-        <w:t xml:space="preserve">    file &lt;&lt; "Название товара,Цена,Количество\n";</w:t>
-      </w:r>
-    </w:p>
-    <w:p>
-      <w:pPr>
-        <w:autoSpaceDE w:val="0"/>
-        <w:autoSpaceDN w:val="0"/>
-        <w:adjustRightInd w:val="0"/>
-        <w:spacing w:after="0" w:line="240" w:lineRule="auto"/>
-        <w:rPr>
-          <w:rFonts w:ascii="Cascadia Mono" w:hAnsi="Cascadia Mono" w:cs="Cascadia Mono"/>
-          <w:sz w:val="19"/>
-          <w:szCs w:val="19"/>
-          <w:lang w:val="en-US"/>
-        </w:rPr>
-      </w:pPr>
-      <w:r>
-        <w:rPr>
-          <w:rFonts w:ascii="Cascadia Mono" w:hAnsi="Cascadia Mono" w:cs="Cascadia Mono"/>
-          <w:sz w:val="19"/>
-          <w:szCs w:val="19"/>
-          <w:lang w:val="en-US"/>
-        </w:rPr>
-        <w:t xml:space="preserve">    Product milk{"Молоко", 50, 10};</w:t>
+        </w:rPr>
+      </w:pPr>
+      <w:r>
+        <w:rPr>
+          <w:rFonts w:ascii="Cascadia Mono" w:hAnsi="Cascadia Mono" w:cs="Cascadia Mono"/>
+          <w:sz w:val="19"/>
+          <w:szCs w:val="19"/>
+          <w:lang w:val="en-US"/>
+        </w:rPr>
+        <w:t xml:space="preserve">    </w:t>
+      </w:r>
+      <w:r>
+        <w:rPr>
+          <w:rFonts w:ascii="Cascadia Mono" w:hAnsi="Cascadia Mono" w:cs="Cascadia Mono"/>
+          <w:sz w:val="19"/>
+          <w:szCs w:val="19"/>
+        </w:rPr>
+        <w:t>}</w:t>
+      </w:r>
+    </w:p>
+    <w:p>
+      <w:pPr>
+        <w:autoSpaceDE w:val="0"/>
+        <w:autoSpaceDN w:val="0"/>
+        <w:adjustRightInd w:val="0"/>
+        <w:spacing w:after="0" w:line="240" w:lineRule="auto"/>
+        <w:rPr>
+          <w:rFonts w:ascii="Cascadia Mono" w:hAnsi="Cascadia Mono" w:cs="Cascadia Mono"/>
+          <w:sz w:val="19"/>
+          <w:szCs w:val="19"/>
+        </w:rPr>
+      </w:pPr>
+      <w:r>
+        <w:rPr>
+          <w:rFonts w:ascii="Cascadia Mono" w:hAnsi="Cascadia Mono" w:cs="Cascadia Mono"/>
+          <w:sz w:val="19"/>
+          <w:szCs w:val="19"/>
+        </w:rPr>
+        <w:t xml:space="preserve">    </w:t>
+      </w:r>
+      <w:r>
+        <w:rPr>
+          <w:rFonts w:ascii="Cascadia Mono" w:hAnsi="Cascadia Mono" w:cs="Cascadia Mono"/>
+          <w:sz w:val="19"/>
+          <w:szCs w:val="19"/>
+          <w:lang w:val="en-US"/>
+        </w:rPr>
+        <w:t>file</w:t>
+      </w:r>
+      <w:r>
+        <w:rPr>
+          <w:rFonts w:ascii="Cascadia Mono" w:hAnsi="Cascadia Mono" w:cs="Cascadia Mono"/>
+          <w:sz w:val="19"/>
+          <w:szCs w:val="19"/>
+        </w:rPr>
+        <w:t xml:space="preserve"> &lt;&lt; "Название товара,Цена,Количество\</w:t>
+      </w:r>
+      <w:r>
+        <w:rPr>
+          <w:rFonts w:ascii="Cascadia Mono" w:hAnsi="Cascadia Mono" w:cs="Cascadia Mono"/>
+          <w:sz w:val="19"/>
+          <w:szCs w:val="19"/>
+          <w:lang w:val="en-US"/>
+        </w:rPr>
+        <w:t>n</w:t>
+      </w:r>
+      <w:r>
+        <w:rPr>
+          <w:rFonts w:ascii="Cascadia Mono" w:hAnsi="Cascadia Mono" w:cs="Cascadia Mono"/>
+          <w:sz w:val="19"/>
+          <w:szCs w:val="19"/>
+        </w:rPr>
+        <w:t>";</w:t>
+      </w:r>
+    </w:p>
+    <w:p>
+      <w:pPr>
+        <w:autoSpaceDE w:val="0"/>
+        <w:autoSpaceDN w:val="0"/>
+        <w:adjustRightInd w:val="0"/>
+        <w:spacing w:after="0" w:line="240" w:lineRule="auto"/>
+        <w:rPr>
+          <w:rFonts w:ascii="Cascadia Mono" w:hAnsi="Cascadia Mono" w:cs="Cascadia Mono"/>
+          <w:sz w:val="19"/>
+          <w:szCs w:val="19"/>
+          <w:lang w:val="en-US"/>
+        </w:rPr>
+      </w:pPr>
+      <w:r>
+        <w:rPr>
+          <w:rFonts w:ascii="Cascadia Mono" w:hAnsi="Cascadia Mono" w:cs="Cascadia Mono"/>
+          <w:sz w:val="19"/>
+          <w:szCs w:val="19"/>
+        </w:rPr>
+        <w:t xml:space="preserve">    </w:t>
+      </w:r>
+      <w:r>
+        <w:rPr>
+          <w:rFonts w:ascii="Cascadia Mono" w:hAnsi="Cascadia Mono" w:cs="Cascadia Mono"/>
+          <w:sz w:val="19"/>
+          <w:szCs w:val="19"/>
+          <w:lang w:val="en-US"/>
+        </w:rPr>
+        <w:t>Product milk{"Молоко", 50, 10};</w:t>
       </w:r>
     </w:p>
     <w:p>
@@ -8409,7 +8677,6 @@
           <w:rFonts w:ascii="Times New Roman" w:hAnsi="Times New Roman" w:cs="Times New Roman"/>
           <w:sz w:val="28"/>
           <w:szCs w:val="28"/>
-          <w:lang w:val="en-US"/>
         </w:rPr>
       </w:pPr>
       <w:r>
@@ -8426,7 +8693,6 @@
           <w:rFonts w:ascii="Times New Roman" w:hAnsi="Times New Roman" w:cs="Times New Roman"/>
           <w:sz w:val="28"/>
           <w:szCs w:val="28"/>
-          <w:lang w:val="en-US"/>
         </w:rPr>
         <w:t>.</w:t>
       </w:r>
@@ -8444,7 +8710,6 @@
           <w:rFonts w:ascii="Times New Roman" w:hAnsi="Times New Roman" w:cs="Times New Roman"/>
           <w:sz w:val="28"/>
           <w:szCs w:val="28"/>
-          <w:lang w:val="en-US"/>
         </w:rPr>
         <w:t>:</w:t>
       </w:r>
@@ -8460,7 +8725,6 @@
           <w:color w:val="000000"/>
           <w:sz w:val="19"/>
           <w:szCs w:val="19"/>
-          <w:lang w:val="en-US"/>
         </w:rPr>
       </w:pPr>
     </w:p>
@@ -14667,14 +14931,16 @@
           <w:color w:val="000000"/>
           <w:sz w:val="19"/>
           <w:szCs w:val="19"/>
-        </w:rPr>
-      </w:pPr>
-      <w:r>
-        <w:rPr>
-          <w:rFonts w:ascii="Cascadia Mono" w:hAnsi="Cascadia Mono" w:cs="Cascadia Mono"/>
-          <w:color w:val="000000"/>
-          <w:sz w:val="19"/>
-          <w:szCs w:val="19"/>
+          <w:lang w:val="en-US"/>
+        </w:rPr>
+      </w:pPr>
+      <w:r>
+        <w:rPr>
+          <w:rFonts w:ascii="Cascadia Mono" w:hAnsi="Cascadia Mono" w:cs="Cascadia Mono"/>
+          <w:color w:val="000000"/>
+          <w:sz w:val="19"/>
+          <w:szCs w:val="19"/>
+          <w:lang w:val="en-US"/>
         </w:rPr>
         <w:t>}</w:t>
       </w:r>
@@ -28004,14 +28270,16 @@
           <w:color w:val="000000"/>
           <w:sz w:val="19"/>
           <w:szCs w:val="19"/>
-        </w:rPr>
-      </w:pPr>
-      <w:r>
-        <w:rPr>
-          <w:rFonts w:ascii="Cascadia Mono" w:hAnsi="Cascadia Mono" w:cs="Cascadia Mono"/>
-          <w:color w:val="000000"/>
-          <w:sz w:val="19"/>
-          <w:szCs w:val="19"/>
+          <w:lang w:val="en-US"/>
+        </w:rPr>
+      </w:pPr>
+      <w:r>
+        <w:rPr>
+          <w:rFonts w:ascii="Cascadia Mono" w:hAnsi="Cascadia Mono" w:cs="Cascadia Mono"/>
+          <w:color w:val="000000"/>
+          <w:sz w:val="19"/>
+          <w:szCs w:val="19"/>
+          <w:lang w:val="en-US"/>
         </w:rPr>
         <w:t>}</w:t>
       </w:r>
@@ -30670,6 +30938,7 @@
           <w:color w:val="000000"/>
           <w:sz w:val="19"/>
           <w:szCs w:val="19"/>
+          <w:lang w:val="en-US"/>
         </w:rPr>
       </w:pPr>
       <w:r>
@@ -30687,6 +30956,7 @@
           <w:color w:val="0000FF"/>
           <w:sz w:val="19"/>
           <w:szCs w:val="19"/>
+          <w:lang w:val="en-US"/>
         </w:rPr>
         <w:t>int</w:t>
       </w:r>
@@ -30696,6 +30966,7 @@
           <w:color w:val="000000"/>
           <w:sz w:val="19"/>
           <w:szCs w:val="19"/>
+          <w:lang w:val="en-US"/>
         </w:rPr>
         <w:t xml:space="preserve"> size;</w:t>
       </w:r>
@@ -30711,14 +30982,16 @@
           <w:color w:val="000000"/>
           <w:sz w:val="19"/>
           <w:szCs w:val="19"/>
-        </w:rPr>
-      </w:pPr>
-      <w:r>
-        <w:rPr>
-          <w:rFonts w:ascii="Cascadia Mono" w:hAnsi="Cascadia Mono" w:cs="Cascadia Mono"/>
-          <w:color w:val="000000"/>
-          <w:sz w:val="19"/>
-          <w:szCs w:val="19"/>
+          <w:lang w:val="en-US"/>
+        </w:rPr>
+      </w:pPr>
+      <w:r>
+        <w:rPr>
+          <w:rFonts w:ascii="Cascadia Mono" w:hAnsi="Cascadia Mono" w:cs="Cascadia Mono"/>
+          <w:color w:val="000000"/>
+          <w:sz w:val="19"/>
+          <w:szCs w:val="19"/>
+          <w:lang w:val="en-US"/>
         </w:rPr>
         <w:tab/>
       </w:r>
@@ -30728,6 +31001,7 @@
           <w:color w:val="0000FF"/>
           <w:sz w:val="19"/>
           <w:szCs w:val="19"/>
+          <w:lang w:val="en-US"/>
         </w:rPr>
         <w:t>int</w:t>
       </w:r>
@@ -30737,6 +31011,7 @@
           <w:color w:val="000000"/>
           <w:sz w:val="19"/>
           <w:szCs w:val="19"/>
+          <w:lang w:val="en-US"/>
         </w:rPr>
         <w:t xml:space="preserve"> size_temp = 0;</w:t>
       </w:r>
@@ -30752,14 +31027,16 @@
           <w:color w:val="000000"/>
           <w:sz w:val="19"/>
           <w:szCs w:val="19"/>
-        </w:rPr>
-      </w:pPr>
-      <w:r>
-        <w:rPr>
-          <w:rFonts w:ascii="Cascadia Mono" w:hAnsi="Cascadia Mono" w:cs="Cascadia Mono"/>
-          <w:color w:val="000000"/>
-          <w:sz w:val="19"/>
-          <w:szCs w:val="19"/>
+          <w:lang w:val="en-US"/>
+        </w:rPr>
+      </w:pPr>
+      <w:r>
+        <w:rPr>
+          <w:rFonts w:ascii="Cascadia Mono" w:hAnsi="Cascadia Mono" w:cs="Cascadia Mono"/>
+          <w:color w:val="000000"/>
+          <w:sz w:val="19"/>
+          <w:szCs w:val="19"/>
+          <w:lang w:val="en-US"/>
         </w:rPr>
         <w:tab/>
       </w:r>
@@ -30769,6 +31046,7 @@
           <w:color w:val="2B91AF"/>
           <w:sz w:val="19"/>
           <w:szCs w:val="19"/>
+          <w:lang w:val="en-US"/>
         </w:rPr>
         <w:t>fstream</w:t>
       </w:r>
@@ -30778,6 +31056,7 @@
           <w:color w:val="000000"/>
           <w:sz w:val="19"/>
           <w:szCs w:val="19"/>
+          <w:lang w:val="en-US"/>
         </w:rPr>
         <w:t xml:space="preserve"> fs(</w:t>
       </w:r>
@@ -30787,6 +31066,7 @@
           <w:color w:val="808080"/>
           <w:sz w:val="19"/>
           <w:szCs w:val="19"/>
+          <w:lang w:val="en-US"/>
         </w:rPr>
         <w:t>path</w:t>
       </w:r>
@@ -30796,6 +31076,7 @@
           <w:color w:val="000000"/>
           <w:sz w:val="19"/>
           <w:szCs w:val="19"/>
+          <w:lang w:val="en-US"/>
         </w:rPr>
         <w:t xml:space="preserve">, </w:t>
       </w:r>
@@ -30805,6 +31086,7 @@
           <w:color w:val="2B91AF"/>
           <w:sz w:val="19"/>
           <w:szCs w:val="19"/>
+          <w:lang w:val="en-US"/>
         </w:rPr>
         <w:t>fstream</w:t>
       </w:r>
@@ -30814,6 +31096,7 @@
           <w:color w:val="000000"/>
           <w:sz w:val="19"/>
           <w:szCs w:val="19"/>
+          <w:lang w:val="en-US"/>
         </w:rPr>
         <w:t xml:space="preserve">::in | </w:t>
       </w:r>
@@ -30823,6 +31106,7 @@
           <w:color w:val="2B91AF"/>
           <w:sz w:val="19"/>
           <w:szCs w:val="19"/>
+          <w:lang w:val="en-US"/>
         </w:rPr>
         <w:t>fstream</w:t>
       </w:r>
@@ -30832,6 +31116,7 @@
           <w:color w:val="000000"/>
           <w:sz w:val="19"/>
           <w:szCs w:val="19"/>
+          <w:lang w:val="en-US"/>
         </w:rPr>
         <w:t>::app);</w:t>
       </w:r>
@@ -30841,6 +31126,7 @@
           <w:color w:val="000000"/>
           <w:sz w:val="19"/>
           <w:szCs w:val="19"/>
+          <w:lang w:val="en-US"/>
         </w:rPr>
         <w:tab/>
       </w:r>
@@ -30850,29 +31136,41 @@
           <w:color w:val="008000"/>
           <w:sz w:val="19"/>
           <w:szCs w:val="19"/>
-        </w:rPr>
-        <w:t>//потоки</w:t>
-      </w:r>
-    </w:p>
-    <w:p>
-      <w:pPr>
-        <w:autoSpaceDE w:val="0"/>
-        <w:autoSpaceDN w:val="0"/>
-        <w:adjustRightInd w:val="0"/>
-        <w:spacing w:after="0" w:line="240" w:lineRule="auto"/>
-        <w:rPr>
-          <w:rFonts w:ascii="Cascadia Mono" w:hAnsi="Cascadia Mono" w:cs="Cascadia Mono"/>
-          <w:color w:val="000000"/>
-          <w:sz w:val="19"/>
-          <w:szCs w:val="19"/>
-        </w:rPr>
-      </w:pPr>
-      <w:r>
-        <w:rPr>
-          <w:rFonts w:ascii="Cascadia Mono" w:hAnsi="Cascadia Mono" w:cs="Cascadia Mono"/>
-          <w:color w:val="000000"/>
-          <w:sz w:val="19"/>
-          <w:szCs w:val="19"/>
+          <w:lang w:val="en-US"/>
+        </w:rPr>
+        <w:t>//</w:t>
+      </w:r>
+      <w:r>
+        <w:rPr>
+          <w:rFonts w:ascii="Cascadia Mono" w:hAnsi="Cascadia Mono" w:cs="Cascadia Mono"/>
+          <w:color w:val="008000"/>
+          <w:sz w:val="19"/>
+          <w:szCs w:val="19"/>
+        </w:rPr>
+        <w:t>потоки</w:t>
+      </w:r>
+    </w:p>
+    <w:p>
+      <w:pPr>
+        <w:autoSpaceDE w:val="0"/>
+        <w:autoSpaceDN w:val="0"/>
+        <w:adjustRightInd w:val="0"/>
+        <w:spacing w:after="0" w:line="240" w:lineRule="auto"/>
+        <w:rPr>
+          <w:rFonts w:ascii="Cascadia Mono" w:hAnsi="Cascadia Mono" w:cs="Cascadia Mono"/>
+          <w:color w:val="000000"/>
+          <w:sz w:val="19"/>
+          <w:szCs w:val="19"/>
+          <w:lang w:val="en-US"/>
+        </w:rPr>
+      </w:pPr>
+      <w:r>
+        <w:rPr>
+          <w:rFonts w:ascii="Cascadia Mono" w:hAnsi="Cascadia Mono" w:cs="Cascadia Mono"/>
+          <w:color w:val="000000"/>
+          <w:sz w:val="19"/>
+          <w:szCs w:val="19"/>
+          <w:lang w:val="en-US"/>
         </w:rPr>
         <w:tab/>
       </w:r>
@@ -30882,6 +31180,7 @@
           <w:color w:val="2B91AF"/>
           <w:sz w:val="19"/>
           <w:szCs w:val="19"/>
+          <w:lang w:val="en-US"/>
         </w:rPr>
         <w:t>fstream</w:t>
       </w:r>
@@ -30891,6 +31190,7 @@
           <w:color w:val="000000"/>
           <w:sz w:val="19"/>
           <w:szCs w:val="19"/>
+          <w:lang w:val="en-US"/>
         </w:rPr>
         <w:t xml:space="preserve"> fs1(</w:t>
       </w:r>
@@ -30900,6 +31200,7 @@
           <w:color w:val="A31515"/>
           <w:sz w:val="19"/>
           <w:szCs w:val="19"/>
+          <w:lang w:val="en-US"/>
         </w:rPr>
         <w:t>"temp.txt"</w:t>
       </w:r>
@@ -30909,6 +31210,7 @@
           <w:color w:val="000000"/>
           <w:sz w:val="19"/>
           <w:szCs w:val="19"/>
+          <w:lang w:val="en-US"/>
         </w:rPr>
         <w:t xml:space="preserve">, </w:t>
       </w:r>
@@ -30918,6 +31220,7 @@
           <w:color w:val="2B91AF"/>
           <w:sz w:val="19"/>
           <w:szCs w:val="19"/>
+          <w:lang w:val="en-US"/>
         </w:rPr>
         <w:t>fstream</w:t>
       </w:r>
@@ -30927,6 +31230,7 @@
           <w:color w:val="000000"/>
           <w:sz w:val="19"/>
           <w:szCs w:val="19"/>
+          <w:lang w:val="en-US"/>
         </w:rPr>
         <w:t>::out);</w:t>
       </w:r>
@@ -30950,8 +31254,17 @@
           <w:color w:val="000000"/>
           <w:sz w:val="19"/>
           <w:szCs w:val="19"/>
-        </w:rPr>
-        <w:tab/>
+          <w:lang w:val="en-US"/>
+        </w:rPr>
+        <w:tab/>
+      </w:r>
+      <w:r>
+        <w:rPr>
+          <w:rFonts w:ascii="Cascadia Mono" w:hAnsi="Cascadia Mono" w:cs="Cascadia Mono"/>
+          <w:color w:val="000000"/>
+          <w:sz w:val="19"/>
+          <w:szCs w:val="19"/>
+        </w:rPr>
         <w:t xml:space="preserve">fs </w:t>
       </w:r>
       <w:r>
@@ -31070,16 +31383,26 @@
           <w:color w:val="000000"/>
           <w:sz w:val="19"/>
           <w:szCs w:val="19"/>
-        </w:rPr>
-      </w:pPr>
-      <w:r>
-        <w:rPr>
-          <w:rFonts w:ascii="Cascadia Mono" w:hAnsi="Cascadia Mono" w:cs="Cascadia Mono"/>
-          <w:color w:val="000000"/>
-          <w:sz w:val="19"/>
-          <w:szCs w:val="19"/>
-        </w:rPr>
-        <w:tab/>
+          <w:lang w:val="en-US"/>
+        </w:rPr>
+      </w:pPr>
+      <w:r>
+        <w:rPr>
+          <w:rFonts w:ascii="Cascadia Mono" w:hAnsi="Cascadia Mono" w:cs="Cascadia Mono"/>
+          <w:color w:val="000000"/>
+          <w:sz w:val="19"/>
+          <w:szCs w:val="19"/>
+        </w:rPr>
+        <w:tab/>
+      </w:r>
+      <w:r>
+        <w:rPr>
+          <w:rFonts w:ascii="Cascadia Mono" w:hAnsi="Cascadia Mono" w:cs="Cascadia Mono"/>
+          <w:color w:val="000000"/>
+          <w:sz w:val="19"/>
+          <w:szCs w:val="19"/>
+          <w:lang w:val="en-US"/>
+        </w:rPr>
         <w:t>{</w:t>
       </w:r>
     </w:p>
@@ -31094,23 +31417,26 @@
           <w:color w:val="000000"/>
           <w:sz w:val="19"/>
           <w:szCs w:val="19"/>
-        </w:rPr>
-      </w:pPr>
-      <w:r>
-        <w:rPr>
-          <w:rFonts w:ascii="Cascadia Mono" w:hAnsi="Cascadia Mono" w:cs="Cascadia Mono"/>
-          <w:color w:val="000000"/>
-          <w:sz w:val="19"/>
-          <w:szCs w:val="19"/>
-        </w:rPr>
-        <w:tab/>
-      </w:r>
-      <w:r>
-        <w:rPr>
-          <w:rFonts w:ascii="Cascadia Mono" w:hAnsi="Cascadia Mono" w:cs="Cascadia Mono"/>
-          <w:color w:val="000000"/>
-          <w:sz w:val="19"/>
-          <w:szCs w:val="19"/>
+          <w:lang w:val="en-US"/>
+        </w:rPr>
+      </w:pPr>
+      <w:r>
+        <w:rPr>
+          <w:rFonts w:ascii="Cascadia Mono" w:hAnsi="Cascadia Mono" w:cs="Cascadia Mono"/>
+          <w:color w:val="000000"/>
+          <w:sz w:val="19"/>
+          <w:szCs w:val="19"/>
+          <w:lang w:val="en-US"/>
+        </w:rPr>
+        <w:tab/>
+      </w:r>
+      <w:r>
+        <w:rPr>
+          <w:rFonts w:ascii="Cascadia Mono" w:hAnsi="Cascadia Mono" w:cs="Cascadia Mono"/>
+          <w:color w:val="000000"/>
+          <w:sz w:val="19"/>
+          <w:szCs w:val="19"/>
+          <w:lang w:val="en-US"/>
         </w:rPr>
         <w:tab/>
         <w:t xml:space="preserve">fs </w:t>
@@ -31121,6 +31447,7 @@
           <w:color w:val="008080"/>
           <w:sz w:val="19"/>
           <w:szCs w:val="19"/>
+          <w:lang w:val="en-US"/>
         </w:rPr>
         <w:t>&gt;&gt;</w:t>
       </w:r>
@@ -31130,6 +31457,7 @@
           <w:color w:val="000000"/>
           <w:sz w:val="19"/>
           <w:szCs w:val="19"/>
+          <w:lang w:val="en-US"/>
         </w:rPr>
         <w:t xml:space="preserve"> pr;</w:t>
       </w:r>
@@ -31139,65 +31467,72 @@
           <w:color w:val="000000"/>
           <w:sz w:val="19"/>
           <w:szCs w:val="19"/>
-        </w:rPr>
-        <w:tab/>
-      </w:r>
-      <w:r>
-        <w:rPr>
-          <w:rFonts w:ascii="Cascadia Mono" w:hAnsi="Cascadia Mono" w:cs="Cascadia Mono"/>
-          <w:color w:val="000000"/>
-          <w:sz w:val="19"/>
-          <w:szCs w:val="19"/>
-        </w:rPr>
-        <w:tab/>
-      </w:r>
-      <w:r>
-        <w:rPr>
-          <w:rFonts w:ascii="Cascadia Mono" w:hAnsi="Cascadia Mono" w:cs="Cascadia Mono"/>
-          <w:color w:val="000000"/>
-          <w:sz w:val="19"/>
-          <w:szCs w:val="19"/>
-        </w:rPr>
-        <w:tab/>
-      </w:r>
-      <w:r>
-        <w:rPr>
-          <w:rFonts w:ascii="Cascadia Mono" w:hAnsi="Cascadia Mono" w:cs="Cascadia Mono"/>
-          <w:color w:val="000000"/>
-          <w:sz w:val="19"/>
-          <w:szCs w:val="19"/>
-        </w:rPr>
-        <w:tab/>
-      </w:r>
-    </w:p>
-    <w:p>
-      <w:pPr>
-        <w:autoSpaceDE w:val="0"/>
-        <w:autoSpaceDN w:val="0"/>
-        <w:adjustRightInd w:val="0"/>
-        <w:spacing w:after="0" w:line="240" w:lineRule="auto"/>
-        <w:rPr>
-          <w:rFonts w:ascii="Cascadia Mono" w:hAnsi="Cascadia Mono" w:cs="Cascadia Mono"/>
-          <w:color w:val="000000"/>
-          <w:sz w:val="19"/>
-          <w:szCs w:val="19"/>
-        </w:rPr>
-      </w:pPr>
-      <w:r>
-        <w:rPr>
-          <w:rFonts w:ascii="Cascadia Mono" w:hAnsi="Cascadia Mono" w:cs="Cascadia Mono"/>
-          <w:color w:val="000000"/>
-          <w:sz w:val="19"/>
-          <w:szCs w:val="19"/>
-        </w:rPr>
-        <w:tab/>
-      </w:r>
-      <w:r>
-        <w:rPr>
-          <w:rFonts w:ascii="Cascadia Mono" w:hAnsi="Cascadia Mono" w:cs="Cascadia Mono"/>
-          <w:color w:val="000000"/>
-          <w:sz w:val="19"/>
-          <w:szCs w:val="19"/>
+          <w:lang w:val="en-US"/>
+        </w:rPr>
+        <w:tab/>
+      </w:r>
+      <w:r>
+        <w:rPr>
+          <w:rFonts w:ascii="Cascadia Mono" w:hAnsi="Cascadia Mono" w:cs="Cascadia Mono"/>
+          <w:color w:val="000000"/>
+          <w:sz w:val="19"/>
+          <w:szCs w:val="19"/>
+          <w:lang w:val="en-US"/>
+        </w:rPr>
+        <w:tab/>
+      </w:r>
+      <w:r>
+        <w:rPr>
+          <w:rFonts w:ascii="Cascadia Mono" w:hAnsi="Cascadia Mono" w:cs="Cascadia Mono"/>
+          <w:color w:val="000000"/>
+          <w:sz w:val="19"/>
+          <w:szCs w:val="19"/>
+          <w:lang w:val="en-US"/>
+        </w:rPr>
+        <w:tab/>
+      </w:r>
+      <w:r>
+        <w:rPr>
+          <w:rFonts w:ascii="Cascadia Mono" w:hAnsi="Cascadia Mono" w:cs="Cascadia Mono"/>
+          <w:color w:val="000000"/>
+          <w:sz w:val="19"/>
+          <w:szCs w:val="19"/>
+          <w:lang w:val="en-US"/>
+        </w:rPr>
+        <w:tab/>
+      </w:r>
+    </w:p>
+    <w:p>
+      <w:pPr>
+        <w:autoSpaceDE w:val="0"/>
+        <w:autoSpaceDN w:val="0"/>
+        <w:adjustRightInd w:val="0"/>
+        <w:spacing w:after="0" w:line="240" w:lineRule="auto"/>
+        <w:rPr>
+          <w:rFonts w:ascii="Cascadia Mono" w:hAnsi="Cascadia Mono" w:cs="Cascadia Mono"/>
+          <w:color w:val="000000"/>
+          <w:sz w:val="19"/>
+          <w:szCs w:val="19"/>
+          <w:lang w:val="en-US"/>
+        </w:rPr>
+      </w:pPr>
+      <w:r>
+        <w:rPr>
+          <w:rFonts w:ascii="Cascadia Mono" w:hAnsi="Cascadia Mono" w:cs="Cascadia Mono"/>
+          <w:color w:val="000000"/>
+          <w:sz w:val="19"/>
+          <w:szCs w:val="19"/>
+          <w:lang w:val="en-US"/>
+        </w:rPr>
+        <w:tab/>
+      </w:r>
+      <w:r>
+        <w:rPr>
+          <w:rFonts w:ascii="Cascadia Mono" w:hAnsi="Cascadia Mono" w:cs="Cascadia Mono"/>
+          <w:color w:val="000000"/>
+          <w:sz w:val="19"/>
+          <w:szCs w:val="19"/>
+          <w:lang w:val="en-US"/>
         </w:rPr>
         <w:tab/>
       </w:r>
@@ -31207,6 +31542,7 @@
           <w:color w:val="0000FF"/>
           <w:sz w:val="19"/>
           <w:szCs w:val="19"/>
+          <w:lang w:val="en-US"/>
         </w:rPr>
         <w:t>if</w:t>
       </w:r>
@@ -31216,6 +31552,7 @@
           <w:color w:val="000000"/>
           <w:sz w:val="19"/>
           <w:szCs w:val="19"/>
+          <w:lang w:val="en-US"/>
         </w:rPr>
         <w:t xml:space="preserve"> (!(pr </w:t>
       </w:r>
@@ -31225,6 +31562,7 @@
           <w:color w:val="008080"/>
           <w:sz w:val="19"/>
           <w:szCs w:val="19"/>
+          <w:lang w:val="en-US"/>
         </w:rPr>
         <w:t>&lt;</w:t>
       </w:r>
@@ -31234,6 +31572,7 @@
           <w:color w:val="000000"/>
           <w:sz w:val="19"/>
           <w:szCs w:val="19"/>
+          <w:lang w:val="en-US"/>
         </w:rPr>
         <w:t xml:space="preserve"> pr_min))</w:t>
       </w:r>
@@ -31257,17 +31596,27 @@
           <w:color w:val="000000"/>
           <w:sz w:val="19"/>
           <w:szCs w:val="19"/>
-        </w:rPr>
-        <w:tab/>
-      </w:r>
-      <w:r>
-        <w:rPr>
-          <w:rFonts w:ascii="Cascadia Mono" w:hAnsi="Cascadia Mono" w:cs="Cascadia Mono"/>
-          <w:color w:val="000000"/>
-          <w:sz w:val="19"/>
-          <w:szCs w:val="19"/>
-        </w:rPr>
-        <w:tab/>
+          <w:lang w:val="en-US"/>
+        </w:rPr>
+        <w:tab/>
+      </w:r>
+      <w:r>
+        <w:rPr>
+          <w:rFonts w:ascii="Cascadia Mono" w:hAnsi="Cascadia Mono" w:cs="Cascadia Mono"/>
+          <w:color w:val="000000"/>
+          <w:sz w:val="19"/>
+          <w:szCs w:val="19"/>
+          <w:lang w:val="en-US"/>
+        </w:rPr>
+        <w:tab/>
+      </w:r>
+      <w:r>
+        <w:rPr>
+          <w:rFonts w:ascii="Cascadia Mono" w:hAnsi="Cascadia Mono" w:cs="Cascadia Mono"/>
+          <w:color w:val="000000"/>
+          <w:sz w:val="19"/>
+          <w:szCs w:val="19"/>
+        </w:rPr>
         <w:t>{</w:t>
       </w:r>
     </w:p>
@@ -31465,25 +31814,35 @@
           <w:color w:val="000000"/>
           <w:sz w:val="19"/>
           <w:szCs w:val="19"/>
-        </w:rPr>
-      </w:pPr>
-      <w:r>
-        <w:rPr>
-          <w:rFonts w:ascii="Cascadia Mono" w:hAnsi="Cascadia Mono" w:cs="Cascadia Mono"/>
-          <w:color w:val="000000"/>
-          <w:sz w:val="19"/>
-          <w:szCs w:val="19"/>
-        </w:rPr>
-        <w:tab/>
-      </w:r>
-      <w:r>
-        <w:rPr>
-          <w:rFonts w:ascii="Cascadia Mono" w:hAnsi="Cascadia Mono" w:cs="Cascadia Mono"/>
-          <w:color w:val="000000"/>
-          <w:sz w:val="19"/>
-          <w:szCs w:val="19"/>
-        </w:rPr>
-        <w:tab/>
+          <w:lang w:val="en-US"/>
+        </w:rPr>
+      </w:pPr>
+      <w:r>
+        <w:rPr>
+          <w:rFonts w:ascii="Cascadia Mono" w:hAnsi="Cascadia Mono" w:cs="Cascadia Mono"/>
+          <w:color w:val="000000"/>
+          <w:sz w:val="19"/>
+          <w:szCs w:val="19"/>
+        </w:rPr>
+        <w:tab/>
+      </w:r>
+      <w:r>
+        <w:rPr>
+          <w:rFonts w:ascii="Cascadia Mono" w:hAnsi="Cascadia Mono" w:cs="Cascadia Mono"/>
+          <w:color w:val="000000"/>
+          <w:sz w:val="19"/>
+          <w:szCs w:val="19"/>
+        </w:rPr>
+        <w:tab/>
+      </w:r>
+      <w:r>
+        <w:rPr>
+          <w:rFonts w:ascii="Cascadia Mono" w:hAnsi="Cascadia Mono" w:cs="Cascadia Mono"/>
+          <w:color w:val="000000"/>
+          <w:sz w:val="19"/>
+          <w:szCs w:val="19"/>
+          <w:lang w:val="en-US"/>
+        </w:rPr>
         <w:t>}</w:t>
       </w:r>
     </w:p>
@@ -31498,14 +31857,16 @@
           <w:color w:val="000000"/>
           <w:sz w:val="19"/>
           <w:szCs w:val="19"/>
-        </w:rPr>
-      </w:pPr>
-      <w:r>
-        <w:rPr>
-          <w:rFonts w:ascii="Cascadia Mono" w:hAnsi="Cascadia Mono" w:cs="Cascadia Mono"/>
-          <w:color w:val="000000"/>
-          <w:sz w:val="19"/>
-          <w:szCs w:val="19"/>
+          <w:lang w:val="en-US"/>
+        </w:rPr>
+      </w:pPr>
+      <w:r>
+        <w:rPr>
+          <w:rFonts w:ascii="Cascadia Mono" w:hAnsi="Cascadia Mono" w:cs="Cascadia Mono"/>
+          <w:color w:val="000000"/>
+          <w:sz w:val="19"/>
+          <w:szCs w:val="19"/>
+          <w:lang w:val="en-US"/>
         </w:rPr>
         <w:lastRenderedPageBreak/>
         <w:tab/>
@@ -31523,14 +31884,16 @@
           <w:color w:val="000000"/>
           <w:sz w:val="19"/>
           <w:szCs w:val="19"/>
-        </w:rPr>
-      </w:pPr>
-      <w:r>
-        <w:rPr>
-          <w:rFonts w:ascii="Cascadia Mono" w:hAnsi="Cascadia Mono" w:cs="Cascadia Mono"/>
-          <w:color w:val="000000"/>
-          <w:sz w:val="19"/>
-          <w:szCs w:val="19"/>
+          <w:lang w:val="en-US"/>
+        </w:rPr>
+      </w:pPr>
+      <w:r>
+        <w:rPr>
+          <w:rFonts w:ascii="Cascadia Mono" w:hAnsi="Cascadia Mono" w:cs="Cascadia Mono"/>
+          <w:color w:val="000000"/>
+          <w:sz w:val="19"/>
+          <w:szCs w:val="19"/>
+          <w:lang w:val="en-US"/>
         </w:rPr>
         <w:tab/>
         <w:t>fs.close(); fs1.close();</w:t>
@@ -31547,14 +31910,16 @@
           <w:color w:val="000000"/>
           <w:sz w:val="19"/>
           <w:szCs w:val="19"/>
-        </w:rPr>
-      </w:pPr>
-      <w:r>
-        <w:rPr>
-          <w:rFonts w:ascii="Cascadia Mono" w:hAnsi="Cascadia Mono" w:cs="Cascadia Mono"/>
-          <w:color w:val="000000"/>
-          <w:sz w:val="19"/>
-          <w:szCs w:val="19"/>
+          <w:lang w:val="en-US"/>
+        </w:rPr>
+      </w:pPr>
+      <w:r>
+        <w:rPr>
+          <w:rFonts w:ascii="Cascadia Mono" w:hAnsi="Cascadia Mono" w:cs="Cascadia Mono"/>
+          <w:color w:val="000000"/>
+          <w:sz w:val="19"/>
+          <w:szCs w:val="19"/>
+          <w:lang w:val="en-US"/>
         </w:rPr>
         <w:tab/>
         <w:t>fs.open(</w:t>
@@ -31565,6 +31930,7 @@
           <w:color w:val="808080"/>
           <w:sz w:val="19"/>
           <w:szCs w:val="19"/>
+          <w:lang w:val="en-US"/>
         </w:rPr>
         <w:t>path</w:t>
       </w:r>
@@ -31574,6 +31940,7 @@
           <w:color w:val="000000"/>
           <w:sz w:val="19"/>
           <w:szCs w:val="19"/>
+          <w:lang w:val="en-US"/>
         </w:rPr>
         <w:t xml:space="preserve">, </w:t>
       </w:r>
@@ -31583,6 +31950,7 @@
           <w:color w:val="2B91AF"/>
           <w:sz w:val="19"/>
           <w:szCs w:val="19"/>
+          <w:lang w:val="en-US"/>
         </w:rPr>
         <w:t>fstream</w:t>
       </w:r>
@@ -31592,6 +31960,7 @@
           <w:color w:val="000000"/>
           <w:sz w:val="19"/>
           <w:szCs w:val="19"/>
+          <w:lang w:val="en-US"/>
         </w:rPr>
         <w:t>::out);</w:t>
       </w:r>
@@ -31601,15 +31970,17 @@
           <w:color w:val="000000"/>
           <w:sz w:val="19"/>
           <w:szCs w:val="19"/>
-        </w:rPr>
-        <w:tab/>
-      </w:r>
-      <w:r>
-        <w:rPr>
-          <w:rFonts w:ascii="Cascadia Mono" w:hAnsi="Cascadia Mono" w:cs="Cascadia Mono"/>
-          <w:color w:val="000000"/>
-          <w:sz w:val="19"/>
-          <w:szCs w:val="19"/>
+          <w:lang w:val="en-US"/>
+        </w:rPr>
+        <w:tab/>
+      </w:r>
+      <w:r>
+        <w:rPr>
+          <w:rFonts w:ascii="Cascadia Mono" w:hAnsi="Cascadia Mono" w:cs="Cascadia Mono"/>
+          <w:color w:val="000000"/>
+          <w:sz w:val="19"/>
+          <w:szCs w:val="19"/>
+          <w:lang w:val="en-US"/>
         </w:rPr>
         <w:tab/>
       </w:r>
@@ -31619,29 +31990,60 @@
           <w:color w:val="008000"/>
           <w:sz w:val="19"/>
           <w:szCs w:val="19"/>
-        </w:rPr>
-        <w:t>//переоткрываем потоки</w:t>
-      </w:r>
-    </w:p>
-    <w:p>
-      <w:pPr>
-        <w:autoSpaceDE w:val="0"/>
-        <w:autoSpaceDN w:val="0"/>
-        <w:adjustRightInd w:val="0"/>
-        <w:spacing w:after="0" w:line="240" w:lineRule="auto"/>
-        <w:rPr>
-          <w:rFonts w:ascii="Cascadia Mono" w:hAnsi="Cascadia Mono" w:cs="Cascadia Mono"/>
-          <w:color w:val="000000"/>
-          <w:sz w:val="19"/>
-          <w:szCs w:val="19"/>
-        </w:rPr>
-      </w:pPr>
-      <w:r>
-        <w:rPr>
-          <w:rFonts w:ascii="Cascadia Mono" w:hAnsi="Cascadia Mono" w:cs="Cascadia Mono"/>
-          <w:color w:val="000000"/>
-          <w:sz w:val="19"/>
-          <w:szCs w:val="19"/>
+          <w:lang w:val="en-US"/>
+        </w:rPr>
+        <w:t>//</w:t>
+      </w:r>
+      <w:r>
+        <w:rPr>
+          <w:rFonts w:ascii="Cascadia Mono" w:hAnsi="Cascadia Mono" w:cs="Cascadia Mono"/>
+          <w:color w:val="008000"/>
+          <w:sz w:val="19"/>
+          <w:szCs w:val="19"/>
+        </w:rPr>
+        <w:t>переоткрываем</w:t>
+      </w:r>
+      <w:r>
+        <w:rPr>
+          <w:rFonts w:ascii="Cascadia Mono" w:hAnsi="Cascadia Mono" w:cs="Cascadia Mono"/>
+          <w:color w:val="008000"/>
+          <w:sz w:val="19"/>
+          <w:szCs w:val="19"/>
+          <w:lang w:val="en-US"/>
+        </w:rPr>
+        <w:t xml:space="preserve"> </w:t>
+      </w:r>
+      <w:r>
+        <w:rPr>
+          <w:rFonts w:ascii="Cascadia Mono" w:hAnsi="Cascadia Mono" w:cs="Cascadia Mono"/>
+          <w:color w:val="008000"/>
+          <w:sz w:val="19"/>
+          <w:szCs w:val="19"/>
+        </w:rPr>
+        <w:t>потоки</w:t>
+      </w:r>
+    </w:p>
+    <w:p>
+      <w:pPr>
+        <w:autoSpaceDE w:val="0"/>
+        <w:autoSpaceDN w:val="0"/>
+        <w:adjustRightInd w:val="0"/>
+        <w:spacing w:after="0" w:line="240" w:lineRule="auto"/>
+        <w:rPr>
+          <w:rFonts w:ascii="Cascadia Mono" w:hAnsi="Cascadia Mono" w:cs="Cascadia Mono"/>
+          <w:color w:val="000000"/>
+          <w:sz w:val="19"/>
+          <w:szCs w:val="19"/>
+          <w:lang w:val="en-US"/>
+        </w:rPr>
+      </w:pPr>
+      <w:r>
+        <w:rPr>
+          <w:rFonts w:ascii="Cascadia Mono" w:hAnsi="Cascadia Mono" w:cs="Cascadia Mono"/>
+          <w:color w:val="000000"/>
+          <w:sz w:val="19"/>
+          <w:szCs w:val="19"/>
+          <w:lang w:val="en-US"/>
         </w:rPr>
         <w:tab/>
         <w:t>fs1.open(</w:t>
@@ -31652,6 +32054,7 @@
           <w:color w:val="A31515"/>
           <w:sz w:val="19"/>
           <w:szCs w:val="19"/>
+          <w:lang w:val="en-US"/>
         </w:rPr>
         <w:t>"temp.txt"</w:t>
       </w:r>
@@ -31661,6 +32064,7 @@
           <w:color w:val="000000"/>
           <w:sz w:val="19"/>
           <w:szCs w:val="19"/>
+          <w:lang w:val="en-US"/>
         </w:rPr>
         <w:t xml:space="preserve">, </w:t>
       </w:r>
@@ -31670,6 +32074,7 @@
           <w:color w:val="2B91AF"/>
           <w:sz w:val="19"/>
           <w:szCs w:val="19"/>
+          <w:lang w:val="en-US"/>
         </w:rPr>
         <w:t>fstream</w:t>
       </w:r>
@@ -31679,6 +32084,7 @@
           <w:color w:val="000000"/>
           <w:sz w:val="19"/>
           <w:szCs w:val="19"/>
+          <w:lang w:val="en-US"/>
         </w:rPr>
         <w:t xml:space="preserve">::in | </w:t>
       </w:r>
@@ -31688,6 +32094,7 @@
           <w:color w:val="2B91AF"/>
           <w:sz w:val="19"/>
           <w:szCs w:val="19"/>
+          <w:lang w:val="en-US"/>
         </w:rPr>
         <w:t>fstream</w:t>
       </w:r>
@@ -31697,6 +32104,7 @@
           <w:color w:val="000000"/>
           <w:sz w:val="19"/>
           <w:szCs w:val="19"/>
+          <w:lang w:val="en-US"/>
         </w:rPr>
         <w:t>::app);</w:t>
       </w:r>
@@ -31720,8 +32128,17 @@
           <w:color w:val="000000"/>
           <w:sz w:val="19"/>
           <w:szCs w:val="19"/>
-        </w:rPr>
-        <w:tab/>
+          <w:lang w:val="en-US"/>
+        </w:rPr>
+        <w:tab/>
+      </w:r>
+      <w:r>
+        <w:rPr>
+          <w:rFonts w:ascii="Cascadia Mono" w:hAnsi="Cascadia Mono" w:cs="Cascadia Mono"/>
+          <w:color w:val="000000"/>
+          <w:sz w:val="19"/>
+          <w:szCs w:val="19"/>
+        </w:rPr>
         <w:t xml:space="preserve">fs </w:t>
       </w:r>
       <w:r>
@@ -31826,6 +32243,7 @@
           <w:color w:val="000000"/>
           <w:sz w:val="19"/>
           <w:szCs w:val="19"/>
+          <w:lang w:val="en-US"/>
         </w:rPr>
       </w:pPr>
       <w:r>
@@ -31843,6 +32261,7 @@
           <w:color w:val="0000FF"/>
           <w:sz w:val="19"/>
           <w:szCs w:val="19"/>
+          <w:lang w:val="en-US"/>
         </w:rPr>
         <w:t>for</w:t>
       </w:r>
@@ -31852,6 +32271,7 @@
           <w:color w:val="000000"/>
           <w:sz w:val="19"/>
           <w:szCs w:val="19"/>
+          <w:lang w:val="en-US"/>
         </w:rPr>
         <w:t xml:space="preserve"> (</w:t>
       </w:r>
@@ -31861,6 +32281,7 @@
           <w:color w:val="0000FF"/>
           <w:sz w:val="19"/>
           <w:szCs w:val="19"/>
+          <w:lang w:val="en-US"/>
         </w:rPr>
         <w:t>int</w:t>
       </w:r>
@@ -31870,6 +32291,7 @@
           <w:color w:val="000000"/>
           <w:sz w:val="19"/>
           <w:szCs w:val="19"/>
+          <w:lang w:val="en-US"/>
         </w:rPr>
         <w:t xml:space="preserve"> i = 0; i &lt; size_temp; i++)</w:t>
       </w:r>
@@ -31885,14 +32307,16 @@
           <w:color w:val="000000"/>
           <w:sz w:val="19"/>
           <w:szCs w:val="19"/>
-        </w:rPr>
-      </w:pPr>
-      <w:r>
-        <w:rPr>
-          <w:rFonts w:ascii="Cascadia Mono" w:hAnsi="Cascadia Mono" w:cs="Cascadia Mono"/>
-          <w:color w:val="000000"/>
-          <w:sz w:val="19"/>
-          <w:szCs w:val="19"/>
+          <w:lang w:val="en-US"/>
+        </w:rPr>
+      </w:pPr>
+      <w:r>
+        <w:rPr>
+          <w:rFonts w:ascii="Cascadia Mono" w:hAnsi="Cascadia Mono" w:cs="Cascadia Mono"/>
+          <w:color w:val="000000"/>
+          <w:sz w:val="19"/>
+          <w:szCs w:val="19"/>
+          <w:lang w:val="en-US"/>
         </w:rPr>
         <w:tab/>
         <w:t>{</w:t>
@@ -31909,23 +32333,26 @@
           <w:color w:val="000000"/>
           <w:sz w:val="19"/>
           <w:szCs w:val="19"/>
-        </w:rPr>
-      </w:pPr>
-      <w:r>
-        <w:rPr>
-          <w:rFonts w:ascii="Cascadia Mono" w:hAnsi="Cascadia Mono" w:cs="Cascadia Mono"/>
-          <w:color w:val="000000"/>
-          <w:sz w:val="19"/>
-          <w:szCs w:val="19"/>
-        </w:rPr>
-        <w:tab/>
-      </w:r>
-      <w:r>
-        <w:rPr>
-          <w:rFonts w:ascii="Cascadia Mono" w:hAnsi="Cascadia Mono" w:cs="Cascadia Mono"/>
-          <w:color w:val="000000"/>
-          <w:sz w:val="19"/>
-          <w:szCs w:val="19"/>
+          <w:lang w:val="en-US"/>
+        </w:rPr>
+      </w:pPr>
+      <w:r>
+        <w:rPr>
+          <w:rFonts w:ascii="Cascadia Mono" w:hAnsi="Cascadia Mono" w:cs="Cascadia Mono"/>
+          <w:color w:val="000000"/>
+          <w:sz w:val="19"/>
+          <w:szCs w:val="19"/>
+          <w:lang w:val="en-US"/>
+        </w:rPr>
+        <w:tab/>
+      </w:r>
+      <w:r>
+        <w:rPr>
+          <w:rFonts w:ascii="Cascadia Mono" w:hAnsi="Cascadia Mono" w:cs="Cascadia Mono"/>
+          <w:color w:val="000000"/>
+          <w:sz w:val="19"/>
+          <w:szCs w:val="19"/>
+          <w:lang w:val="en-US"/>
         </w:rPr>
         <w:tab/>
         <w:t xml:space="preserve">fs1 </w:t>
@@ -31936,6 +32363,7 @@
           <w:color w:val="008080"/>
           <w:sz w:val="19"/>
           <w:szCs w:val="19"/>
+          <w:lang w:val="en-US"/>
         </w:rPr>
         <w:t>&gt;&gt;</w:t>
       </w:r>
@@ -31945,6 +32373,7 @@
           <w:color w:val="000000"/>
           <w:sz w:val="19"/>
           <w:szCs w:val="19"/>
+          <w:lang w:val="en-US"/>
         </w:rPr>
         <w:t xml:space="preserve"> pr;</w:t>
       </w:r>
@@ -31960,23 +32389,26 @@
           <w:color w:val="000000"/>
           <w:sz w:val="19"/>
           <w:szCs w:val="19"/>
-        </w:rPr>
-      </w:pPr>
-      <w:r>
-        <w:rPr>
-          <w:rFonts w:ascii="Cascadia Mono" w:hAnsi="Cascadia Mono" w:cs="Cascadia Mono"/>
-          <w:color w:val="000000"/>
-          <w:sz w:val="19"/>
-          <w:szCs w:val="19"/>
-        </w:rPr>
-        <w:tab/>
-      </w:r>
-      <w:r>
-        <w:rPr>
-          <w:rFonts w:ascii="Cascadia Mono" w:hAnsi="Cascadia Mono" w:cs="Cascadia Mono"/>
-          <w:color w:val="000000"/>
-          <w:sz w:val="19"/>
-          <w:szCs w:val="19"/>
+          <w:lang w:val="en-US"/>
+        </w:rPr>
+      </w:pPr>
+      <w:r>
+        <w:rPr>
+          <w:rFonts w:ascii="Cascadia Mono" w:hAnsi="Cascadia Mono" w:cs="Cascadia Mono"/>
+          <w:color w:val="000000"/>
+          <w:sz w:val="19"/>
+          <w:szCs w:val="19"/>
+          <w:lang w:val="en-US"/>
+        </w:rPr>
+        <w:tab/>
+      </w:r>
+      <w:r>
+        <w:rPr>
+          <w:rFonts w:ascii="Cascadia Mono" w:hAnsi="Cascadia Mono" w:cs="Cascadia Mono"/>
+          <w:color w:val="000000"/>
+          <w:sz w:val="19"/>
+          <w:szCs w:val="19"/>
+          <w:lang w:val="en-US"/>
         </w:rPr>
         <w:tab/>
         <w:t xml:space="preserve">fs </w:t>
@@ -31987,6 +32419,7 @@
           <w:color w:val="008080"/>
           <w:sz w:val="19"/>
           <w:szCs w:val="19"/>
+          <w:lang w:val="en-US"/>
         </w:rPr>
         <w:t>&lt;&lt;</w:t>
       </w:r>
@@ -31996,6 +32429,7 @@
           <w:color w:val="000000"/>
           <w:sz w:val="19"/>
           <w:szCs w:val="19"/>
+          <w:lang w:val="en-US"/>
         </w:rPr>
         <w:t xml:space="preserve"> pr </w:t>
       </w:r>
@@ -32005,6 +32439,7 @@
           <w:color w:val="008080"/>
           <w:sz w:val="19"/>
           <w:szCs w:val="19"/>
+          <w:lang w:val="en-US"/>
         </w:rPr>
         <w:t>&lt;&lt;</w:t>
       </w:r>
@@ -32014,6 +32449,7 @@
           <w:color w:val="000000"/>
           <w:sz w:val="19"/>
           <w:szCs w:val="19"/>
+          <w:lang w:val="en-US"/>
         </w:rPr>
         <w:t xml:space="preserve"> </w:t>
       </w:r>
@@ -32023,6 +32459,7 @@
           <w:color w:val="A31515"/>
           <w:sz w:val="19"/>
           <w:szCs w:val="19"/>
+          <w:lang w:val="en-US"/>
         </w:rPr>
         <w:t>"\n"</w:t>
       </w:r>
@@ -32032,6 +32469,7 @@
           <w:color w:val="000000"/>
           <w:sz w:val="19"/>
           <w:szCs w:val="19"/>
+          <w:lang w:val="en-US"/>
         </w:rPr>
         <w:t>;</w:t>
       </w:r>
@@ -32047,14 +32485,16 @@
           <w:color w:val="000000"/>
           <w:sz w:val="19"/>
           <w:szCs w:val="19"/>
-        </w:rPr>
-      </w:pPr>
-      <w:r>
-        <w:rPr>
-          <w:rFonts w:ascii="Cascadia Mono" w:hAnsi="Cascadia Mono" w:cs="Cascadia Mono"/>
-          <w:color w:val="000000"/>
-          <w:sz w:val="19"/>
-          <w:szCs w:val="19"/>
+          <w:lang w:val="en-US"/>
+        </w:rPr>
+      </w:pPr>
+      <w:r>
+        <w:rPr>
+          <w:rFonts w:ascii="Cascadia Mono" w:hAnsi="Cascadia Mono" w:cs="Cascadia Mono"/>
+          <w:color w:val="000000"/>
+          <w:sz w:val="19"/>
+          <w:szCs w:val="19"/>
+          <w:lang w:val="en-US"/>
         </w:rPr>
         <w:tab/>
         <w:t>}</w:t>
@@ -32071,14 +32511,16 @@
           <w:color w:val="000000"/>
           <w:sz w:val="19"/>
           <w:szCs w:val="19"/>
-        </w:rPr>
-      </w:pPr>
-      <w:r>
-        <w:rPr>
-          <w:rFonts w:ascii="Cascadia Mono" w:hAnsi="Cascadia Mono" w:cs="Cascadia Mono"/>
-          <w:color w:val="000000"/>
-          <w:sz w:val="19"/>
-          <w:szCs w:val="19"/>
+          <w:lang w:val="en-US"/>
+        </w:rPr>
+      </w:pPr>
+      <w:r>
+        <w:rPr>
+          <w:rFonts w:ascii="Cascadia Mono" w:hAnsi="Cascadia Mono" w:cs="Cascadia Mono"/>
+          <w:color w:val="000000"/>
+          <w:sz w:val="19"/>
+          <w:szCs w:val="19"/>
+          <w:lang w:val="en-US"/>
         </w:rPr>
         <w:tab/>
         <w:t>fs.close(); fs1.close();</w:t>
@@ -32089,31 +32531,41 @@
           <w:color w:val="000000"/>
           <w:sz w:val="19"/>
           <w:szCs w:val="19"/>
-        </w:rPr>
-        <w:tab/>
-      </w:r>
-    </w:p>
-    <w:p>
-      <w:pPr>
-        <w:autoSpaceDE w:val="0"/>
-        <w:autoSpaceDN w:val="0"/>
-        <w:adjustRightInd w:val="0"/>
-        <w:spacing w:after="0" w:line="240" w:lineRule="auto"/>
-        <w:rPr>
-          <w:rFonts w:ascii="Cascadia Mono" w:hAnsi="Cascadia Mono" w:cs="Cascadia Mono"/>
-          <w:color w:val="000000"/>
-          <w:sz w:val="19"/>
-          <w:szCs w:val="19"/>
-        </w:rPr>
-      </w:pPr>
-      <w:r>
-        <w:rPr>
-          <w:rFonts w:ascii="Cascadia Mono" w:hAnsi="Cascadia Mono" w:cs="Cascadia Mono"/>
-          <w:color w:val="000000"/>
-          <w:sz w:val="19"/>
-          <w:szCs w:val="19"/>
-        </w:rPr>
-        <w:tab/>
+          <w:lang w:val="en-US"/>
+        </w:rPr>
+        <w:tab/>
+      </w:r>
+    </w:p>
+    <w:p>
+      <w:pPr>
+        <w:autoSpaceDE w:val="0"/>
+        <w:autoSpaceDN w:val="0"/>
+        <w:adjustRightInd w:val="0"/>
+        <w:spacing w:after="0" w:line="240" w:lineRule="auto"/>
+        <w:rPr>
+          <w:rFonts w:ascii="Cascadia Mono" w:hAnsi="Cascadia Mono" w:cs="Cascadia Mono"/>
+          <w:color w:val="000000"/>
+          <w:sz w:val="19"/>
+          <w:szCs w:val="19"/>
+        </w:rPr>
+      </w:pPr>
+      <w:r>
+        <w:rPr>
+          <w:rFonts w:ascii="Cascadia Mono" w:hAnsi="Cascadia Mono" w:cs="Cascadia Mono"/>
+          <w:color w:val="000000"/>
+          <w:sz w:val="19"/>
+          <w:szCs w:val="19"/>
+          <w:lang w:val="en-US"/>
+        </w:rPr>
+        <w:tab/>
+      </w:r>
+      <w:r>
+        <w:rPr>
+          <w:rFonts w:ascii="Cascadia Mono" w:hAnsi="Cascadia Mono" w:cs="Cascadia Mono"/>
+          <w:color w:val="000000"/>
+          <w:sz w:val="19"/>
+          <w:szCs w:val="19"/>
+        </w:rPr>
         <w:t>remove(</w:t>
       </w:r>
       <w:r>
@@ -32314,14 +32766,16 @@
           <w:color w:val="000000"/>
           <w:sz w:val="19"/>
           <w:szCs w:val="19"/>
-        </w:rPr>
-      </w:pPr>
-      <w:r>
-        <w:rPr>
-          <w:rFonts w:ascii="Cascadia Mono" w:hAnsi="Cascadia Mono" w:cs="Cascadia Mono"/>
-          <w:color w:val="000000"/>
-          <w:sz w:val="19"/>
-          <w:szCs w:val="19"/>
+          <w:lang w:val="en-US"/>
+        </w:rPr>
+      </w:pPr>
+      <w:r>
+        <w:rPr>
+          <w:rFonts w:ascii="Cascadia Mono" w:hAnsi="Cascadia Mono" w:cs="Cascadia Mono"/>
+          <w:color w:val="000000"/>
+          <w:sz w:val="19"/>
+          <w:szCs w:val="19"/>
+          <w:lang w:val="en-US"/>
         </w:rPr>
         <w:t>{</w:t>
       </w:r>
@@ -32337,14 +32791,16 @@
           <w:color w:val="000000"/>
           <w:sz w:val="19"/>
           <w:szCs w:val="19"/>
-        </w:rPr>
-      </w:pPr>
-      <w:r>
-        <w:rPr>
-          <w:rFonts w:ascii="Cascadia Mono" w:hAnsi="Cascadia Mono" w:cs="Cascadia Mono"/>
-          <w:color w:val="000000"/>
-          <w:sz w:val="19"/>
-          <w:szCs w:val="19"/>
+          <w:lang w:val="en-US"/>
+        </w:rPr>
+      </w:pPr>
+      <w:r>
+        <w:rPr>
+          <w:rFonts w:ascii="Cascadia Mono" w:hAnsi="Cascadia Mono" w:cs="Cascadia Mono"/>
+          <w:color w:val="000000"/>
+          <w:sz w:val="19"/>
+          <w:szCs w:val="19"/>
+          <w:lang w:val="en-US"/>
         </w:rPr>
         <w:tab/>
       </w:r>
@@ -32354,6 +32810,7 @@
           <w:color w:val="2B91AF"/>
           <w:sz w:val="19"/>
           <w:szCs w:val="19"/>
+          <w:lang w:val="en-US"/>
         </w:rPr>
         <w:t>Pair</w:t>
       </w:r>
@@ -32363,6 +32820,7 @@
           <w:color w:val="000000"/>
           <w:sz w:val="19"/>
           <w:szCs w:val="19"/>
+          <w:lang w:val="en-US"/>
         </w:rPr>
         <w:t xml:space="preserve"> pr;</w:t>
       </w:r>
@@ -32378,14 +32836,16 @@
           <w:color w:val="000000"/>
           <w:sz w:val="19"/>
           <w:szCs w:val="19"/>
-        </w:rPr>
-      </w:pPr>
-      <w:r>
-        <w:rPr>
-          <w:rFonts w:ascii="Cascadia Mono" w:hAnsi="Cascadia Mono" w:cs="Cascadia Mono"/>
-          <w:color w:val="000000"/>
-          <w:sz w:val="19"/>
-          <w:szCs w:val="19"/>
+          <w:lang w:val="en-US"/>
+        </w:rPr>
+      </w:pPr>
+      <w:r>
+        <w:rPr>
+          <w:rFonts w:ascii="Cascadia Mono" w:hAnsi="Cascadia Mono" w:cs="Cascadia Mono"/>
+          <w:color w:val="000000"/>
+          <w:sz w:val="19"/>
+          <w:szCs w:val="19"/>
+          <w:lang w:val="en-US"/>
         </w:rPr>
         <w:tab/>
       </w:r>
@@ -32395,6 +32855,7 @@
           <w:color w:val="2B91AF"/>
           <w:sz w:val="19"/>
           <w:szCs w:val="19"/>
+          <w:lang w:val="en-US"/>
         </w:rPr>
         <w:t>Pair</w:t>
       </w:r>
@@ -32404,6 +32865,7 @@
           <w:color w:val="000000"/>
           <w:sz w:val="19"/>
           <w:szCs w:val="19"/>
+          <w:lang w:val="en-US"/>
         </w:rPr>
         <w:t xml:space="preserve"> pr_plus, pr_key;</w:t>
       </w:r>
@@ -32427,8 +32889,17 @@
           <w:color w:val="000000"/>
           <w:sz w:val="19"/>
           <w:szCs w:val="19"/>
-        </w:rPr>
-        <w:tab/>
+          <w:lang w:val="en-US"/>
+        </w:rPr>
+        <w:tab/>
+      </w:r>
+      <w:r>
+        <w:rPr>
+          <w:rFonts w:ascii="Cascadia Mono" w:hAnsi="Cascadia Mono" w:cs="Cascadia Mono"/>
+          <w:color w:val="000000"/>
+          <w:sz w:val="19"/>
+          <w:szCs w:val="19"/>
+        </w:rPr>
         <w:t xml:space="preserve">cout </w:t>
       </w:r>
       <w:r>
@@ -32620,6 +33091,7 @@
           <w:color w:val="000000"/>
           <w:sz w:val="19"/>
           <w:szCs w:val="19"/>
+          <w:lang w:val="en-US"/>
         </w:rPr>
       </w:pPr>
       <w:r>
@@ -32637,6 +33109,7 @@
           <w:color w:val="0000FF"/>
           <w:sz w:val="19"/>
           <w:szCs w:val="19"/>
+          <w:lang w:val="en-US"/>
         </w:rPr>
         <w:t>int</w:t>
       </w:r>
@@ -32646,6 +33119,7 @@
           <w:color w:val="000000"/>
           <w:sz w:val="19"/>
           <w:szCs w:val="19"/>
+          <w:lang w:val="en-US"/>
         </w:rPr>
         <w:t xml:space="preserve"> size;</w:t>
       </w:r>
@@ -32661,14 +33135,16 @@
           <w:color w:val="000000"/>
           <w:sz w:val="19"/>
           <w:szCs w:val="19"/>
-        </w:rPr>
-      </w:pPr>
-      <w:r>
-        <w:rPr>
-          <w:rFonts w:ascii="Cascadia Mono" w:hAnsi="Cascadia Mono" w:cs="Cascadia Mono"/>
-          <w:color w:val="000000"/>
-          <w:sz w:val="19"/>
-          <w:szCs w:val="19"/>
+          <w:lang w:val="en-US"/>
+        </w:rPr>
+      </w:pPr>
+      <w:r>
+        <w:rPr>
+          <w:rFonts w:ascii="Cascadia Mono" w:hAnsi="Cascadia Mono" w:cs="Cascadia Mono"/>
+          <w:color w:val="000000"/>
+          <w:sz w:val="19"/>
+          <w:szCs w:val="19"/>
+          <w:lang w:val="en-US"/>
         </w:rPr>
         <w:tab/>
       </w:r>
@@ -32678,6 +33154,7 @@
           <w:color w:val="2B91AF"/>
           <w:sz w:val="19"/>
           <w:szCs w:val="19"/>
+          <w:lang w:val="en-US"/>
         </w:rPr>
         <w:t>fstream</w:t>
       </w:r>
@@ -32687,6 +33164,7 @@
           <w:color w:val="000000"/>
           <w:sz w:val="19"/>
           <w:szCs w:val="19"/>
+          <w:lang w:val="en-US"/>
         </w:rPr>
         <w:t xml:space="preserve"> fs(</w:t>
       </w:r>
@@ -32696,6 +33174,7 @@
           <w:color w:val="808080"/>
           <w:sz w:val="19"/>
           <w:szCs w:val="19"/>
+          <w:lang w:val="en-US"/>
         </w:rPr>
         <w:t>path</w:t>
       </w:r>
@@ -32705,6 +33184,7 @@
           <w:color w:val="000000"/>
           <w:sz w:val="19"/>
           <w:szCs w:val="19"/>
+          <w:lang w:val="en-US"/>
         </w:rPr>
         <w:t xml:space="preserve">, </w:t>
       </w:r>
@@ -32714,6 +33194,7 @@
           <w:color w:val="2B91AF"/>
           <w:sz w:val="19"/>
           <w:szCs w:val="19"/>
+          <w:lang w:val="en-US"/>
         </w:rPr>
         <w:t>fstream</w:t>
       </w:r>
@@ -32723,6 +33204,7 @@
           <w:color w:val="000000"/>
           <w:sz w:val="19"/>
           <w:szCs w:val="19"/>
+          <w:lang w:val="en-US"/>
         </w:rPr>
         <w:t xml:space="preserve">::in | </w:t>
       </w:r>
@@ -32732,6 +33214,7 @@
           <w:color w:val="2B91AF"/>
           <w:sz w:val="19"/>
           <w:szCs w:val="19"/>
+          <w:lang w:val="en-US"/>
         </w:rPr>
         <w:t>fstream</w:t>
       </w:r>
@@ -32741,6 +33224,7 @@
           <w:color w:val="000000"/>
           <w:sz w:val="19"/>
           <w:szCs w:val="19"/>
+          <w:lang w:val="en-US"/>
         </w:rPr>
         <w:t>::app);</w:t>
       </w:r>
@@ -32756,14 +33240,16 @@
           <w:color w:val="000000"/>
           <w:sz w:val="19"/>
           <w:szCs w:val="19"/>
-        </w:rPr>
-      </w:pPr>
-      <w:r>
-        <w:rPr>
-          <w:rFonts w:ascii="Cascadia Mono" w:hAnsi="Cascadia Mono" w:cs="Cascadia Mono"/>
-          <w:color w:val="000000"/>
-          <w:sz w:val="19"/>
-          <w:szCs w:val="19"/>
+          <w:lang w:val="en-US"/>
+        </w:rPr>
+      </w:pPr>
+      <w:r>
+        <w:rPr>
+          <w:rFonts w:ascii="Cascadia Mono" w:hAnsi="Cascadia Mono" w:cs="Cascadia Mono"/>
+          <w:color w:val="000000"/>
+          <w:sz w:val="19"/>
+          <w:szCs w:val="19"/>
+          <w:lang w:val="en-US"/>
         </w:rPr>
         <w:tab/>
       </w:r>
@@ -32773,6 +33259,7 @@
           <w:color w:val="2B91AF"/>
           <w:sz w:val="19"/>
           <w:szCs w:val="19"/>
+          <w:lang w:val="en-US"/>
         </w:rPr>
         <w:t>fstream</w:t>
       </w:r>
@@ -32782,6 +33269,7 @@
           <w:color w:val="000000"/>
           <w:sz w:val="19"/>
           <w:szCs w:val="19"/>
+          <w:lang w:val="en-US"/>
         </w:rPr>
         <w:t xml:space="preserve"> fs1(</w:t>
       </w:r>
@@ -32791,6 +33279,7 @@
           <w:color w:val="A31515"/>
           <w:sz w:val="19"/>
           <w:szCs w:val="19"/>
+          <w:lang w:val="en-US"/>
         </w:rPr>
         <w:t>"temp.txt"</w:t>
       </w:r>
@@ -32800,6 +33289,7 @@
           <w:color w:val="000000"/>
           <w:sz w:val="19"/>
           <w:szCs w:val="19"/>
+          <w:lang w:val="en-US"/>
         </w:rPr>
         <w:t xml:space="preserve">, </w:t>
       </w:r>
@@ -32809,6 +33299,7 @@
           <w:color w:val="2B91AF"/>
           <w:sz w:val="19"/>
           <w:szCs w:val="19"/>
+          <w:lang w:val="en-US"/>
         </w:rPr>
         <w:t>fstream</w:t>
       </w:r>
@@ -32818,6 +33309,7 @@
           <w:color w:val="000000"/>
           <w:sz w:val="19"/>
           <w:szCs w:val="19"/>
+          <w:lang w:val="en-US"/>
         </w:rPr>
         <w:t>::out);</w:t>
       </w:r>
@@ -32833,14 +33325,16 @@
           <w:color w:val="000000"/>
           <w:sz w:val="19"/>
           <w:szCs w:val="19"/>
-        </w:rPr>
-      </w:pPr>
-      <w:r>
-        <w:rPr>
-          <w:rFonts w:ascii="Cascadia Mono" w:hAnsi="Cascadia Mono" w:cs="Cascadia Mono"/>
-          <w:color w:val="000000"/>
-          <w:sz w:val="19"/>
-          <w:szCs w:val="19"/>
+          <w:lang w:val="en-US"/>
+        </w:rPr>
+      </w:pPr>
+      <w:r>
+        <w:rPr>
+          <w:rFonts w:ascii="Cascadia Mono" w:hAnsi="Cascadia Mono" w:cs="Cascadia Mono"/>
+          <w:color w:val="000000"/>
+          <w:sz w:val="19"/>
+          <w:szCs w:val="19"/>
+          <w:lang w:val="en-US"/>
         </w:rPr>
         <w:tab/>
         <w:t xml:space="preserve">fs </w:t>
@@ -32851,6 +33345,7 @@
           <w:color w:val="008080"/>
           <w:sz w:val="19"/>
           <w:szCs w:val="19"/>
+          <w:lang w:val="en-US"/>
         </w:rPr>
         <w:t>&gt;&gt;</w:t>
       </w:r>
@@ -32860,6 +33355,7 @@
           <w:color w:val="000000"/>
           <w:sz w:val="19"/>
           <w:szCs w:val="19"/>
+          <w:lang w:val="en-US"/>
         </w:rPr>
         <w:t xml:space="preserve"> size;</w:t>
       </w:r>
@@ -32875,14 +33371,16 @@
           <w:color w:val="000000"/>
           <w:sz w:val="19"/>
           <w:szCs w:val="19"/>
-        </w:rPr>
-      </w:pPr>
-      <w:r>
-        <w:rPr>
-          <w:rFonts w:ascii="Cascadia Mono" w:hAnsi="Cascadia Mono" w:cs="Cascadia Mono"/>
-          <w:color w:val="000000"/>
-          <w:sz w:val="19"/>
-          <w:szCs w:val="19"/>
+          <w:lang w:val="en-US"/>
+        </w:rPr>
+      </w:pPr>
+      <w:r>
+        <w:rPr>
+          <w:rFonts w:ascii="Cascadia Mono" w:hAnsi="Cascadia Mono" w:cs="Cascadia Mono"/>
+          <w:color w:val="000000"/>
+          <w:sz w:val="19"/>
+          <w:szCs w:val="19"/>
+          <w:lang w:val="en-US"/>
         </w:rPr>
         <w:tab/>
         <w:t xml:space="preserve">fs1 </w:t>
@@ -32893,6 +33391,7 @@
           <w:color w:val="008080"/>
           <w:sz w:val="19"/>
           <w:szCs w:val="19"/>
+          <w:lang w:val="en-US"/>
         </w:rPr>
         <w:t>&lt;&lt;</w:t>
       </w:r>
@@ -32902,6 +33401,7 @@
           <w:color w:val="000000"/>
           <w:sz w:val="19"/>
           <w:szCs w:val="19"/>
+          <w:lang w:val="en-US"/>
         </w:rPr>
         <w:t xml:space="preserve"> size </w:t>
       </w:r>
@@ -32911,6 +33411,7 @@
           <w:color w:val="008080"/>
           <w:sz w:val="19"/>
           <w:szCs w:val="19"/>
+          <w:lang w:val="en-US"/>
         </w:rPr>
         <w:t>&lt;&lt;</w:t>
       </w:r>
@@ -32920,6 +33421,7 @@
           <w:color w:val="000000"/>
           <w:sz w:val="19"/>
           <w:szCs w:val="19"/>
+          <w:lang w:val="en-US"/>
         </w:rPr>
         <w:t xml:space="preserve"> </w:t>
       </w:r>
@@ -32929,6 +33431,7 @@
           <w:color w:val="A31515"/>
           <w:sz w:val="19"/>
           <w:szCs w:val="19"/>
+          <w:lang w:val="en-US"/>
         </w:rPr>
         <w:t>"\n"</w:t>
       </w:r>
@@ -32938,6 +33441,7 @@
           <w:color w:val="000000"/>
           <w:sz w:val="19"/>
           <w:szCs w:val="19"/>
+          <w:lang w:val="en-US"/>
         </w:rPr>
         <w:t>;</w:t>
       </w:r>
@@ -32961,6 +33465,7 @@
           <w:color w:val="000000"/>
           <w:sz w:val="19"/>
           <w:szCs w:val="19"/>
+          <w:lang w:val="en-US"/>
         </w:rPr>
         <w:tab/>
       </w:r>
@@ -33039,16 +33544,26 @@
           <w:color w:val="000000"/>
           <w:sz w:val="19"/>
           <w:szCs w:val="19"/>
-        </w:rPr>
-      </w:pPr>
-      <w:r>
-        <w:rPr>
-          <w:rFonts w:ascii="Cascadia Mono" w:hAnsi="Cascadia Mono" w:cs="Cascadia Mono"/>
-          <w:color w:val="000000"/>
-          <w:sz w:val="19"/>
-          <w:szCs w:val="19"/>
-        </w:rPr>
-        <w:tab/>
+          <w:lang w:val="en-US"/>
+        </w:rPr>
+      </w:pPr>
+      <w:r>
+        <w:rPr>
+          <w:rFonts w:ascii="Cascadia Mono" w:hAnsi="Cascadia Mono" w:cs="Cascadia Mono"/>
+          <w:color w:val="000000"/>
+          <w:sz w:val="19"/>
+          <w:szCs w:val="19"/>
+        </w:rPr>
+        <w:tab/>
+      </w:r>
+      <w:r>
+        <w:rPr>
+          <w:rFonts w:ascii="Cascadia Mono" w:hAnsi="Cascadia Mono" w:cs="Cascadia Mono"/>
+          <w:color w:val="000000"/>
+          <w:sz w:val="19"/>
+          <w:szCs w:val="19"/>
+          <w:lang w:val="en-US"/>
+        </w:rPr>
         <w:t>{</w:t>
       </w:r>
     </w:p>
@@ -33063,23 +33578,26 @@
           <w:color w:val="000000"/>
           <w:sz w:val="19"/>
           <w:szCs w:val="19"/>
-        </w:rPr>
-      </w:pPr>
-      <w:r>
-        <w:rPr>
-          <w:rFonts w:ascii="Cascadia Mono" w:hAnsi="Cascadia Mono" w:cs="Cascadia Mono"/>
-          <w:color w:val="000000"/>
-          <w:sz w:val="19"/>
-          <w:szCs w:val="19"/>
-        </w:rPr>
-        <w:tab/>
-      </w:r>
-      <w:r>
-        <w:rPr>
-          <w:rFonts w:ascii="Cascadia Mono" w:hAnsi="Cascadia Mono" w:cs="Cascadia Mono"/>
-          <w:color w:val="000000"/>
-          <w:sz w:val="19"/>
-          <w:szCs w:val="19"/>
+          <w:lang w:val="en-US"/>
+        </w:rPr>
+      </w:pPr>
+      <w:r>
+        <w:rPr>
+          <w:rFonts w:ascii="Cascadia Mono" w:hAnsi="Cascadia Mono" w:cs="Cascadia Mono"/>
+          <w:color w:val="000000"/>
+          <w:sz w:val="19"/>
+          <w:szCs w:val="19"/>
+          <w:lang w:val="en-US"/>
+        </w:rPr>
+        <w:tab/>
+      </w:r>
+      <w:r>
+        <w:rPr>
+          <w:rFonts w:ascii="Cascadia Mono" w:hAnsi="Cascadia Mono" w:cs="Cascadia Mono"/>
+          <w:color w:val="000000"/>
+          <w:sz w:val="19"/>
+          <w:szCs w:val="19"/>
+          <w:lang w:val="en-US"/>
         </w:rPr>
         <w:tab/>
         <w:t xml:space="preserve">fs </w:t>
@@ -33090,6 +33608,7 @@
           <w:color w:val="008080"/>
           <w:sz w:val="19"/>
           <w:szCs w:val="19"/>
+          <w:lang w:val="en-US"/>
         </w:rPr>
         <w:t>&gt;&gt;</w:t>
       </w:r>
@@ -33099,6 +33618,7 @@
           <w:color w:val="000000"/>
           <w:sz w:val="19"/>
           <w:szCs w:val="19"/>
+          <w:lang w:val="en-US"/>
         </w:rPr>
         <w:t xml:space="preserve"> pr;</w:t>
       </w:r>
@@ -33114,23 +33634,26 @@
           <w:color w:val="000000"/>
           <w:sz w:val="19"/>
           <w:szCs w:val="19"/>
-        </w:rPr>
-      </w:pPr>
-      <w:r>
-        <w:rPr>
-          <w:rFonts w:ascii="Cascadia Mono" w:hAnsi="Cascadia Mono" w:cs="Cascadia Mono"/>
-          <w:color w:val="000000"/>
-          <w:sz w:val="19"/>
-          <w:szCs w:val="19"/>
-        </w:rPr>
-        <w:tab/>
-      </w:r>
-      <w:r>
-        <w:rPr>
-          <w:rFonts w:ascii="Cascadia Mono" w:hAnsi="Cascadia Mono" w:cs="Cascadia Mono"/>
-          <w:color w:val="000000"/>
-          <w:sz w:val="19"/>
-          <w:szCs w:val="19"/>
+          <w:lang w:val="en-US"/>
+        </w:rPr>
+      </w:pPr>
+      <w:r>
+        <w:rPr>
+          <w:rFonts w:ascii="Cascadia Mono" w:hAnsi="Cascadia Mono" w:cs="Cascadia Mono"/>
+          <w:color w:val="000000"/>
+          <w:sz w:val="19"/>
+          <w:szCs w:val="19"/>
+          <w:lang w:val="en-US"/>
+        </w:rPr>
+        <w:tab/>
+      </w:r>
+      <w:r>
+        <w:rPr>
+          <w:rFonts w:ascii="Cascadia Mono" w:hAnsi="Cascadia Mono" w:cs="Cascadia Mono"/>
+          <w:color w:val="000000"/>
+          <w:sz w:val="19"/>
+          <w:szCs w:val="19"/>
+          <w:lang w:val="en-US"/>
         </w:rPr>
         <w:tab/>
       </w:r>
@@ -33140,6 +33663,7 @@
           <w:color w:val="0000FF"/>
           <w:sz w:val="19"/>
           <w:szCs w:val="19"/>
+          <w:lang w:val="en-US"/>
         </w:rPr>
         <w:t>if</w:t>
       </w:r>
@@ -33149,6 +33673,7 @@
           <w:color w:val="000000"/>
           <w:sz w:val="19"/>
           <w:szCs w:val="19"/>
+          <w:lang w:val="en-US"/>
         </w:rPr>
         <w:t xml:space="preserve"> (pr </w:t>
       </w:r>
@@ -33158,6 +33683,7 @@
           <w:color w:val="008080"/>
           <w:sz w:val="19"/>
           <w:szCs w:val="19"/>
+          <w:lang w:val="en-US"/>
         </w:rPr>
         <w:t>==</w:t>
       </w:r>
@@ -33167,6 +33693,7 @@
           <w:color w:val="000000"/>
           <w:sz w:val="19"/>
           <w:szCs w:val="19"/>
+          <w:lang w:val="en-US"/>
         </w:rPr>
         <w:t xml:space="preserve"> pr_key)</w:t>
       </w:r>
@@ -33182,23 +33709,26 @@
           <w:color w:val="000000"/>
           <w:sz w:val="19"/>
           <w:szCs w:val="19"/>
-        </w:rPr>
-      </w:pPr>
-      <w:r>
-        <w:rPr>
-          <w:rFonts w:ascii="Cascadia Mono" w:hAnsi="Cascadia Mono" w:cs="Cascadia Mono"/>
-          <w:color w:val="000000"/>
-          <w:sz w:val="19"/>
-          <w:szCs w:val="19"/>
-        </w:rPr>
-        <w:tab/>
-      </w:r>
-      <w:r>
-        <w:rPr>
-          <w:rFonts w:ascii="Cascadia Mono" w:hAnsi="Cascadia Mono" w:cs="Cascadia Mono"/>
-          <w:color w:val="000000"/>
-          <w:sz w:val="19"/>
-          <w:szCs w:val="19"/>
+          <w:lang w:val="en-US"/>
+        </w:rPr>
+      </w:pPr>
+      <w:r>
+        <w:rPr>
+          <w:rFonts w:ascii="Cascadia Mono" w:hAnsi="Cascadia Mono" w:cs="Cascadia Mono"/>
+          <w:color w:val="000000"/>
+          <w:sz w:val="19"/>
+          <w:szCs w:val="19"/>
+          <w:lang w:val="en-US"/>
+        </w:rPr>
+        <w:tab/>
+      </w:r>
+      <w:r>
+        <w:rPr>
+          <w:rFonts w:ascii="Cascadia Mono" w:hAnsi="Cascadia Mono" w:cs="Cascadia Mono"/>
+          <w:color w:val="000000"/>
+          <w:sz w:val="19"/>
+          <w:szCs w:val="19"/>
+          <w:lang w:val="en-US"/>
         </w:rPr>
         <w:tab/>
         <w:t>{</w:t>
@@ -33215,32 +33745,36 @@
           <w:color w:val="000000"/>
           <w:sz w:val="19"/>
           <w:szCs w:val="19"/>
-        </w:rPr>
-      </w:pPr>
-      <w:r>
-        <w:rPr>
-          <w:rFonts w:ascii="Cascadia Mono" w:hAnsi="Cascadia Mono" w:cs="Cascadia Mono"/>
-          <w:color w:val="000000"/>
-          <w:sz w:val="19"/>
-          <w:szCs w:val="19"/>
-        </w:rPr>
-        <w:tab/>
-      </w:r>
-      <w:r>
-        <w:rPr>
-          <w:rFonts w:ascii="Cascadia Mono" w:hAnsi="Cascadia Mono" w:cs="Cascadia Mono"/>
-          <w:color w:val="000000"/>
-          <w:sz w:val="19"/>
-          <w:szCs w:val="19"/>
-        </w:rPr>
-        <w:tab/>
-      </w:r>
-      <w:r>
-        <w:rPr>
-          <w:rFonts w:ascii="Cascadia Mono" w:hAnsi="Cascadia Mono" w:cs="Cascadia Mono"/>
-          <w:color w:val="000000"/>
-          <w:sz w:val="19"/>
-          <w:szCs w:val="19"/>
+          <w:lang w:val="en-US"/>
+        </w:rPr>
+      </w:pPr>
+      <w:r>
+        <w:rPr>
+          <w:rFonts w:ascii="Cascadia Mono" w:hAnsi="Cascadia Mono" w:cs="Cascadia Mono"/>
+          <w:color w:val="000000"/>
+          <w:sz w:val="19"/>
+          <w:szCs w:val="19"/>
+          <w:lang w:val="en-US"/>
+        </w:rPr>
+        <w:tab/>
+      </w:r>
+      <w:r>
+        <w:rPr>
+          <w:rFonts w:ascii="Cascadia Mono" w:hAnsi="Cascadia Mono" w:cs="Cascadia Mono"/>
+          <w:color w:val="000000"/>
+          <w:sz w:val="19"/>
+          <w:szCs w:val="19"/>
+          <w:lang w:val="en-US"/>
+        </w:rPr>
+        <w:tab/>
+      </w:r>
+      <w:r>
+        <w:rPr>
+          <w:rFonts w:ascii="Cascadia Mono" w:hAnsi="Cascadia Mono" w:cs="Cascadia Mono"/>
+          <w:color w:val="000000"/>
+          <w:sz w:val="19"/>
+          <w:szCs w:val="19"/>
+          <w:lang w:val="en-US"/>
         </w:rPr>
         <w:tab/>
         <w:t xml:space="preserve">pr </w:t>
@@ -33251,6 +33785,7 @@
           <w:color w:val="008080"/>
           <w:sz w:val="19"/>
           <w:szCs w:val="19"/>
+          <w:lang w:val="en-US"/>
         </w:rPr>
         <w:t>=</w:t>
       </w:r>
@@ -33260,6 +33795,7 @@
           <w:color w:val="000000"/>
           <w:sz w:val="19"/>
           <w:szCs w:val="19"/>
+          <w:lang w:val="en-US"/>
         </w:rPr>
         <w:t xml:space="preserve"> pr </w:t>
       </w:r>
@@ -33269,6 +33805,7 @@
           <w:color w:val="008080"/>
           <w:sz w:val="19"/>
           <w:szCs w:val="19"/>
+          <w:lang w:val="en-US"/>
         </w:rPr>
         <w:t>+</w:t>
       </w:r>
@@ -33278,6 +33815,7 @@
           <w:color w:val="000000"/>
           <w:sz w:val="19"/>
           <w:szCs w:val="19"/>
+          <w:lang w:val="en-US"/>
         </w:rPr>
         <w:t xml:space="preserve"> pr_plus;</w:t>
       </w:r>
@@ -33293,23 +33831,26 @@
           <w:color w:val="000000"/>
           <w:sz w:val="19"/>
           <w:szCs w:val="19"/>
-        </w:rPr>
-      </w:pPr>
-      <w:r>
-        <w:rPr>
-          <w:rFonts w:ascii="Cascadia Mono" w:hAnsi="Cascadia Mono" w:cs="Cascadia Mono"/>
-          <w:color w:val="000000"/>
-          <w:sz w:val="19"/>
-          <w:szCs w:val="19"/>
-        </w:rPr>
-        <w:tab/>
-      </w:r>
-      <w:r>
-        <w:rPr>
-          <w:rFonts w:ascii="Cascadia Mono" w:hAnsi="Cascadia Mono" w:cs="Cascadia Mono"/>
-          <w:color w:val="000000"/>
-          <w:sz w:val="19"/>
-          <w:szCs w:val="19"/>
+          <w:lang w:val="en-US"/>
+        </w:rPr>
+      </w:pPr>
+      <w:r>
+        <w:rPr>
+          <w:rFonts w:ascii="Cascadia Mono" w:hAnsi="Cascadia Mono" w:cs="Cascadia Mono"/>
+          <w:color w:val="000000"/>
+          <w:sz w:val="19"/>
+          <w:szCs w:val="19"/>
+          <w:lang w:val="en-US"/>
+        </w:rPr>
+        <w:tab/>
+      </w:r>
+      <w:r>
+        <w:rPr>
+          <w:rFonts w:ascii="Cascadia Mono" w:hAnsi="Cascadia Mono" w:cs="Cascadia Mono"/>
+          <w:color w:val="000000"/>
+          <w:sz w:val="19"/>
+          <w:szCs w:val="19"/>
+          <w:lang w:val="en-US"/>
         </w:rPr>
         <w:tab/>
         <w:t>}</w:t>
@@ -33326,23 +33867,26 @@
           <w:color w:val="000000"/>
           <w:sz w:val="19"/>
           <w:szCs w:val="19"/>
-        </w:rPr>
-      </w:pPr>
-      <w:r>
-        <w:rPr>
-          <w:rFonts w:ascii="Cascadia Mono" w:hAnsi="Cascadia Mono" w:cs="Cascadia Mono"/>
-          <w:color w:val="000000"/>
-          <w:sz w:val="19"/>
-          <w:szCs w:val="19"/>
-        </w:rPr>
-        <w:tab/>
-      </w:r>
-      <w:r>
-        <w:rPr>
-          <w:rFonts w:ascii="Cascadia Mono" w:hAnsi="Cascadia Mono" w:cs="Cascadia Mono"/>
-          <w:color w:val="000000"/>
-          <w:sz w:val="19"/>
-          <w:szCs w:val="19"/>
+          <w:lang w:val="en-US"/>
+        </w:rPr>
+      </w:pPr>
+      <w:r>
+        <w:rPr>
+          <w:rFonts w:ascii="Cascadia Mono" w:hAnsi="Cascadia Mono" w:cs="Cascadia Mono"/>
+          <w:color w:val="000000"/>
+          <w:sz w:val="19"/>
+          <w:szCs w:val="19"/>
+          <w:lang w:val="en-US"/>
+        </w:rPr>
+        <w:tab/>
+      </w:r>
+      <w:r>
+        <w:rPr>
+          <w:rFonts w:ascii="Cascadia Mono" w:hAnsi="Cascadia Mono" w:cs="Cascadia Mono"/>
+          <w:color w:val="000000"/>
+          <w:sz w:val="19"/>
+          <w:szCs w:val="19"/>
+          <w:lang w:val="en-US"/>
         </w:rPr>
         <w:tab/>
         <w:t xml:space="preserve">fs1 </w:t>
@@ -33353,6 +33897,7 @@
           <w:color w:val="008080"/>
           <w:sz w:val="19"/>
           <w:szCs w:val="19"/>
+          <w:lang w:val="en-US"/>
         </w:rPr>
         <w:t>&lt;&lt;</w:t>
       </w:r>
@@ -33362,6 +33907,7 @@
           <w:color w:val="000000"/>
           <w:sz w:val="19"/>
           <w:szCs w:val="19"/>
+          <w:lang w:val="en-US"/>
         </w:rPr>
         <w:t xml:space="preserve"> pr </w:t>
       </w:r>
@@ -33371,6 +33917,7 @@
           <w:color w:val="008080"/>
           <w:sz w:val="19"/>
           <w:szCs w:val="19"/>
+          <w:lang w:val="en-US"/>
         </w:rPr>
         <w:t>&lt;&lt;</w:t>
       </w:r>
@@ -33380,6 +33927,7 @@
           <w:color w:val="000000"/>
           <w:sz w:val="19"/>
           <w:szCs w:val="19"/>
+          <w:lang w:val="en-US"/>
         </w:rPr>
         <w:t xml:space="preserve"> </w:t>
       </w:r>
@@ -33389,6 +33937,7 @@
           <w:color w:val="A31515"/>
           <w:sz w:val="19"/>
           <w:szCs w:val="19"/>
+          <w:lang w:val="en-US"/>
         </w:rPr>
         <w:t>"\n"</w:t>
       </w:r>
@@ -33398,6 +33947,7 @@
           <w:color w:val="000000"/>
           <w:sz w:val="19"/>
           <w:szCs w:val="19"/>
+          <w:lang w:val="en-US"/>
         </w:rPr>
         <w:t>;</w:t>
       </w:r>
@@ -33421,8 +33971,17 @@
           <w:color w:val="000000"/>
           <w:sz w:val="19"/>
           <w:szCs w:val="19"/>
-        </w:rPr>
-        <w:tab/>
+          <w:lang w:val="en-US"/>
+        </w:rPr>
+        <w:tab/>
+      </w:r>
+      <w:r>
+        <w:rPr>
+          <w:rFonts w:ascii="Cascadia Mono" w:hAnsi="Cascadia Mono" w:cs="Cascadia Mono"/>
+          <w:color w:val="000000"/>
+          <w:sz w:val="19"/>
+          <w:szCs w:val="19"/>
+        </w:rPr>
         <w:t>}</w:t>
       </w:r>
     </w:p>
@@ -33701,25 +34260,35 @@
           <w:color w:val="000000"/>
           <w:sz w:val="19"/>
           <w:szCs w:val="19"/>
-        </w:rPr>
-      </w:pPr>
-      <w:r>
-        <w:rPr>
-          <w:rFonts w:ascii="Cascadia Mono" w:hAnsi="Cascadia Mono" w:cs="Cascadia Mono"/>
-          <w:color w:val="000000"/>
-          <w:sz w:val="19"/>
-          <w:szCs w:val="19"/>
-        </w:rPr>
-        <w:tab/>
-      </w:r>
-      <w:r>
-        <w:rPr>
-          <w:rFonts w:ascii="Cascadia Mono" w:hAnsi="Cascadia Mono" w:cs="Cascadia Mono"/>
-          <w:color w:val="000000"/>
-          <w:sz w:val="19"/>
-          <w:szCs w:val="19"/>
-        </w:rPr>
-        <w:tab/>
+          <w:lang w:val="en-US"/>
+        </w:rPr>
+      </w:pPr>
+      <w:r>
+        <w:rPr>
+          <w:rFonts w:ascii="Cascadia Mono" w:hAnsi="Cascadia Mono" w:cs="Cascadia Mono"/>
+          <w:color w:val="000000"/>
+          <w:sz w:val="19"/>
+          <w:szCs w:val="19"/>
+        </w:rPr>
+        <w:tab/>
+      </w:r>
+      <w:r>
+        <w:rPr>
+          <w:rFonts w:ascii="Cascadia Mono" w:hAnsi="Cascadia Mono" w:cs="Cascadia Mono"/>
+          <w:color w:val="000000"/>
+          <w:sz w:val="19"/>
+          <w:szCs w:val="19"/>
+        </w:rPr>
+        <w:tab/>
+      </w:r>
+      <w:r>
+        <w:rPr>
+          <w:rFonts w:ascii="Cascadia Mono" w:hAnsi="Cascadia Mono" w:cs="Cascadia Mono"/>
+          <w:color w:val="000000"/>
+          <w:sz w:val="19"/>
+          <w:szCs w:val="19"/>
+          <w:lang w:val="en-US"/>
+        </w:rPr>
         <w:t xml:space="preserve">temp[i] = </w:t>
       </w:r>
       <w:r>
@@ -33728,6 +34297,7 @@
           <w:color w:val="808080"/>
           <w:sz w:val="19"/>
           <w:szCs w:val="19"/>
+          <w:lang w:val="en-US"/>
         </w:rPr>
         <w:t>path</w:t>
       </w:r>
@@ -33737,6 +34307,7 @@
           <w:color w:val="008080"/>
           <w:sz w:val="19"/>
           <w:szCs w:val="19"/>
+          <w:lang w:val="en-US"/>
         </w:rPr>
         <w:t>[</w:t>
       </w:r>
@@ -33746,6 +34317,7 @@
           <w:color w:val="000000"/>
           <w:sz w:val="19"/>
           <w:szCs w:val="19"/>
+          <w:lang w:val="en-US"/>
         </w:rPr>
         <w:t>i</w:t>
       </w:r>
@@ -33755,6 +34327,7 @@
           <w:color w:val="008080"/>
           <w:sz w:val="19"/>
           <w:szCs w:val="19"/>
+          <w:lang w:val="en-US"/>
         </w:rPr>
         <w:t>]</w:t>
       </w:r>
@@ -33764,6 +34337,7 @@
           <w:color w:val="000000"/>
           <w:sz w:val="19"/>
           <w:szCs w:val="19"/>
+          <w:lang w:val="en-US"/>
         </w:rPr>
         <w:t>;</w:t>
       </w:r>
@@ -33779,14 +34353,16 @@
           <w:color w:val="000000"/>
           <w:sz w:val="19"/>
           <w:szCs w:val="19"/>
-        </w:rPr>
-      </w:pPr>
-      <w:r>
-        <w:rPr>
-          <w:rFonts w:ascii="Cascadia Mono" w:hAnsi="Cascadia Mono" w:cs="Cascadia Mono"/>
-          <w:color w:val="000000"/>
-          <w:sz w:val="19"/>
-          <w:szCs w:val="19"/>
+          <w:lang w:val="en-US"/>
+        </w:rPr>
+      </w:pPr>
+      <w:r>
+        <w:rPr>
+          <w:rFonts w:ascii="Cascadia Mono" w:hAnsi="Cascadia Mono" w:cs="Cascadia Mono"/>
+          <w:color w:val="000000"/>
+          <w:sz w:val="19"/>
+          <w:szCs w:val="19"/>
+          <w:lang w:val="en-US"/>
         </w:rPr>
         <w:tab/>
         <w:t>temp[</w:t>
@@ -33797,6 +34373,7 @@
           <w:color w:val="808080"/>
           <w:sz w:val="19"/>
           <w:szCs w:val="19"/>
+          <w:lang w:val="en-US"/>
         </w:rPr>
         <w:t>path</w:t>
       </w:r>
@@ -33806,6 +34383,7 @@
           <w:color w:val="000000"/>
           <w:sz w:val="19"/>
           <w:szCs w:val="19"/>
+          <w:lang w:val="en-US"/>
         </w:rPr>
         <w:t xml:space="preserve">.size()] = </w:t>
       </w:r>
@@ -33815,6 +34393,7 @@
           <w:color w:val="A31515"/>
           <w:sz w:val="19"/>
           <w:szCs w:val="19"/>
+          <w:lang w:val="en-US"/>
         </w:rPr>
         <w:t>'\0'</w:t>
       </w:r>
@@ -33824,6 +34403,7 @@
           <w:color w:val="000000"/>
           <w:sz w:val="19"/>
           <w:szCs w:val="19"/>
+          <w:lang w:val="en-US"/>
         </w:rPr>
         <w:t>;</w:t>
       </w:r>
@@ -33839,28 +34419,31 @@
           <w:color w:val="000000"/>
           <w:sz w:val="19"/>
           <w:szCs w:val="19"/>
-        </w:rPr>
-      </w:pPr>
-    </w:p>
-    <w:p>
-      <w:pPr>
-        <w:autoSpaceDE w:val="0"/>
-        <w:autoSpaceDN w:val="0"/>
-        <w:adjustRightInd w:val="0"/>
-        <w:spacing w:after="0" w:line="240" w:lineRule="auto"/>
-        <w:rPr>
-          <w:rFonts w:ascii="Cascadia Mono" w:hAnsi="Cascadia Mono" w:cs="Cascadia Mono"/>
-          <w:color w:val="000000"/>
-          <w:sz w:val="19"/>
-          <w:szCs w:val="19"/>
-        </w:rPr>
-      </w:pPr>
-      <w:r>
-        <w:rPr>
-          <w:rFonts w:ascii="Cascadia Mono" w:hAnsi="Cascadia Mono" w:cs="Cascadia Mono"/>
-          <w:color w:val="000000"/>
-          <w:sz w:val="19"/>
-          <w:szCs w:val="19"/>
+          <w:lang w:val="en-US"/>
+        </w:rPr>
+      </w:pPr>
+    </w:p>
+    <w:p>
+      <w:pPr>
+        <w:autoSpaceDE w:val="0"/>
+        <w:autoSpaceDN w:val="0"/>
+        <w:adjustRightInd w:val="0"/>
+        <w:spacing w:after="0" w:line="240" w:lineRule="auto"/>
+        <w:rPr>
+          <w:rFonts w:ascii="Cascadia Mono" w:hAnsi="Cascadia Mono" w:cs="Cascadia Mono"/>
+          <w:color w:val="000000"/>
+          <w:sz w:val="19"/>
+          <w:szCs w:val="19"/>
+          <w:lang w:val="en-US"/>
+        </w:rPr>
+      </w:pPr>
+      <w:r>
+        <w:rPr>
+          <w:rFonts w:ascii="Cascadia Mono" w:hAnsi="Cascadia Mono" w:cs="Cascadia Mono"/>
+          <w:color w:val="000000"/>
+          <w:sz w:val="19"/>
+          <w:szCs w:val="19"/>
+          <w:lang w:val="en-US"/>
         </w:rPr>
         <w:tab/>
         <w:t>remove(temp);</w:t>
@@ -33871,42 +34454,47 @@
           <w:color w:val="000000"/>
           <w:sz w:val="19"/>
           <w:szCs w:val="19"/>
-        </w:rPr>
-        <w:tab/>
-      </w:r>
-      <w:r>
-        <w:rPr>
-          <w:rFonts w:ascii="Cascadia Mono" w:hAnsi="Cascadia Mono" w:cs="Cascadia Mono"/>
-          <w:color w:val="000000"/>
-          <w:sz w:val="19"/>
-          <w:szCs w:val="19"/>
-        </w:rPr>
-        <w:tab/>
-      </w:r>
-      <w:r>
-        <w:rPr>
-          <w:rFonts w:ascii="Cascadia Mono" w:hAnsi="Cascadia Mono" w:cs="Cascadia Mono"/>
-          <w:color w:val="000000"/>
-          <w:sz w:val="19"/>
-          <w:szCs w:val="19"/>
-        </w:rPr>
-        <w:tab/>
-      </w:r>
-      <w:r>
-        <w:rPr>
-          <w:rFonts w:ascii="Cascadia Mono" w:hAnsi="Cascadia Mono" w:cs="Cascadia Mono"/>
-          <w:color w:val="000000"/>
-          <w:sz w:val="19"/>
-          <w:szCs w:val="19"/>
-        </w:rPr>
-        <w:tab/>
-      </w:r>
-      <w:r>
-        <w:rPr>
-          <w:rFonts w:ascii="Cascadia Mono" w:hAnsi="Cascadia Mono" w:cs="Cascadia Mono"/>
-          <w:color w:val="000000"/>
-          <w:sz w:val="19"/>
-          <w:szCs w:val="19"/>
+          <w:lang w:val="en-US"/>
+        </w:rPr>
+        <w:tab/>
+      </w:r>
+      <w:r>
+        <w:rPr>
+          <w:rFonts w:ascii="Cascadia Mono" w:hAnsi="Cascadia Mono" w:cs="Cascadia Mono"/>
+          <w:color w:val="000000"/>
+          <w:sz w:val="19"/>
+          <w:szCs w:val="19"/>
+          <w:lang w:val="en-US"/>
+        </w:rPr>
+        <w:tab/>
+      </w:r>
+      <w:r>
+        <w:rPr>
+          <w:rFonts w:ascii="Cascadia Mono" w:hAnsi="Cascadia Mono" w:cs="Cascadia Mono"/>
+          <w:color w:val="000000"/>
+          <w:sz w:val="19"/>
+          <w:szCs w:val="19"/>
+          <w:lang w:val="en-US"/>
+        </w:rPr>
+        <w:tab/>
+      </w:r>
+      <w:r>
+        <w:rPr>
+          <w:rFonts w:ascii="Cascadia Mono" w:hAnsi="Cascadia Mono" w:cs="Cascadia Mono"/>
+          <w:color w:val="000000"/>
+          <w:sz w:val="19"/>
+          <w:szCs w:val="19"/>
+          <w:lang w:val="en-US"/>
+        </w:rPr>
+        <w:tab/>
+      </w:r>
+      <w:r>
+        <w:rPr>
+          <w:rFonts w:ascii="Cascadia Mono" w:hAnsi="Cascadia Mono" w:cs="Cascadia Mono"/>
+          <w:color w:val="000000"/>
+          <w:sz w:val="19"/>
+          <w:szCs w:val="19"/>
+          <w:lang w:val="en-US"/>
         </w:rPr>
         <w:tab/>
       </w:r>
@@ -33916,29 +34504,60 @@
           <w:color w:val="008000"/>
           <w:sz w:val="19"/>
           <w:szCs w:val="19"/>
-        </w:rPr>
-        <w:t>//удаление файла</w:t>
-      </w:r>
-    </w:p>
-    <w:p>
-      <w:pPr>
-        <w:autoSpaceDE w:val="0"/>
-        <w:autoSpaceDN w:val="0"/>
-        <w:adjustRightInd w:val="0"/>
-        <w:spacing w:after="0" w:line="240" w:lineRule="auto"/>
-        <w:rPr>
-          <w:rFonts w:ascii="Cascadia Mono" w:hAnsi="Cascadia Mono" w:cs="Cascadia Mono"/>
-          <w:color w:val="000000"/>
-          <w:sz w:val="19"/>
-          <w:szCs w:val="19"/>
-        </w:rPr>
-      </w:pPr>
-      <w:r>
-        <w:rPr>
-          <w:rFonts w:ascii="Cascadia Mono" w:hAnsi="Cascadia Mono" w:cs="Cascadia Mono"/>
-          <w:color w:val="000000"/>
-          <w:sz w:val="19"/>
-          <w:szCs w:val="19"/>
+          <w:lang w:val="en-US"/>
+        </w:rPr>
+        <w:t>//</w:t>
+      </w:r>
+      <w:r>
+        <w:rPr>
+          <w:rFonts w:ascii="Cascadia Mono" w:hAnsi="Cascadia Mono" w:cs="Cascadia Mono"/>
+          <w:color w:val="008000"/>
+          <w:sz w:val="19"/>
+          <w:szCs w:val="19"/>
+        </w:rPr>
+        <w:t>удаление</w:t>
+      </w:r>
+      <w:r>
+        <w:rPr>
+          <w:rFonts w:ascii="Cascadia Mono" w:hAnsi="Cascadia Mono" w:cs="Cascadia Mono"/>
+          <w:color w:val="008000"/>
+          <w:sz w:val="19"/>
+          <w:szCs w:val="19"/>
+          <w:lang w:val="en-US"/>
+        </w:rPr>
+        <w:t xml:space="preserve"> </w:t>
+      </w:r>
+      <w:r>
+        <w:rPr>
+          <w:rFonts w:ascii="Cascadia Mono" w:hAnsi="Cascadia Mono" w:cs="Cascadia Mono"/>
+          <w:color w:val="008000"/>
+          <w:sz w:val="19"/>
+          <w:szCs w:val="19"/>
+        </w:rPr>
+        <w:t>файла</w:t>
+      </w:r>
+    </w:p>
+    <w:p>
+      <w:pPr>
+        <w:autoSpaceDE w:val="0"/>
+        <w:autoSpaceDN w:val="0"/>
+        <w:adjustRightInd w:val="0"/>
+        <w:spacing w:after="0" w:line="240" w:lineRule="auto"/>
+        <w:rPr>
+          <w:rFonts w:ascii="Cascadia Mono" w:hAnsi="Cascadia Mono" w:cs="Cascadia Mono"/>
+          <w:color w:val="000000"/>
+          <w:sz w:val="19"/>
+          <w:szCs w:val="19"/>
+          <w:lang w:val="en-US"/>
+        </w:rPr>
+      </w:pPr>
+      <w:r>
+        <w:rPr>
+          <w:rFonts w:ascii="Cascadia Mono" w:hAnsi="Cascadia Mono" w:cs="Cascadia Mono"/>
+          <w:color w:val="000000"/>
+          <w:sz w:val="19"/>
+          <w:szCs w:val="19"/>
+          <w:lang w:val="en-US"/>
         </w:rPr>
         <w:tab/>
         <w:t>rename(</w:t>
@@ -33949,6 +34568,7 @@
           <w:color w:val="A31515"/>
           <w:sz w:val="19"/>
           <w:szCs w:val="19"/>
+          <w:lang w:val="en-US"/>
         </w:rPr>
         <w:t>"temp.txt"</w:t>
       </w:r>
@@ -33958,6 +34578,7 @@
           <w:color w:val="000000"/>
           <w:sz w:val="19"/>
           <w:szCs w:val="19"/>
+          <w:lang w:val="en-US"/>
         </w:rPr>
         <w:t>, temp);</w:t>
       </w:r>
@@ -33967,15 +34588,17 @@
           <w:color w:val="000000"/>
           <w:sz w:val="19"/>
           <w:szCs w:val="19"/>
-        </w:rPr>
-        <w:tab/>
-      </w:r>
-      <w:r>
-        <w:rPr>
-          <w:rFonts w:ascii="Cascadia Mono" w:hAnsi="Cascadia Mono" w:cs="Cascadia Mono"/>
-          <w:color w:val="000000"/>
-          <w:sz w:val="19"/>
-          <w:szCs w:val="19"/>
+          <w:lang w:val="en-US"/>
+        </w:rPr>
+        <w:tab/>
+      </w:r>
+      <w:r>
+        <w:rPr>
+          <w:rFonts w:ascii="Cascadia Mono" w:hAnsi="Cascadia Mono" w:cs="Cascadia Mono"/>
+          <w:color w:val="000000"/>
+          <w:sz w:val="19"/>
+          <w:szCs w:val="19"/>
+          <w:lang w:val="en-US"/>
         </w:rPr>
         <w:tab/>
       </w:r>
@@ -33985,8 +34608,37 @@
           <w:color w:val="008000"/>
           <w:sz w:val="19"/>
           <w:szCs w:val="19"/>
-        </w:rPr>
-        <w:t>//переименование временного</w:t>
+          <w:lang w:val="en-US"/>
+        </w:rPr>
+        <w:t>//</w:t>
+      </w:r>
+      <w:r>
+        <w:rPr>
+          <w:rFonts w:ascii="Cascadia Mono" w:hAnsi="Cascadia Mono" w:cs="Cascadia Mono"/>
+          <w:color w:val="008000"/>
+          <w:sz w:val="19"/>
+          <w:szCs w:val="19"/>
+        </w:rPr>
+        <w:t>переименование</w:t>
+      </w:r>
+      <w:r>
+        <w:rPr>
+          <w:rFonts w:ascii="Cascadia Mono" w:hAnsi="Cascadia Mono" w:cs="Cascadia Mono"/>
+          <w:color w:val="008000"/>
+          <w:sz w:val="19"/>
+          <w:szCs w:val="19"/>
+          <w:lang w:val="en-US"/>
+        </w:rPr>
+        <w:t xml:space="preserve"> </w:t>
+      </w:r>
+      <w:r>
+        <w:rPr>
+          <w:rFonts w:ascii="Cascadia Mono" w:hAnsi="Cascadia Mono" w:cs="Cascadia Mono"/>
+          <w:color w:val="008000"/>
+          <w:sz w:val="19"/>
+          <w:szCs w:val="19"/>
+        </w:rPr>
+        <w:t>временного</w:t>
       </w:r>
     </w:p>
     <w:p>
@@ -34132,14 +34784,16 @@
           <w:color w:val="000000"/>
           <w:sz w:val="19"/>
           <w:szCs w:val="19"/>
-        </w:rPr>
-      </w:pPr>
-      <w:r>
-        <w:rPr>
-          <w:rFonts w:ascii="Cascadia Mono" w:hAnsi="Cascadia Mono" w:cs="Cascadia Mono"/>
-          <w:color w:val="000000"/>
-          <w:sz w:val="19"/>
-          <w:szCs w:val="19"/>
+          <w:lang w:val="en-US"/>
+        </w:rPr>
+      </w:pPr>
+      <w:r>
+        <w:rPr>
+          <w:rFonts w:ascii="Cascadia Mono" w:hAnsi="Cascadia Mono" w:cs="Cascadia Mono"/>
+          <w:color w:val="000000"/>
+          <w:sz w:val="19"/>
+          <w:szCs w:val="19"/>
+          <w:lang w:val="en-US"/>
         </w:rPr>
         <w:t>{</w:t>
       </w:r>
@@ -34155,14 +34809,16 @@
           <w:color w:val="000000"/>
           <w:sz w:val="19"/>
           <w:szCs w:val="19"/>
-        </w:rPr>
-      </w:pPr>
-      <w:r>
-        <w:rPr>
-          <w:rFonts w:ascii="Cascadia Mono" w:hAnsi="Cascadia Mono" w:cs="Cascadia Mono"/>
-          <w:color w:val="000000"/>
-          <w:sz w:val="19"/>
-          <w:szCs w:val="19"/>
+          <w:lang w:val="en-US"/>
+        </w:rPr>
+      </w:pPr>
+      <w:r>
+        <w:rPr>
+          <w:rFonts w:ascii="Cascadia Mono" w:hAnsi="Cascadia Mono" w:cs="Cascadia Mono"/>
+          <w:color w:val="000000"/>
+          <w:sz w:val="19"/>
+          <w:szCs w:val="19"/>
+          <w:lang w:val="en-US"/>
         </w:rPr>
         <w:tab/>
       </w:r>
@@ -34172,6 +34828,7 @@
           <w:color w:val="0000FF"/>
           <w:sz w:val="19"/>
           <w:szCs w:val="19"/>
+          <w:lang w:val="en-US"/>
         </w:rPr>
         <w:t>int</w:t>
       </w:r>
@@ -34181,6 +34838,7 @@
           <w:color w:val="000000"/>
           <w:sz w:val="19"/>
           <w:szCs w:val="19"/>
+          <w:lang w:val="en-US"/>
         </w:rPr>
         <w:t xml:space="preserve"> k, amount, size, j = 0;</w:t>
       </w:r>
@@ -34204,8 +34862,17 @@
           <w:color w:val="000000"/>
           <w:sz w:val="19"/>
           <w:szCs w:val="19"/>
-        </w:rPr>
-        <w:tab/>
+          <w:lang w:val="en-US"/>
+        </w:rPr>
+        <w:tab/>
+      </w:r>
+      <w:r>
+        <w:rPr>
+          <w:rFonts w:ascii="Cascadia Mono" w:hAnsi="Cascadia Mono" w:cs="Cascadia Mono"/>
+          <w:color w:val="000000"/>
+          <w:sz w:val="19"/>
+          <w:szCs w:val="19"/>
+        </w:rPr>
         <w:t xml:space="preserve">cout </w:t>
       </w:r>
       <w:r>
@@ -34424,6 +35091,7 @@
           <w:color w:val="000000"/>
           <w:sz w:val="19"/>
           <w:szCs w:val="19"/>
+          <w:lang w:val="en-US"/>
         </w:rPr>
       </w:pPr>
       <w:r>
@@ -34441,6 +35109,7 @@
           <w:color w:val="2B91AF"/>
           <w:sz w:val="19"/>
           <w:szCs w:val="19"/>
+          <w:lang w:val="en-US"/>
         </w:rPr>
         <w:t>Pair</w:t>
       </w:r>
@@ -34450,6 +35119,7 @@
           <w:color w:val="000000"/>
           <w:sz w:val="19"/>
           <w:szCs w:val="19"/>
+          <w:lang w:val="en-US"/>
         </w:rPr>
         <w:t xml:space="preserve"> pr;</w:t>
       </w:r>
@@ -34465,14 +35135,16 @@
           <w:color w:val="000000"/>
           <w:sz w:val="19"/>
           <w:szCs w:val="19"/>
-        </w:rPr>
-      </w:pPr>
-      <w:r>
-        <w:rPr>
-          <w:rFonts w:ascii="Cascadia Mono" w:hAnsi="Cascadia Mono" w:cs="Cascadia Mono"/>
-          <w:color w:val="000000"/>
-          <w:sz w:val="19"/>
-          <w:szCs w:val="19"/>
+          <w:lang w:val="en-US"/>
+        </w:rPr>
+      </w:pPr>
+      <w:r>
+        <w:rPr>
+          <w:rFonts w:ascii="Cascadia Mono" w:hAnsi="Cascadia Mono" w:cs="Cascadia Mono"/>
+          <w:color w:val="000000"/>
+          <w:sz w:val="19"/>
+          <w:szCs w:val="19"/>
+          <w:lang w:val="en-US"/>
         </w:rPr>
         <w:tab/>
       </w:r>
@@ -34482,6 +35154,7 @@
           <w:color w:val="2B91AF"/>
           <w:sz w:val="19"/>
           <w:szCs w:val="19"/>
+          <w:lang w:val="en-US"/>
         </w:rPr>
         <w:t>fstream</w:t>
       </w:r>
@@ -34491,6 +35164,7 @@
           <w:color w:val="000000"/>
           <w:sz w:val="19"/>
           <w:szCs w:val="19"/>
+          <w:lang w:val="en-US"/>
         </w:rPr>
         <w:t xml:space="preserve"> fs(</w:t>
       </w:r>
@@ -34500,6 +35174,7 @@
           <w:color w:val="808080"/>
           <w:sz w:val="19"/>
           <w:szCs w:val="19"/>
+          <w:lang w:val="en-US"/>
         </w:rPr>
         <w:t>path</w:t>
       </w:r>
@@ -34509,6 +35184,7 @@
           <w:color w:val="000000"/>
           <w:sz w:val="19"/>
           <w:szCs w:val="19"/>
+          <w:lang w:val="en-US"/>
         </w:rPr>
         <w:t xml:space="preserve">, </w:t>
       </w:r>
@@ -34518,6 +35194,7 @@
           <w:color w:val="2B91AF"/>
           <w:sz w:val="19"/>
           <w:szCs w:val="19"/>
+          <w:lang w:val="en-US"/>
         </w:rPr>
         <w:t>fstream</w:t>
       </w:r>
@@ -34527,6 +35204,7 @@
           <w:color w:val="000000"/>
           <w:sz w:val="19"/>
           <w:szCs w:val="19"/>
+          <w:lang w:val="en-US"/>
         </w:rPr>
         <w:t xml:space="preserve">::in | </w:t>
       </w:r>
@@ -34536,6 +35214,7 @@
           <w:color w:val="2B91AF"/>
           <w:sz w:val="19"/>
           <w:szCs w:val="19"/>
+          <w:lang w:val="en-US"/>
         </w:rPr>
         <w:t>fstream</w:t>
       </w:r>
@@ -34545,6 +35224,7 @@
           <w:color w:val="000000"/>
           <w:sz w:val="19"/>
           <w:szCs w:val="19"/>
+          <w:lang w:val="en-US"/>
         </w:rPr>
         <w:t>::app);</w:t>
       </w:r>
@@ -34560,14 +35240,16 @@
           <w:color w:val="000000"/>
           <w:sz w:val="19"/>
           <w:szCs w:val="19"/>
-        </w:rPr>
-      </w:pPr>
-      <w:r>
-        <w:rPr>
-          <w:rFonts w:ascii="Cascadia Mono" w:hAnsi="Cascadia Mono" w:cs="Cascadia Mono"/>
-          <w:color w:val="000000"/>
-          <w:sz w:val="19"/>
-          <w:szCs w:val="19"/>
+          <w:lang w:val="en-US"/>
+        </w:rPr>
+      </w:pPr>
+      <w:r>
+        <w:rPr>
+          <w:rFonts w:ascii="Cascadia Mono" w:hAnsi="Cascadia Mono" w:cs="Cascadia Mono"/>
+          <w:color w:val="000000"/>
+          <w:sz w:val="19"/>
+          <w:szCs w:val="19"/>
+          <w:lang w:val="en-US"/>
         </w:rPr>
         <w:tab/>
       </w:r>
@@ -34577,6 +35259,7 @@
           <w:color w:val="2B91AF"/>
           <w:sz w:val="19"/>
           <w:szCs w:val="19"/>
+          <w:lang w:val="en-US"/>
         </w:rPr>
         <w:t>fstream</w:t>
       </w:r>
@@ -34586,6 +35269,7 @@
           <w:color w:val="000000"/>
           <w:sz w:val="19"/>
           <w:szCs w:val="19"/>
+          <w:lang w:val="en-US"/>
         </w:rPr>
         <w:t xml:space="preserve"> fs1(</w:t>
       </w:r>
@@ -34595,6 +35279,7 @@
           <w:color w:val="A31515"/>
           <w:sz w:val="19"/>
           <w:szCs w:val="19"/>
+          <w:lang w:val="en-US"/>
         </w:rPr>
         <w:t>"temp.txt"</w:t>
       </w:r>
@@ -34604,6 +35289,7 @@
           <w:color w:val="000000"/>
           <w:sz w:val="19"/>
           <w:szCs w:val="19"/>
+          <w:lang w:val="en-US"/>
         </w:rPr>
         <w:t xml:space="preserve">, </w:t>
       </w:r>
@@ -34613,6 +35299,7 @@
           <w:color w:val="2B91AF"/>
           <w:sz w:val="19"/>
           <w:szCs w:val="19"/>
+          <w:lang w:val="en-US"/>
         </w:rPr>
         <w:t>fstream</w:t>
       </w:r>
@@ -34622,6 +35309,7 @@
           <w:color w:val="000000"/>
           <w:sz w:val="19"/>
           <w:szCs w:val="19"/>
+          <w:lang w:val="en-US"/>
         </w:rPr>
         <w:t>::out);</w:t>
       </w:r>
@@ -34637,14 +35325,16 @@
           <w:color w:val="000000"/>
           <w:sz w:val="19"/>
           <w:szCs w:val="19"/>
-        </w:rPr>
-      </w:pPr>
-      <w:r>
-        <w:rPr>
-          <w:rFonts w:ascii="Cascadia Mono" w:hAnsi="Cascadia Mono" w:cs="Cascadia Mono"/>
-          <w:color w:val="000000"/>
-          <w:sz w:val="19"/>
-          <w:szCs w:val="19"/>
+          <w:lang w:val="en-US"/>
+        </w:rPr>
+      </w:pPr>
+      <w:r>
+        <w:rPr>
+          <w:rFonts w:ascii="Cascadia Mono" w:hAnsi="Cascadia Mono" w:cs="Cascadia Mono"/>
+          <w:color w:val="000000"/>
+          <w:sz w:val="19"/>
+          <w:szCs w:val="19"/>
+          <w:lang w:val="en-US"/>
         </w:rPr>
         <w:tab/>
         <w:t xml:space="preserve">fs </w:t>
@@ -34655,6 +35345,7 @@
           <w:color w:val="008080"/>
           <w:sz w:val="19"/>
           <w:szCs w:val="19"/>
+          <w:lang w:val="en-US"/>
         </w:rPr>
         <w:t>&gt;&gt;</w:t>
       </w:r>
@@ -34664,6 +35355,7 @@
           <w:color w:val="000000"/>
           <w:sz w:val="19"/>
           <w:szCs w:val="19"/>
+          <w:lang w:val="en-US"/>
         </w:rPr>
         <w:t xml:space="preserve"> size;</w:t>
       </w:r>
@@ -34679,14 +35371,16 @@
           <w:color w:val="000000"/>
           <w:sz w:val="19"/>
           <w:szCs w:val="19"/>
-        </w:rPr>
-      </w:pPr>
-      <w:r>
-        <w:rPr>
-          <w:rFonts w:ascii="Cascadia Mono" w:hAnsi="Cascadia Mono" w:cs="Cascadia Mono"/>
-          <w:color w:val="000000"/>
-          <w:sz w:val="19"/>
-          <w:szCs w:val="19"/>
+          <w:lang w:val="en-US"/>
+        </w:rPr>
+      </w:pPr>
+      <w:r>
+        <w:rPr>
+          <w:rFonts w:ascii="Cascadia Mono" w:hAnsi="Cascadia Mono" w:cs="Cascadia Mono"/>
+          <w:color w:val="000000"/>
+          <w:sz w:val="19"/>
+          <w:szCs w:val="19"/>
+          <w:lang w:val="en-US"/>
         </w:rPr>
         <w:tab/>
         <w:t>size += amount;</w:t>
@@ -34697,24 +35391,27 @@
           <w:color w:val="000000"/>
           <w:sz w:val="19"/>
           <w:szCs w:val="19"/>
-        </w:rPr>
-        <w:tab/>
-      </w:r>
-      <w:r>
-        <w:rPr>
-          <w:rFonts w:ascii="Cascadia Mono" w:hAnsi="Cascadia Mono" w:cs="Cascadia Mono"/>
-          <w:color w:val="000000"/>
-          <w:sz w:val="19"/>
-          <w:szCs w:val="19"/>
-        </w:rPr>
-        <w:tab/>
-      </w:r>
-      <w:r>
-        <w:rPr>
-          <w:rFonts w:ascii="Cascadia Mono" w:hAnsi="Cascadia Mono" w:cs="Cascadia Mono"/>
-          <w:color w:val="000000"/>
-          <w:sz w:val="19"/>
-          <w:szCs w:val="19"/>
+          <w:lang w:val="en-US"/>
+        </w:rPr>
+        <w:tab/>
+      </w:r>
+      <w:r>
+        <w:rPr>
+          <w:rFonts w:ascii="Cascadia Mono" w:hAnsi="Cascadia Mono" w:cs="Cascadia Mono"/>
+          <w:color w:val="000000"/>
+          <w:sz w:val="19"/>
+          <w:szCs w:val="19"/>
+          <w:lang w:val="en-US"/>
+        </w:rPr>
+        <w:tab/>
+      </w:r>
+      <w:r>
+        <w:rPr>
+          <w:rFonts w:ascii="Cascadia Mono" w:hAnsi="Cascadia Mono" w:cs="Cascadia Mono"/>
+          <w:color w:val="000000"/>
+          <w:sz w:val="19"/>
+          <w:szCs w:val="19"/>
+          <w:lang w:val="en-US"/>
         </w:rPr>
         <w:tab/>
       </w:r>
@@ -34724,32 +35421,89 @@
           <w:color w:val="008000"/>
           <w:sz w:val="19"/>
           <w:szCs w:val="19"/>
-        </w:rPr>
-        <w:t>//создаем новую длину</w:t>
-      </w:r>
-    </w:p>
-    <w:p>
-      <w:pPr>
-        <w:autoSpaceDE w:val="0"/>
-        <w:autoSpaceDN w:val="0"/>
-        <w:adjustRightInd w:val="0"/>
-        <w:spacing w:after="0" w:line="240" w:lineRule="auto"/>
-        <w:rPr>
-          <w:rFonts w:ascii="Cascadia Mono" w:hAnsi="Cascadia Mono" w:cs="Cascadia Mono"/>
-          <w:color w:val="000000"/>
-          <w:sz w:val="19"/>
-          <w:szCs w:val="19"/>
-        </w:rPr>
-      </w:pPr>
-      <w:r>
-        <w:rPr>
-          <w:rFonts w:ascii="Cascadia Mono" w:hAnsi="Cascadia Mono" w:cs="Cascadia Mono"/>
-          <w:color w:val="000000"/>
-          <w:sz w:val="19"/>
-          <w:szCs w:val="19"/>
+          <w:lang w:val="en-US"/>
+        </w:rPr>
+        <w:t>//</w:t>
+      </w:r>
+      <w:r>
+        <w:rPr>
+          <w:rFonts w:ascii="Cascadia Mono" w:hAnsi="Cascadia Mono" w:cs="Cascadia Mono"/>
+          <w:color w:val="008000"/>
+          <w:sz w:val="19"/>
+          <w:szCs w:val="19"/>
+        </w:rPr>
+        <w:t>создаем</w:t>
+      </w:r>
+      <w:r>
+        <w:rPr>
+          <w:rFonts w:ascii="Cascadia Mono" w:hAnsi="Cascadia Mono" w:cs="Cascadia Mono"/>
+          <w:color w:val="008000"/>
+          <w:sz w:val="19"/>
+          <w:szCs w:val="19"/>
+          <w:lang w:val="en-US"/>
+        </w:rPr>
+        <w:t xml:space="preserve"> </w:t>
+      </w:r>
+      <w:r>
+        <w:rPr>
+          <w:rFonts w:ascii="Cascadia Mono" w:hAnsi="Cascadia Mono" w:cs="Cascadia Mono"/>
+          <w:color w:val="008000"/>
+          <w:sz w:val="19"/>
+          <w:szCs w:val="19"/>
+        </w:rPr>
+        <w:t>новую</w:t>
+      </w:r>
+      <w:r>
+        <w:rPr>
+          <w:rFonts w:ascii="Cascadia Mono" w:hAnsi="Cascadia Mono" w:cs="Cascadia Mono"/>
+          <w:color w:val="008000"/>
+          <w:sz w:val="19"/>
+          <w:szCs w:val="19"/>
+          <w:lang w:val="en-US"/>
+        </w:rPr>
+        <w:t xml:space="preserve"> </w:t>
+      </w:r>
+      <w:r>
+        <w:rPr>
+          <w:rFonts w:ascii="Cascadia Mono" w:hAnsi="Cascadia Mono" w:cs="Cascadia Mono"/>
+          <w:color w:val="008000"/>
+          <w:sz w:val="19"/>
+          <w:szCs w:val="19"/>
+        </w:rPr>
+        <w:t>длину</w:t>
+      </w:r>
+    </w:p>
+    <w:p>
+      <w:pPr>
+        <w:autoSpaceDE w:val="0"/>
+        <w:autoSpaceDN w:val="0"/>
+        <w:adjustRightInd w:val="0"/>
+        <w:spacing w:after="0" w:line="240" w:lineRule="auto"/>
+        <w:rPr>
+          <w:rFonts w:ascii="Cascadia Mono" w:hAnsi="Cascadia Mono" w:cs="Cascadia Mono"/>
+          <w:color w:val="000000"/>
+          <w:sz w:val="19"/>
+          <w:szCs w:val="19"/>
+        </w:rPr>
+      </w:pPr>
+      <w:r>
+        <w:rPr>
+          <w:rFonts w:ascii="Cascadia Mono" w:hAnsi="Cascadia Mono" w:cs="Cascadia Mono"/>
+          <w:color w:val="000000"/>
+          <w:sz w:val="19"/>
+          <w:szCs w:val="19"/>
+          <w:lang w:val="en-US"/>
         </w:rPr>
         <w:lastRenderedPageBreak/>
         <w:tab/>
+      </w:r>
+      <w:r>
+        <w:rPr>
+          <w:rFonts w:ascii="Cascadia Mono" w:hAnsi="Cascadia Mono" w:cs="Cascadia Mono"/>
+          <w:color w:val="000000"/>
+          <w:sz w:val="19"/>
+          <w:szCs w:val="19"/>
+        </w:rPr>
         <w:t xml:space="preserve">fs1 </w:t>
       </w:r>
       <w:r>
@@ -34969,25 +35723,35 @@
           <w:color w:val="000000"/>
           <w:sz w:val="19"/>
           <w:szCs w:val="19"/>
-        </w:rPr>
-      </w:pPr>
-      <w:r>
-        <w:rPr>
-          <w:rFonts w:ascii="Cascadia Mono" w:hAnsi="Cascadia Mono" w:cs="Cascadia Mono"/>
-          <w:color w:val="000000"/>
-          <w:sz w:val="19"/>
-          <w:szCs w:val="19"/>
-        </w:rPr>
-        <w:tab/>
-      </w:r>
-      <w:r>
-        <w:rPr>
-          <w:rFonts w:ascii="Cascadia Mono" w:hAnsi="Cascadia Mono" w:cs="Cascadia Mono"/>
-          <w:color w:val="000000"/>
-          <w:sz w:val="19"/>
-          <w:szCs w:val="19"/>
-        </w:rPr>
-        <w:tab/>
+          <w:lang w:val="en-US"/>
+        </w:rPr>
+      </w:pPr>
+      <w:r>
+        <w:rPr>
+          <w:rFonts w:ascii="Cascadia Mono" w:hAnsi="Cascadia Mono" w:cs="Cascadia Mono"/>
+          <w:color w:val="000000"/>
+          <w:sz w:val="19"/>
+          <w:szCs w:val="19"/>
+        </w:rPr>
+        <w:tab/>
+      </w:r>
+      <w:r>
+        <w:rPr>
+          <w:rFonts w:ascii="Cascadia Mono" w:hAnsi="Cascadia Mono" w:cs="Cascadia Mono"/>
+          <w:color w:val="000000"/>
+          <w:sz w:val="19"/>
+          <w:szCs w:val="19"/>
+        </w:rPr>
+        <w:tab/>
+      </w:r>
+      <w:r>
+        <w:rPr>
+          <w:rFonts w:ascii="Cascadia Mono" w:hAnsi="Cascadia Mono" w:cs="Cascadia Mono"/>
+          <w:color w:val="000000"/>
+          <w:sz w:val="19"/>
+          <w:szCs w:val="19"/>
+          <w:lang w:val="en-US"/>
+        </w:rPr>
         <w:t>{</w:t>
       </w:r>
     </w:p>
@@ -35002,32 +35766,36 @@
           <w:color w:val="000000"/>
           <w:sz w:val="19"/>
           <w:szCs w:val="19"/>
-        </w:rPr>
-      </w:pPr>
-      <w:r>
-        <w:rPr>
-          <w:rFonts w:ascii="Cascadia Mono" w:hAnsi="Cascadia Mono" w:cs="Cascadia Mono"/>
-          <w:color w:val="000000"/>
-          <w:sz w:val="19"/>
-          <w:szCs w:val="19"/>
-        </w:rPr>
-        <w:tab/>
-      </w:r>
-      <w:r>
-        <w:rPr>
-          <w:rFonts w:ascii="Cascadia Mono" w:hAnsi="Cascadia Mono" w:cs="Cascadia Mono"/>
-          <w:color w:val="000000"/>
-          <w:sz w:val="19"/>
-          <w:szCs w:val="19"/>
-        </w:rPr>
-        <w:tab/>
-      </w:r>
-      <w:r>
-        <w:rPr>
-          <w:rFonts w:ascii="Cascadia Mono" w:hAnsi="Cascadia Mono" w:cs="Cascadia Mono"/>
-          <w:color w:val="000000"/>
-          <w:sz w:val="19"/>
-          <w:szCs w:val="19"/>
+          <w:lang w:val="en-US"/>
+        </w:rPr>
+      </w:pPr>
+      <w:r>
+        <w:rPr>
+          <w:rFonts w:ascii="Cascadia Mono" w:hAnsi="Cascadia Mono" w:cs="Cascadia Mono"/>
+          <w:color w:val="000000"/>
+          <w:sz w:val="19"/>
+          <w:szCs w:val="19"/>
+          <w:lang w:val="en-US"/>
+        </w:rPr>
+        <w:tab/>
+      </w:r>
+      <w:r>
+        <w:rPr>
+          <w:rFonts w:ascii="Cascadia Mono" w:hAnsi="Cascadia Mono" w:cs="Cascadia Mono"/>
+          <w:color w:val="000000"/>
+          <w:sz w:val="19"/>
+          <w:szCs w:val="19"/>
+          <w:lang w:val="en-US"/>
+        </w:rPr>
+        <w:tab/>
+      </w:r>
+      <w:r>
+        <w:rPr>
+          <w:rFonts w:ascii="Cascadia Mono" w:hAnsi="Cascadia Mono" w:cs="Cascadia Mono"/>
+          <w:color w:val="000000"/>
+          <w:sz w:val="19"/>
+          <w:szCs w:val="19"/>
+          <w:lang w:val="en-US"/>
         </w:rPr>
         <w:tab/>
         <w:t xml:space="preserve">fs1 </w:t>
@@ -35038,6 +35806,7 @@
           <w:color w:val="008080"/>
           <w:sz w:val="19"/>
           <w:szCs w:val="19"/>
+          <w:lang w:val="en-US"/>
         </w:rPr>
         <w:t>&lt;&lt;</w:t>
       </w:r>
@@ -35047,6 +35816,7 @@
           <w:color w:val="000000"/>
           <w:sz w:val="19"/>
           <w:szCs w:val="19"/>
+          <w:lang w:val="en-US"/>
         </w:rPr>
         <w:t xml:space="preserve"> pr.randomGener() </w:t>
       </w:r>
@@ -35056,6 +35826,7 @@
           <w:color w:val="008080"/>
           <w:sz w:val="19"/>
           <w:szCs w:val="19"/>
+          <w:lang w:val="en-US"/>
         </w:rPr>
         <w:t>&lt;&lt;</w:t>
       </w:r>
@@ -35065,6 +35836,7 @@
           <w:color w:val="000000"/>
           <w:sz w:val="19"/>
           <w:szCs w:val="19"/>
+          <w:lang w:val="en-US"/>
         </w:rPr>
         <w:t xml:space="preserve"> </w:t>
       </w:r>
@@ -35074,6 +35846,7 @@
           <w:color w:val="A31515"/>
           <w:sz w:val="19"/>
           <w:szCs w:val="19"/>
+          <w:lang w:val="en-US"/>
         </w:rPr>
         <w:t>"\n"</w:t>
       </w:r>
@@ -35083,6 +35856,7 @@
           <w:color w:val="000000"/>
           <w:sz w:val="19"/>
           <w:szCs w:val="19"/>
+          <w:lang w:val="en-US"/>
         </w:rPr>
         <w:t>; ++j;</w:t>
       </w:r>
@@ -35106,17 +35880,27 @@
           <w:color w:val="000000"/>
           <w:sz w:val="19"/>
           <w:szCs w:val="19"/>
-        </w:rPr>
-        <w:tab/>
-      </w:r>
-      <w:r>
-        <w:rPr>
-          <w:rFonts w:ascii="Cascadia Mono" w:hAnsi="Cascadia Mono" w:cs="Cascadia Mono"/>
-          <w:color w:val="000000"/>
-          <w:sz w:val="19"/>
-          <w:szCs w:val="19"/>
-        </w:rPr>
-        <w:tab/>
+          <w:lang w:val="en-US"/>
+        </w:rPr>
+        <w:tab/>
+      </w:r>
+      <w:r>
+        <w:rPr>
+          <w:rFonts w:ascii="Cascadia Mono" w:hAnsi="Cascadia Mono" w:cs="Cascadia Mono"/>
+          <w:color w:val="000000"/>
+          <w:sz w:val="19"/>
+          <w:szCs w:val="19"/>
+          <w:lang w:val="en-US"/>
+        </w:rPr>
+        <w:tab/>
+      </w:r>
+      <w:r>
+        <w:rPr>
+          <w:rFonts w:ascii="Cascadia Mono" w:hAnsi="Cascadia Mono" w:cs="Cascadia Mono"/>
+          <w:color w:val="000000"/>
+          <w:sz w:val="19"/>
+          <w:szCs w:val="19"/>
+        </w:rPr>
         <w:t>}</w:t>
       </w:r>
     </w:p>
@@ -35244,25 +36028,35 @@
           <w:color w:val="000000"/>
           <w:sz w:val="19"/>
           <w:szCs w:val="19"/>
-        </w:rPr>
-      </w:pPr>
-      <w:r>
-        <w:rPr>
-          <w:rFonts w:ascii="Cascadia Mono" w:hAnsi="Cascadia Mono" w:cs="Cascadia Mono"/>
-          <w:color w:val="000000"/>
-          <w:sz w:val="19"/>
-          <w:szCs w:val="19"/>
-        </w:rPr>
-        <w:tab/>
-      </w:r>
-      <w:r>
-        <w:rPr>
-          <w:rFonts w:ascii="Cascadia Mono" w:hAnsi="Cascadia Mono" w:cs="Cascadia Mono"/>
-          <w:color w:val="000000"/>
-          <w:sz w:val="19"/>
-          <w:szCs w:val="19"/>
-        </w:rPr>
-        <w:tab/>
+          <w:lang w:val="en-US"/>
+        </w:rPr>
+      </w:pPr>
+      <w:r>
+        <w:rPr>
+          <w:rFonts w:ascii="Cascadia Mono" w:hAnsi="Cascadia Mono" w:cs="Cascadia Mono"/>
+          <w:color w:val="000000"/>
+          <w:sz w:val="19"/>
+          <w:szCs w:val="19"/>
+        </w:rPr>
+        <w:tab/>
+      </w:r>
+      <w:r>
+        <w:rPr>
+          <w:rFonts w:ascii="Cascadia Mono" w:hAnsi="Cascadia Mono" w:cs="Cascadia Mono"/>
+          <w:color w:val="000000"/>
+          <w:sz w:val="19"/>
+          <w:szCs w:val="19"/>
+        </w:rPr>
+        <w:tab/>
+      </w:r>
+      <w:r>
+        <w:rPr>
+          <w:rFonts w:ascii="Cascadia Mono" w:hAnsi="Cascadia Mono" w:cs="Cascadia Mono"/>
+          <w:color w:val="000000"/>
+          <w:sz w:val="19"/>
+          <w:szCs w:val="19"/>
+          <w:lang w:val="en-US"/>
+        </w:rPr>
         <w:t>{</w:t>
       </w:r>
     </w:p>
@@ -35277,32 +36071,36 @@
           <w:color w:val="000000"/>
           <w:sz w:val="19"/>
           <w:szCs w:val="19"/>
-        </w:rPr>
-      </w:pPr>
-      <w:r>
-        <w:rPr>
-          <w:rFonts w:ascii="Cascadia Mono" w:hAnsi="Cascadia Mono" w:cs="Cascadia Mono"/>
-          <w:color w:val="000000"/>
-          <w:sz w:val="19"/>
-          <w:szCs w:val="19"/>
-        </w:rPr>
-        <w:tab/>
-      </w:r>
-      <w:r>
-        <w:rPr>
-          <w:rFonts w:ascii="Cascadia Mono" w:hAnsi="Cascadia Mono" w:cs="Cascadia Mono"/>
-          <w:color w:val="000000"/>
-          <w:sz w:val="19"/>
-          <w:szCs w:val="19"/>
-        </w:rPr>
-        <w:tab/>
-      </w:r>
-      <w:r>
-        <w:rPr>
-          <w:rFonts w:ascii="Cascadia Mono" w:hAnsi="Cascadia Mono" w:cs="Cascadia Mono"/>
-          <w:color w:val="000000"/>
-          <w:sz w:val="19"/>
-          <w:szCs w:val="19"/>
+          <w:lang w:val="en-US"/>
+        </w:rPr>
+      </w:pPr>
+      <w:r>
+        <w:rPr>
+          <w:rFonts w:ascii="Cascadia Mono" w:hAnsi="Cascadia Mono" w:cs="Cascadia Mono"/>
+          <w:color w:val="000000"/>
+          <w:sz w:val="19"/>
+          <w:szCs w:val="19"/>
+          <w:lang w:val="en-US"/>
+        </w:rPr>
+        <w:tab/>
+      </w:r>
+      <w:r>
+        <w:rPr>
+          <w:rFonts w:ascii="Cascadia Mono" w:hAnsi="Cascadia Mono" w:cs="Cascadia Mono"/>
+          <w:color w:val="000000"/>
+          <w:sz w:val="19"/>
+          <w:szCs w:val="19"/>
+          <w:lang w:val="en-US"/>
+        </w:rPr>
+        <w:tab/>
+      </w:r>
+      <w:r>
+        <w:rPr>
+          <w:rFonts w:ascii="Cascadia Mono" w:hAnsi="Cascadia Mono" w:cs="Cascadia Mono"/>
+          <w:color w:val="000000"/>
+          <w:sz w:val="19"/>
+          <w:szCs w:val="19"/>
+          <w:lang w:val="en-US"/>
         </w:rPr>
         <w:tab/>
         <w:t xml:space="preserve">fs </w:t>
@@ -35313,6 +36111,7 @@
           <w:color w:val="008080"/>
           <w:sz w:val="19"/>
           <w:szCs w:val="19"/>
+          <w:lang w:val="en-US"/>
         </w:rPr>
         <w:t>&gt;&gt;</w:t>
       </w:r>
@@ -35322,6 +36121,7 @@
           <w:color w:val="000000"/>
           <w:sz w:val="19"/>
           <w:szCs w:val="19"/>
+          <w:lang w:val="en-US"/>
         </w:rPr>
         <w:t xml:space="preserve"> pr;</w:t>
       </w:r>
@@ -35337,32 +36137,36 @@
           <w:color w:val="000000"/>
           <w:sz w:val="19"/>
           <w:szCs w:val="19"/>
-        </w:rPr>
-      </w:pPr>
-      <w:r>
-        <w:rPr>
-          <w:rFonts w:ascii="Cascadia Mono" w:hAnsi="Cascadia Mono" w:cs="Cascadia Mono"/>
-          <w:color w:val="000000"/>
-          <w:sz w:val="19"/>
-          <w:szCs w:val="19"/>
-        </w:rPr>
-        <w:tab/>
-      </w:r>
-      <w:r>
-        <w:rPr>
-          <w:rFonts w:ascii="Cascadia Mono" w:hAnsi="Cascadia Mono" w:cs="Cascadia Mono"/>
-          <w:color w:val="000000"/>
-          <w:sz w:val="19"/>
-          <w:szCs w:val="19"/>
-        </w:rPr>
-        <w:tab/>
-      </w:r>
-      <w:r>
-        <w:rPr>
-          <w:rFonts w:ascii="Cascadia Mono" w:hAnsi="Cascadia Mono" w:cs="Cascadia Mono"/>
-          <w:color w:val="000000"/>
-          <w:sz w:val="19"/>
-          <w:szCs w:val="19"/>
+          <w:lang w:val="en-US"/>
+        </w:rPr>
+      </w:pPr>
+      <w:r>
+        <w:rPr>
+          <w:rFonts w:ascii="Cascadia Mono" w:hAnsi="Cascadia Mono" w:cs="Cascadia Mono"/>
+          <w:color w:val="000000"/>
+          <w:sz w:val="19"/>
+          <w:szCs w:val="19"/>
+          <w:lang w:val="en-US"/>
+        </w:rPr>
+        <w:tab/>
+      </w:r>
+      <w:r>
+        <w:rPr>
+          <w:rFonts w:ascii="Cascadia Mono" w:hAnsi="Cascadia Mono" w:cs="Cascadia Mono"/>
+          <w:color w:val="000000"/>
+          <w:sz w:val="19"/>
+          <w:szCs w:val="19"/>
+          <w:lang w:val="en-US"/>
+        </w:rPr>
+        <w:tab/>
+      </w:r>
+      <w:r>
+        <w:rPr>
+          <w:rFonts w:ascii="Cascadia Mono" w:hAnsi="Cascadia Mono" w:cs="Cascadia Mono"/>
+          <w:color w:val="000000"/>
+          <w:sz w:val="19"/>
+          <w:szCs w:val="19"/>
+          <w:lang w:val="en-US"/>
         </w:rPr>
         <w:tab/>
         <w:t xml:space="preserve">fs1 </w:t>
@@ -35373,6 +36177,7 @@
           <w:color w:val="008080"/>
           <w:sz w:val="19"/>
           <w:szCs w:val="19"/>
+          <w:lang w:val="en-US"/>
         </w:rPr>
         <w:t>&lt;&lt;</w:t>
       </w:r>
@@ -35382,6 +36187,7 @@
           <w:color w:val="000000"/>
           <w:sz w:val="19"/>
           <w:szCs w:val="19"/>
+          <w:lang w:val="en-US"/>
         </w:rPr>
         <w:t xml:space="preserve"> pr </w:t>
       </w:r>
@@ -35391,6 +36197,7 @@
           <w:color w:val="008080"/>
           <w:sz w:val="19"/>
           <w:szCs w:val="19"/>
+          <w:lang w:val="en-US"/>
         </w:rPr>
         <w:t>&lt;&lt;</w:t>
       </w:r>
@@ -35400,6 +36207,7 @@
           <w:color w:val="000000"/>
           <w:sz w:val="19"/>
           <w:szCs w:val="19"/>
+          <w:lang w:val="en-US"/>
         </w:rPr>
         <w:t xml:space="preserve"> </w:t>
       </w:r>
@@ -35409,6 +36217,7 @@
           <w:color w:val="A31515"/>
           <w:sz w:val="19"/>
           <w:szCs w:val="19"/>
+          <w:lang w:val="en-US"/>
         </w:rPr>
         <w:t>"\n"</w:t>
       </w:r>
@@ -35418,6 +36227,7 @@
           <w:color w:val="000000"/>
           <w:sz w:val="19"/>
           <w:szCs w:val="19"/>
+          <w:lang w:val="en-US"/>
         </w:rPr>
         <w:t>;</w:t>
       </w:r>
@@ -35433,23 +36243,26 @@
           <w:color w:val="000000"/>
           <w:sz w:val="19"/>
           <w:szCs w:val="19"/>
-        </w:rPr>
-      </w:pPr>
-      <w:r>
-        <w:rPr>
-          <w:rFonts w:ascii="Cascadia Mono" w:hAnsi="Cascadia Mono" w:cs="Cascadia Mono"/>
-          <w:color w:val="000000"/>
-          <w:sz w:val="19"/>
-          <w:szCs w:val="19"/>
-        </w:rPr>
-        <w:tab/>
-      </w:r>
-      <w:r>
-        <w:rPr>
-          <w:rFonts w:ascii="Cascadia Mono" w:hAnsi="Cascadia Mono" w:cs="Cascadia Mono"/>
-          <w:color w:val="000000"/>
-          <w:sz w:val="19"/>
-          <w:szCs w:val="19"/>
+          <w:lang w:val="en-US"/>
+        </w:rPr>
+      </w:pPr>
+      <w:r>
+        <w:rPr>
+          <w:rFonts w:ascii="Cascadia Mono" w:hAnsi="Cascadia Mono" w:cs="Cascadia Mono"/>
+          <w:color w:val="000000"/>
+          <w:sz w:val="19"/>
+          <w:szCs w:val="19"/>
+          <w:lang w:val="en-US"/>
+        </w:rPr>
+        <w:tab/>
+      </w:r>
+      <w:r>
+        <w:rPr>
+          <w:rFonts w:ascii="Cascadia Mono" w:hAnsi="Cascadia Mono" w:cs="Cascadia Mono"/>
+          <w:color w:val="000000"/>
+          <w:sz w:val="19"/>
+          <w:szCs w:val="19"/>
+          <w:lang w:val="en-US"/>
         </w:rPr>
         <w:tab/>
         <w:t>}</w:t>
@@ -35466,14 +36279,16 @@
           <w:color w:val="000000"/>
           <w:sz w:val="19"/>
           <w:szCs w:val="19"/>
-        </w:rPr>
-      </w:pPr>
-      <w:r>
-        <w:rPr>
-          <w:rFonts w:ascii="Cascadia Mono" w:hAnsi="Cascadia Mono" w:cs="Cascadia Mono"/>
-          <w:color w:val="000000"/>
-          <w:sz w:val="19"/>
-          <w:szCs w:val="19"/>
+          <w:lang w:val="en-US"/>
+        </w:rPr>
+      </w:pPr>
+      <w:r>
+        <w:rPr>
+          <w:rFonts w:ascii="Cascadia Mono" w:hAnsi="Cascadia Mono" w:cs="Cascadia Mono"/>
+          <w:color w:val="000000"/>
+          <w:sz w:val="19"/>
+          <w:szCs w:val="19"/>
+          <w:lang w:val="en-US"/>
         </w:rPr>
         <w:tab/>
         <w:t>}</w:t>
@@ -35490,14 +36305,16 @@
           <w:color w:val="000000"/>
           <w:sz w:val="19"/>
           <w:szCs w:val="19"/>
-        </w:rPr>
-      </w:pPr>
-      <w:r>
-        <w:rPr>
-          <w:rFonts w:ascii="Cascadia Mono" w:hAnsi="Cascadia Mono" w:cs="Cascadia Mono"/>
-          <w:color w:val="000000"/>
-          <w:sz w:val="19"/>
-          <w:szCs w:val="19"/>
+          <w:lang w:val="en-US"/>
+        </w:rPr>
+      </w:pPr>
+      <w:r>
+        <w:rPr>
+          <w:rFonts w:ascii="Cascadia Mono" w:hAnsi="Cascadia Mono" w:cs="Cascadia Mono"/>
+          <w:color w:val="000000"/>
+          <w:sz w:val="19"/>
+          <w:szCs w:val="19"/>
+          <w:lang w:val="en-US"/>
         </w:rPr>
         <w:tab/>
         <w:t>fs.close(); fs1.close();</w:t>
@@ -35514,28 +36331,30 @@
           <w:color w:val="000000"/>
           <w:sz w:val="19"/>
           <w:szCs w:val="19"/>
-        </w:rPr>
-      </w:pPr>
-    </w:p>
-    <w:p>
-      <w:pPr>
-        <w:autoSpaceDE w:val="0"/>
-        <w:autoSpaceDN w:val="0"/>
-        <w:adjustRightInd w:val="0"/>
-        <w:spacing w:after="0" w:line="240" w:lineRule="auto"/>
-        <w:rPr>
-          <w:rFonts w:ascii="Cascadia Mono" w:hAnsi="Cascadia Mono" w:cs="Cascadia Mono"/>
-          <w:color w:val="000000"/>
-          <w:sz w:val="19"/>
-          <w:szCs w:val="19"/>
-        </w:rPr>
-      </w:pPr>
-      <w:r>
-        <w:rPr>
-          <w:rFonts w:ascii="Cascadia Mono" w:hAnsi="Cascadia Mono" w:cs="Cascadia Mono"/>
-          <w:color w:val="000000"/>
-          <w:sz w:val="19"/>
-          <w:szCs w:val="19"/>
+          <w:lang w:val="en-US"/>
+        </w:rPr>
+      </w:pPr>
+    </w:p>
+    <w:p>
+      <w:pPr>
+        <w:autoSpaceDE w:val="0"/>
+        <w:autoSpaceDN w:val="0"/>
+        <w:adjustRightInd w:val="0"/>
+        <w:spacing w:after="0" w:line="240" w:lineRule="auto"/>
+        <w:rPr>
+          <w:rFonts w:ascii="Cascadia Mono" w:hAnsi="Cascadia Mono" w:cs="Cascadia Mono"/>
+          <w:color w:val="000000"/>
+          <w:sz w:val="19"/>
+          <w:szCs w:val="19"/>
+        </w:rPr>
+      </w:pPr>
+      <w:r>
+        <w:rPr>
+          <w:rFonts w:ascii="Cascadia Mono" w:hAnsi="Cascadia Mono" w:cs="Cascadia Mono"/>
+          <w:color w:val="000000"/>
+          <w:sz w:val="19"/>
+          <w:szCs w:val="19"/>
+          <w:lang w:val="en-US"/>
         </w:rPr>
         <w:tab/>
       </w:r>
@@ -35754,25 +36573,35 @@
           <w:color w:val="000000"/>
           <w:sz w:val="19"/>
           <w:szCs w:val="19"/>
-        </w:rPr>
-      </w:pPr>
-      <w:r>
-        <w:rPr>
-          <w:rFonts w:ascii="Cascadia Mono" w:hAnsi="Cascadia Mono" w:cs="Cascadia Mono"/>
-          <w:color w:val="000000"/>
-          <w:sz w:val="19"/>
-          <w:szCs w:val="19"/>
-        </w:rPr>
-        <w:tab/>
-      </w:r>
-      <w:r>
-        <w:rPr>
-          <w:rFonts w:ascii="Cascadia Mono" w:hAnsi="Cascadia Mono" w:cs="Cascadia Mono"/>
-          <w:color w:val="000000"/>
-          <w:sz w:val="19"/>
-          <w:szCs w:val="19"/>
-        </w:rPr>
-        <w:tab/>
+          <w:lang w:val="en-US"/>
+        </w:rPr>
+      </w:pPr>
+      <w:r>
+        <w:rPr>
+          <w:rFonts w:ascii="Cascadia Mono" w:hAnsi="Cascadia Mono" w:cs="Cascadia Mono"/>
+          <w:color w:val="000000"/>
+          <w:sz w:val="19"/>
+          <w:szCs w:val="19"/>
+        </w:rPr>
+        <w:tab/>
+      </w:r>
+      <w:r>
+        <w:rPr>
+          <w:rFonts w:ascii="Cascadia Mono" w:hAnsi="Cascadia Mono" w:cs="Cascadia Mono"/>
+          <w:color w:val="000000"/>
+          <w:sz w:val="19"/>
+          <w:szCs w:val="19"/>
+        </w:rPr>
+        <w:tab/>
+      </w:r>
+      <w:r>
+        <w:rPr>
+          <w:rFonts w:ascii="Cascadia Mono" w:hAnsi="Cascadia Mono" w:cs="Cascadia Mono"/>
+          <w:color w:val="000000"/>
+          <w:sz w:val="19"/>
+          <w:szCs w:val="19"/>
+          <w:lang w:val="en-US"/>
+        </w:rPr>
         <w:t xml:space="preserve">temp[i] = </w:t>
       </w:r>
       <w:r>
@@ -35781,6 +36610,7 @@
           <w:color w:val="808080"/>
           <w:sz w:val="19"/>
           <w:szCs w:val="19"/>
+          <w:lang w:val="en-US"/>
         </w:rPr>
         <w:t>path</w:t>
       </w:r>
@@ -35790,6 +36620,7 @@
           <w:color w:val="008080"/>
           <w:sz w:val="19"/>
           <w:szCs w:val="19"/>
+          <w:lang w:val="en-US"/>
         </w:rPr>
         <w:t>[</w:t>
       </w:r>
@@ -35799,6 +36630,7 @@
           <w:color w:val="000000"/>
           <w:sz w:val="19"/>
           <w:szCs w:val="19"/>
+          <w:lang w:val="en-US"/>
         </w:rPr>
         <w:t>i</w:t>
       </w:r>
@@ -35808,6 +36640,7 @@
           <w:color w:val="008080"/>
           <w:sz w:val="19"/>
           <w:szCs w:val="19"/>
+          <w:lang w:val="en-US"/>
         </w:rPr>
         <w:t>]</w:t>
       </w:r>
@@ -35817,6 +36650,7 @@
           <w:color w:val="000000"/>
           <w:sz w:val="19"/>
           <w:szCs w:val="19"/>
+          <w:lang w:val="en-US"/>
         </w:rPr>
         <w:t>;</w:t>
       </w:r>
@@ -35832,14 +36666,16 @@
           <w:color w:val="000000"/>
           <w:sz w:val="19"/>
           <w:szCs w:val="19"/>
-        </w:rPr>
-      </w:pPr>
-      <w:r>
-        <w:rPr>
-          <w:rFonts w:ascii="Cascadia Mono" w:hAnsi="Cascadia Mono" w:cs="Cascadia Mono"/>
-          <w:color w:val="000000"/>
-          <w:sz w:val="19"/>
-          <w:szCs w:val="19"/>
+          <w:lang w:val="en-US"/>
+        </w:rPr>
+      </w:pPr>
+      <w:r>
+        <w:rPr>
+          <w:rFonts w:ascii="Cascadia Mono" w:hAnsi="Cascadia Mono" w:cs="Cascadia Mono"/>
+          <w:color w:val="000000"/>
+          <w:sz w:val="19"/>
+          <w:szCs w:val="19"/>
+          <w:lang w:val="en-US"/>
         </w:rPr>
         <w:tab/>
         <w:t>temp[</w:t>
@@ -35850,6 +36686,7 @@
           <w:color w:val="808080"/>
           <w:sz w:val="19"/>
           <w:szCs w:val="19"/>
+          <w:lang w:val="en-US"/>
         </w:rPr>
         <w:t>path</w:t>
       </w:r>
@@ -35859,6 +36696,7 @@
           <w:color w:val="000000"/>
           <w:sz w:val="19"/>
           <w:szCs w:val="19"/>
+          <w:lang w:val="en-US"/>
         </w:rPr>
         <w:t xml:space="preserve">.size()] = </w:t>
       </w:r>
@@ -35868,6 +36706,7 @@
           <w:color w:val="A31515"/>
           <w:sz w:val="19"/>
           <w:szCs w:val="19"/>
+          <w:lang w:val="en-US"/>
         </w:rPr>
         <w:t>'\0'</w:t>
       </w:r>
@@ -35877,6 +36716,7 @@
           <w:color w:val="000000"/>
           <w:sz w:val="19"/>
           <w:szCs w:val="19"/>
+          <w:lang w:val="en-US"/>
         </w:rPr>
         <w:t>;</w:t>
       </w:r>
@@ -35892,28 +36732,31 @@
           <w:color w:val="000000"/>
           <w:sz w:val="19"/>
           <w:szCs w:val="19"/>
-        </w:rPr>
-      </w:pPr>
-    </w:p>
-    <w:p>
-      <w:pPr>
-        <w:autoSpaceDE w:val="0"/>
-        <w:autoSpaceDN w:val="0"/>
-        <w:adjustRightInd w:val="0"/>
-        <w:spacing w:after="0" w:line="240" w:lineRule="auto"/>
-        <w:rPr>
-          <w:rFonts w:ascii="Cascadia Mono" w:hAnsi="Cascadia Mono" w:cs="Cascadia Mono"/>
-          <w:color w:val="000000"/>
-          <w:sz w:val="19"/>
-          <w:szCs w:val="19"/>
-        </w:rPr>
-      </w:pPr>
-      <w:r>
-        <w:rPr>
-          <w:rFonts w:ascii="Cascadia Mono" w:hAnsi="Cascadia Mono" w:cs="Cascadia Mono"/>
-          <w:color w:val="000000"/>
-          <w:sz w:val="19"/>
-          <w:szCs w:val="19"/>
+          <w:lang w:val="en-US"/>
+        </w:rPr>
+      </w:pPr>
+    </w:p>
+    <w:p>
+      <w:pPr>
+        <w:autoSpaceDE w:val="0"/>
+        <w:autoSpaceDN w:val="0"/>
+        <w:adjustRightInd w:val="0"/>
+        <w:spacing w:after="0" w:line="240" w:lineRule="auto"/>
+        <w:rPr>
+          <w:rFonts w:ascii="Cascadia Mono" w:hAnsi="Cascadia Mono" w:cs="Cascadia Mono"/>
+          <w:color w:val="000000"/>
+          <w:sz w:val="19"/>
+          <w:szCs w:val="19"/>
+          <w:lang w:val="en-US"/>
+        </w:rPr>
+      </w:pPr>
+      <w:r>
+        <w:rPr>
+          <w:rFonts w:ascii="Cascadia Mono" w:hAnsi="Cascadia Mono" w:cs="Cascadia Mono"/>
+          <w:color w:val="000000"/>
+          <w:sz w:val="19"/>
+          <w:szCs w:val="19"/>
+          <w:lang w:val="en-US"/>
         </w:rPr>
         <w:tab/>
         <w:t>remove(temp);</w:t>
@@ -35924,15 +36767,17 @@
           <w:color w:val="000000"/>
           <w:sz w:val="19"/>
           <w:szCs w:val="19"/>
-        </w:rPr>
-        <w:tab/>
-      </w:r>
-      <w:r>
-        <w:rPr>
-          <w:rFonts w:ascii="Cascadia Mono" w:hAnsi="Cascadia Mono" w:cs="Cascadia Mono"/>
-          <w:color w:val="000000"/>
-          <w:sz w:val="19"/>
-          <w:szCs w:val="19"/>
+          <w:lang w:val="en-US"/>
+        </w:rPr>
+        <w:tab/>
+      </w:r>
+      <w:r>
+        <w:rPr>
+          <w:rFonts w:ascii="Cascadia Mono" w:hAnsi="Cascadia Mono" w:cs="Cascadia Mono"/>
+          <w:color w:val="000000"/>
+          <w:sz w:val="19"/>
+          <w:szCs w:val="19"/>
+          <w:lang w:val="en-US"/>
         </w:rPr>
         <w:tab/>
       </w:r>
@@ -35942,29 +36787,79 @@
           <w:color w:val="008000"/>
           <w:sz w:val="19"/>
           <w:szCs w:val="19"/>
-        </w:rPr>
-        <w:t>//удаление старого файла</w:t>
-      </w:r>
-    </w:p>
-    <w:p>
-      <w:pPr>
-        <w:autoSpaceDE w:val="0"/>
-        <w:autoSpaceDN w:val="0"/>
-        <w:adjustRightInd w:val="0"/>
-        <w:spacing w:after="0" w:line="240" w:lineRule="auto"/>
-        <w:rPr>
-          <w:rFonts w:ascii="Cascadia Mono" w:hAnsi="Cascadia Mono" w:cs="Cascadia Mono"/>
-          <w:color w:val="000000"/>
-          <w:sz w:val="19"/>
-          <w:szCs w:val="19"/>
-        </w:rPr>
-      </w:pPr>
-      <w:r>
-        <w:rPr>
-          <w:rFonts w:ascii="Cascadia Mono" w:hAnsi="Cascadia Mono" w:cs="Cascadia Mono"/>
-          <w:color w:val="000000"/>
-          <w:sz w:val="19"/>
-          <w:szCs w:val="19"/>
+          <w:lang w:val="en-US"/>
+        </w:rPr>
+        <w:t>//</w:t>
+      </w:r>
+      <w:r>
+        <w:rPr>
+          <w:rFonts w:ascii="Cascadia Mono" w:hAnsi="Cascadia Mono" w:cs="Cascadia Mono"/>
+          <w:color w:val="008000"/>
+          <w:sz w:val="19"/>
+          <w:szCs w:val="19"/>
+        </w:rPr>
+        <w:t>удаление</w:t>
+      </w:r>
+      <w:r>
+        <w:rPr>
+          <w:rFonts w:ascii="Cascadia Mono" w:hAnsi="Cascadia Mono" w:cs="Cascadia Mono"/>
+          <w:color w:val="008000"/>
+          <w:sz w:val="19"/>
+          <w:szCs w:val="19"/>
+          <w:lang w:val="en-US"/>
+        </w:rPr>
+        <w:t xml:space="preserve"> </w:t>
+      </w:r>
+      <w:r>
+        <w:rPr>
+          <w:rFonts w:ascii="Cascadia Mono" w:hAnsi="Cascadia Mono" w:cs="Cascadia Mono"/>
+          <w:color w:val="008000"/>
+          <w:sz w:val="19"/>
+          <w:szCs w:val="19"/>
+        </w:rPr>
+        <w:t>старого</w:t>
+      </w:r>
+      <w:r>
+        <w:rPr>
+          <w:rFonts w:ascii="Cascadia Mono" w:hAnsi="Cascadia Mono" w:cs="Cascadia Mono"/>
+          <w:color w:val="008000"/>
+          <w:sz w:val="19"/>
+          <w:szCs w:val="19"/>
+          <w:lang w:val="en-US"/>
+        </w:rPr>
+        <w:t xml:space="preserve"> </w:t>
+      </w:r>
+      <w:r>
+        <w:rPr>
+          <w:rFonts w:ascii="Cascadia Mono" w:hAnsi="Cascadia Mono" w:cs="Cascadia Mono"/>
+          <w:color w:val="008000"/>
+          <w:sz w:val="19"/>
+          <w:szCs w:val="19"/>
+        </w:rPr>
+        <w:t>файла</w:t>
+      </w:r>
+    </w:p>
+    <w:p>
+      <w:pPr>
+        <w:autoSpaceDE w:val="0"/>
+        <w:autoSpaceDN w:val="0"/>
+        <w:adjustRightInd w:val="0"/>
+        <w:spacing w:after="0" w:line="240" w:lineRule="auto"/>
+        <w:rPr>
+          <w:rFonts w:ascii="Cascadia Mono" w:hAnsi="Cascadia Mono" w:cs="Cascadia Mono"/>
+          <w:color w:val="000000"/>
+          <w:sz w:val="19"/>
+          <w:szCs w:val="19"/>
+          <w:lang w:val="en-US"/>
+        </w:rPr>
+      </w:pPr>
+      <w:r>
+        <w:rPr>
+          <w:rFonts w:ascii="Cascadia Mono" w:hAnsi="Cascadia Mono" w:cs="Cascadia Mono"/>
+          <w:color w:val="000000"/>
+          <w:sz w:val="19"/>
+          <w:szCs w:val="19"/>
+          <w:lang w:val="en-US"/>
         </w:rPr>
         <w:tab/>
         <w:t>rename(</w:t>
@@ -35975,6 +36870,7 @@
           <w:color w:val="A31515"/>
           <w:sz w:val="19"/>
           <w:szCs w:val="19"/>
+          <w:lang w:val="en-US"/>
         </w:rPr>
         <w:t>"temp.txt"</w:t>
       </w:r>
@@ -35984,6 +36880,7 @@
           <w:color w:val="000000"/>
           <w:sz w:val="19"/>
           <w:szCs w:val="19"/>
+          <w:lang w:val="en-US"/>
         </w:rPr>
         <w:t>, temp);</w:t>
       </w:r>
@@ -35993,15 +36890,17 @@
           <w:color w:val="000000"/>
           <w:sz w:val="19"/>
           <w:szCs w:val="19"/>
-        </w:rPr>
-        <w:tab/>
-      </w:r>
-      <w:r>
-        <w:rPr>
-          <w:rFonts w:ascii="Cascadia Mono" w:hAnsi="Cascadia Mono" w:cs="Cascadia Mono"/>
-          <w:color w:val="000000"/>
-          <w:sz w:val="19"/>
-          <w:szCs w:val="19"/>
+          <w:lang w:val="en-US"/>
+        </w:rPr>
+        <w:tab/>
+      </w:r>
+      <w:r>
+        <w:rPr>
+          <w:rFonts w:ascii="Cascadia Mono" w:hAnsi="Cascadia Mono" w:cs="Cascadia Mono"/>
+          <w:color w:val="000000"/>
+          <w:sz w:val="19"/>
+          <w:szCs w:val="19"/>
+          <w:lang w:val="en-US"/>
         </w:rPr>
         <w:tab/>
       </w:r>
@@ -36011,8 +36910,56 @@
           <w:color w:val="008000"/>
           <w:sz w:val="19"/>
           <w:szCs w:val="19"/>
-        </w:rPr>
-        <w:t>//переиенование нового файла</w:t>
+          <w:lang w:val="en-US"/>
+        </w:rPr>
+        <w:t>//</w:t>
+      </w:r>
+      <w:r>
+        <w:rPr>
+          <w:rFonts w:ascii="Cascadia Mono" w:hAnsi="Cascadia Mono" w:cs="Cascadia Mono"/>
+          <w:color w:val="008000"/>
+          <w:sz w:val="19"/>
+          <w:szCs w:val="19"/>
+        </w:rPr>
+        <w:t>переиенование</w:t>
+      </w:r>
+      <w:r>
+        <w:rPr>
+          <w:rFonts w:ascii="Cascadia Mono" w:hAnsi="Cascadia Mono" w:cs="Cascadia Mono"/>
+          <w:color w:val="008000"/>
+          <w:sz w:val="19"/>
+          <w:szCs w:val="19"/>
+          <w:lang w:val="en-US"/>
+        </w:rPr>
+        <w:t xml:space="preserve"> </w:t>
+      </w:r>
+      <w:r>
+        <w:rPr>
+          <w:rFonts w:ascii="Cascadia Mono" w:hAnsi="Cascadia Mono" w:cs="Cascadia Mono"/>
+          <w:color w:val="008000"/>
+          <w:sz w:val="19"/>
+          <w:szCs w:val="19"/>
+        </w:rPr>
+        <w:t>нового</w:t>
+      </w:r>
+      <w:r>
+        <w:rPr>
+          <w:rFonts w:ascii="Cascadia Mono" w:hAnsi="Cascadia Mono" w:cs="Cascadia Mono"/>
+          <w:color w:val="008000"/>
+          <w:sz w:val="19"/>
+          <w:szCs w:val="19"/>
+          <w:lang w:val="en-US"/>
+        </w:rPr>
+        <w:t xml:space="preserve"> </w:t>
+      </w:r>
+      <w:r>
+        <w:rPr>
+          <w:rFonts w:ascii="Cascadia Mono" w:hAnsi="Cascadia Mono" w:cs="Cascadia Mono"/>
+          <w:color w:val="008000"/>
+          <w:sz w:val="19"/>
+          <w:szCs w:val="19"/>
+        </w:rPr>
+        <w:t>файла</w:t>
       </w:r>
     </w:p>
     <w:p>
@@ -36085,6 +37032,7 @@
         <w:docPartUnique/>
       </w:docPartObj>
     </w:sdtPr>
+    <w:sdtEndPr/>
     <w:sdtContent>
       <w:p>
         <w:pPr>
